--- a/论文规范.docx
+++ b/论文规范.docx
@@ -1,41 +1,23 @@
 
 <file path=word/document.xml><?xml version="1.0" encoding="utf-8"?>
-<w:document xmlns:wpc="http://schemas.microsoft.com/office/word/2010/wordprocessingCanvas" xmlns:mc="http://schemas.openxmlformats.org/markup-compatibility/2006" xmlns:o="urn:schemas-microsoft-com:office:office" xmlns:r="http://schemas.openxmlformats.org/officeDocument/2006/relationships" xmlns:m="http://schemas.openxmlformats.org/officeDocument/2006/math" xmlns:v="urn:schemas-microsoft-com:vml" xmlns:wp14="http://schemas.microsoft.com/office/word/2010/wordprocessingDrawing" xmlns:wp="http://schemas.openxmlformats.org/drawingml/2006/wordprocessingDrawing" xmlns:w10="urn:schemas-microsoft-com:office:word" xmlns:w="http://schemas.openxmlformats.org/wordprocessingml/2006/main" xmlns:w14="http://schemas.microsoft.com/office/word/2010/wordml" xmlns:wpg="http://schemas.microsoft.com/office/word/2010/wordprocessingGroup" xmlns:wpi="http://schemas.microsoft.com/office/word/2010/wordprocessingInk" xmlns:wne="http://schemas.microsoft.com/office/word/2006/wordml" xmlns:wps="http://schemas.microsoft.com/office/word/2010/wordprocessingShape" mc:Ignorable="w14 wp14">
+<w:document xmlns:wpc="http://schemas.microsoft.com/office/word/2010/wordprocessingCanvas" xmlns:mc="http://schemas.openxmlformats.org/markup-compatibility/2006" xmlns:o="urn:schemas-microsoft-com:office:office" xmlns:r="http://schemas.openxmlformats.org/officeDocument/2006/relationships" xmlns:m="http://schemas.openxmlformats.org/officeDocument/2006/math" xmlns:v="urn:schemas-microsoft-com:vml" xmlns:wp14="http://schemas.microsoft.com/office/word/2010/wordprocessingDrawing" xmlns:wp="http://schemas.openxmlformats.org/drawingml/2006/wordprocessingDrawing" xmlns:w10="urn:schemas-microsoft-com:office:word" xmlns:w="http://schemas.openxmlformats.org/wordprocessingml/2006/main" xmlns:w14="http://schemas.microsoft.com/office/word/2010/wordml" xmlns:w15="http://schemas.microsoft.com/office/word/2012/wordml" xmlns:wpg="http://schemas.microsoft.com/office/word/2010/wordprocessingGroup" xmlns:wpi="http://schemas.microsoft.com/office/word/2010/wordprocessingInk" xmlns:wne="http://schemas.microsoft.com/office/word/2006/wordml" xmlns:wps="http://schemas.microsoft.com/office/word/2010/wordprocessingShape" mc:Ignorable="w14 w15 wp14">
   <w:body>
     <w:p>
       <w:pPr>
-        <w:spacing w:line="600" w:lineRule="exact"/>
-        <w:jc w:val="center"/>
-        <w:rPr>
-          <w:rFonts w:ascii="方正小标宋简体" w:eastAsia="方正小标宋简体" w:hAnsi="黑体" w:hint="eastAsia"/>
-          <w:sz w:val="44"/>
-          <w:szCs w:val="44"/>
-        </w:rPr>
-      </w:pPr>
-      <w:r>
-        <w:rPr>
-          <w:rFonts w:ascii="方正小标宋简体" w:eastAsia="方正小标宋简体" w:hAnsi="黑体" w:cs="黑体" w:hint="eastAsia"/>
-          <w:sz w:val="44"/>
-          <w:szCs w:val="44"/>
-        </w:rPr>
-        <w:t>安徽工业大学本科毕业设计（论文）撰写规</w:t>
-      </w:r>
-      <w:bookmarkStart w:id="0" w:name="_GoBack"/>
-      <w:bookmarkEnd w:id="0"/>
-      <w:r>
-        <w:rPr>
-          <w:rFonts w:ascii="方正小标宋简体" w:eastAsia="方正小标宋简体" w:hAnsi="黑体" w:cs="黑体" w:hint="eastAsia"/>
-          <w:sz w:val="44"/>
-          <w:szCs w:val="44"/>
-        </w:rPr>
-        <w:t>范</w:t>
-      </w:r>
-    </w:p>
-    <w:p>
-      <w:pPr>
-        <w:spacing w:line="600" w:lineRule="exact"/>
-        <w:rPr>
-          <w:rFonts w:ascii="黑体" w:eastAsia="黑体" w:hAnsi="黑体" w:hint="eastAsia"/>
+        <w:pStyle w:val="1"/>
+      </w:pPr>
+      <w:r>
+        <w:rPr>
+          <w:rFonts w:hint="eastAsia"/>
+        </w:rPr>
+        <w:t>安徽工业大学本科毕业设计（论文）撰写规范</w:t>
+      </w:r>
+    </w:p>
+    <w:p>
+      <w:pPr>
+        <w:spacing w:line="600" w:lineRule="exact"/>
+        <w:rPr>
+          <w:rFonts w:ascii="黑体" w:eastAsia="黑体" w:hAnsi="黑体"/>
           <w:color w:val="000000"/>
           <w:sz w:val="32"/>
           <w:szCs w:val="32"/>
@@ -47,75 +29,123 @@
         <w:spacing w:line="600" w:lineRule="exact"/>
         <w:ind w:firstLineChars="200" w:firstLine="640"/>
         <w:rPr>
+          <w:rFonts w:ascii="仿宋_GB2312" w:eastAsia="仿宋_GB2312"/>
+          <w:sz w:val="32"/>
+          <w:szCs w:val="32"/>
+        </w:rPr>
+      </w:pPr>
+      <w:r>
+        <w:rPr>
+          <w:rFonts w:ascii="仿宋_GB2312" w:eastAsia="仿宋_GB2312" w:cs="宋体" w:hint="eastAsia"/>
+          <w:sz w:val="32"/>
+          <w:szCs w:val="32"/>
+        </w:rPr>
+        <w:t>为使学生掌握撰写技术报告和科研论文的基本方法，统一毕业设计（论文）的规格要求，制定本规范。</w:t>
+      </w:r>
+    </w:p>
+    <w:p>
+      <w:pPr>
+        <w:spacing w:line="600" w:lineRule="exact"/>
+        <w:ind w:firstLineChars="200" w:firstLine="640"/>
+        <w:rPr>
+          <w:rFonts w:ascii="黑体" w:eastAsia="黑体"/>
+          <w:sz w:val="32"/>
+          <w:szCs w:val="32"/>
+        </w:rPr>
+      </w:pPr>
+      <w:r>
+        <w:rPr>
+          <w:rFonts w:ascii="黑体" w:eastAsia="黑体" w:cs="黑体" w:hint="eastAsia"/>
+          <w:sz w:val="32"/>
+          <w:szCs w:val="32"/>
+        </w:rPr>
+        <w:t>一、毕业设计（论文）的基本结构</w:t>
+      </w:r>
+    </w:p>
+    <w:p>
+      <w:pPr>
+        <w:spacing w:line="600" w:lineRule="exact"/>
+        <w:ind w:firstLineChars="200" w:firstLine="640"/>
+        <w:rPr>
+          <w:rFonts w:ascii="仿宋_GB2312" w:eastAsia="仿宋_GB2312"/>
+          <w:sz w:val="32"/>
+          <w:szCs w:val="32"/>
+        </w:rPr>
+      </w:pPr>
+      <w:r>
+        <w:rPr>
+          <w:rFonts w:ascii="仿宋_GB2312" w:eastAsia="仿宋_GB2312" w:cs="宋体" w:hint="eastAsia"/>
+          <w:sz w:val="32"/>
+          <w:szCs w:val="32"/>
+        </w:rPr>
+        <w:t>一份完整的毕业设计（论文）应包括以下几个部分：</w:t>
+      </w:r>
+    </w:p>
+    <w:p>
+      <w:pPr>
+        <w:spacing w:line="600" w:lineRule="exact"/>
+        <w:ind w:firstLineChars="200" w:firstLine="640"/>
+        <w:rPr>
+          <w:rFonts w:ascii="仿宋_GB2312" w:eastAsia="仿宋_GB2312"/>
+          <w:sz w:val="32"/>
+          <w:szCs w:val="32"/>
+        </w:rPr>
+      </w:pPr>
+      <w:r>
+        <w:rPr>
           <w:rFonts w:ascii="仿宋_GB2312" w:eastAsia="仿宋_GB2312" w:hint="eastAsia"/>
           <w:sz w:val="32"/>
           <w:szCs w:val="32"/>
         </w:rPr>
-      </w:pPr>
+        <w:t>A.</w:t>
+      </w:r>
       <w:r>
         <w:rPr>
           <w:rFonts w:ascii="仿宋_GB2312" w:eastAsia="仿宋_GB2312" w:cs="宋体" w:hint="eastAsia"/>
           <w:sz w:val="32"/>
           <w:szCs w:val="32"/>
         </w:rPr>
-        <w:t>为使学生掌握撰写技术报告和科研论文的基本方法，统一毕业设计（论文）的规格要求，制定本规范。</w:t>
-      </w:r>
-    </w:p>
-    <w:p>
-      <w:pPr>
-        <w:spacing w:line="600" w:lineRule="exact"/>
-        <w:ind w:firstLineChars="200" w:firstLine="640"/>
-        <w:rPr>
-          <w:rFonts w:ascii="黑体" w:eastAsia="黑体" w:hint="eastAsia"/>
-          <w:sz w:val="32"/>
-          <w:szCs w:val="32"/>
-        </w:rPr>
-      </w:pPr>
-      <w:r>
-        <w:rPr>
-          <w:rFonts w:ascii="黑体" w:eastAsia="黑体" w:cs="黑体" w:hint="eastAsia"/>
-          <w:sz w:val="32"/>
-          <w:szCs w:val="32"/>
-        </w:rPr>
-        <w:t>一、毕业设计（论文）的基本结构</w:t>
-      </w:r>
-    </w:p>
-    <w:p>
-      <w:pPr>
-        <w:spacing w:line="600" w:lineRule="exact"/>
-        <w:ind w:firstLineChars="200" w:firstLine="640"/>
+        <w:t>标题；</w:t>
+      </w:r>
+      <w:r>
         <w:rPr>
           <w:rFonts w:ascii="仿宋_GB2312" w:eastAsia="仿宋_GB2312" w:hint="eastAsia"/>
           <w:sz w:val="32"/>
           <w:szCs w:val="32"/>
         </w:rPr>
-      </w:pPr>
+        <w:t xml:space="preserve">B. </w:t>
+      </w:r>
       <w:r>
         <w:rPr>
           <w:rFonts w:ascii="仿宋_GB2312" w:eastAsia="仿宋_GB2312" w:cs="宋体" w:hint="eastAsia"/>
           <w:sz w:val="32"/>
           <w:szCs w:val="32"/>
         </w:rPr>
-        <w:t>一份完整的毕业设计（论文）应包括以下几个部分：</w:t>
-      </w:r>
-    </w:p>
-    <w:p>
-      <w:pPr>
-        <w:spacing w:line="600" w:lineRule="exact"/>
-        <w:ind w:firstLineChars="200" w:firstLine="640"/>
+        <w:t>目录；</w:t>
+      </w:r>
+      <w:r>
         <w:rPr>
           <w:rFonts w:ascii="仿宋_GB2312" w:eastAsia="仿宋_GB2312" w:hint="eastAsia"/>
           <w:sz w:val="32"/>
           <w:szCs w:val="32"/>
         </w:rPr>
-      </w:pPr>
+        <w:t>C</w:t>
+      </w:r>
+      <w:r>
+        <w:rPr>
+          <w:rFonts w:ascii="仿宋_GB2312" w:eastAsia="仿宋_GB2312" w:cs="宋体" w:hint="eastAsia"/>
+          <w:sz w:val="32"/>
+          <w:szCs w:val="32"/>
+        </w:rPr>
+        <w:t>．中文摘要；</w:t>
+      </w:r>
       <w:r>
         <w:rPr>
           <w:rFonts w:ascii="仿宋_GB2312" w:eastAsia="仿宋_GB2312" w:hint="eastAsia"/>
           <w:sz w:val="32"/>
           <w:szCs w:val="32"/>
         </w:rPr>
-        <w:t>A.</w:t>
+        <w:t xml:space="preserve">D. </w:t>
       </w:r>
       <w:r>
         <w:rPr>
@@ -123,7 +153,7 @@
           <w:sz w:val="32"/>
           <w:szCs w:val="32"/>
         </w:rPr>
-        <w:t>标题；</w:t>
+        <w:t>关键词；</w:t>
       </w:r>
       <w:r>
         <w:rPr>
@@ -131,7 +161,7 @@
           <w:sz w:val="32"/>
           <w:szCs w:val="32"/>
         </w:rPr>
-        <w:t xml:space="preserve">B. </w:t>
+        <w:t xml:space="preserve">E. </w:t>
       </w:r>
       <w:r>
         <w:rPr>
@@ -139,7 +169,7 @@
           <w:sz w:val="32"/>
           <w:szCs w:val="32"/>
         </w:rPr>
-        <w:t>目录；</w:t>
+        <w:t>英文摘要；</w:t>
       </w:r>
       <w:r>
         <w:rPr>
@@ -147,7 +177,7 @@
           <w:sz w:val="32"/>
           <w:szCs w:val="32"/>
         </w:rPr>
-        <w:t>C</w:t>
+        <w:t xml:space="preserve">F. </w:t>
       </w:r>
       <w:r>
         <w:rPr>
@@ -155,7 +185,7 @@
           <w:sz w:val="32"/>
           <w:szCs w:val="32"/>
         </w:rPr>
-        <w:t>．中文摘要；</w:t>
+        <w:t>关键词；</w:t>
       </w:r>
       <w:r>
         <w:rPr>
@@ -163,7 +193,7 @@
           <w:sz w:val="32"/>
           <w:szCs w:val="32"/>
         </w:rPr>
-        <w:t xml:space="preserve">D. </w:t>
+        <w:t xml:space="preserve">G. </w:t>
       </w:r>
       <w:r>
         <w:rPr>
@@ -171,7 +201,7 @@
           <w:sz w:val="32"/>
           <w:szCs w:val="32"/>
         </w:rPr>
-        <w:t>关键词；</w:t>
+        <w:t>正文；</w:t>
       </w:r>
       <w:r>
         <w:rPr>
@@ -179,7 +209,7 @@
           <w:sz w:val="32"/>
           <w:szCs w:val="32"/>
         </w:rPr>
-        <w:t xml:space="preserve">E. </w:t>
+        <w:t xml:space="preserve">H. </w:t>
       </w:r>
       <w:r>
         <w:rPr>
@@ -187,7 +217,7 @@
           <w:sz w:val="32"/>
           <w:szCs w:val="32"/>
         </w:rPr>
-        <w:t>英文摘要；</w:t>
+        <w:t>结论；</w:t>
       </w:r>
       <w:r>
         <w:rPr>
@@ -195,7 +225,7 @@
           <w:sz w:val="32"/>
           <w:szCs w:val="32"/>
         </w:rPr>
-        <w:t xml:space="preserve">F. </w:t>
+        <w:t xml:space="preserve">I. </w:t>
       </w:r>
       <w:r>
         <w:rPr>
@@ -203,7 +233,7 @@
           <w:sz w:val="32"/>
           <w:szCs w:val="32"/>
         </w:rPr>
-        <w:t>关键词；</w:t>
+        <w:t>致谢；</w:t>
       </w:r>
       <w:r>
         <w:rPr>
@@ -211,7 +241,7 @@
           <w:sz w:val="32"/>
           <w:szCs w:val="32"/>
         </w:rPr>
-        <w:t xml:space="preserve">G. </w:t>
+        <w:t xml:space="preserve"> J. </w:t>
       </w:r>
       <w:r>
         <w:rPr>
@@ -219,7 +249,7 @@
           <w:sz w:val="32"/>
           <w:szCs w:val="32"/>
         </w:rPr>
-        <w:t>正文；</w:t>
+        <w:t>参考文献；</w:t>
       </w:r>
       <w:r>
         <w:rPr>
@@ -227,7 +257,7 @@
           <w:sz w:val="32"/>
           <w:szCs w:val="32"/>
         </w:rPr>
-        <w:t xml:space="preserve">H. </w:t>
+        <w:t xml:space="preserve">K. </w:t>
       </w:r>
       <w:r>
         <w:rPr>
@@ -235,7 +265,7 @@
           <w:sz w:val="32"/>
           <w:szCs w:val="32"/>
         </w:rPr>
-        <w:t>结论；</w:t>
+        <w:t>附录；</w:t>
       </w:r>
       <w:r>
         <w:rPr>
@@ -243,7 +273,7 @@
           <w:sz w:val="32"/>
           <w:szCs w:val="32"/>
         </w:rPr>
-        <w:t xml:space="preserve">I. </w:t>
+        <w:t xml:space="preserve">L. </w:t>
       </w:r>
       <w:r>
         <w:rPr>
@@ -251,7 +281,7 @@
           <w:sz w:val="32"/>
           <w:szCs w:val="32"/>
         </w:rPr>
-        <w:t>致谢；</w:t>
+        <w:t>有关图纸</w:t>
       </w:r>
       <w:r>
         <w:rPr>
@@ -259,7 +289,7 @@
           <w:sz w:val="32"/>
           <w:szCs w:val="32"/>
         </w:rPr>
-        <w:t xml:space="preserve"> J. </w:t>
+        <w:t>(</w:t>
       </w:r>
       <w:r>
         <w:rPr>
@@ -267,7 +297,7 @@
           <w:sz w:val="32"/>
           <w:szCs w:val="32"/>
         </w:rPr>
-        <w:t>参考文献；</w:t>
+        <w:t>大于</w:t>
       </w:r>
       <w:r>
         <w:rPr>
@@ -275,7 +305,7 @@
           <w:sz w:val="32"/>
           <w:szCs w:val="32"/>
         </w:rPr>
-        <w:t xml:space="preserve">K. </w:t>
+        <w:t>3#</w:t>
       </w:r>
       <w:r>
         <w:rPr>
@@ -283,7 +313,7 @@
           <w:sz w:val="32"/>
           <w:szCs w:val="32"/>
         </w:rPr>
-        <w:t>附录；</w:t>
+        <w:t>图幅时单独装订</w:t>
       </w:r>
       <w:r>
         <w:rPr>
@@ -291,64 +321,14 @@
           <w:sz w:val="32"/>
           <w:szCs w:val="32"/>
         </w:rPr>
-        <w:t xml:space="preserve">L. </w:t>
-      </w:r>
-      <w:proofErr w:type="gramStart"/>
+        <w:t>)</w:t>
+      </w:r>
       <w:r>
         <w:rPr>
           <w:rFonts w:ascii="仿宋_GB2312" w:eastAsia="仿宋_GB2312" w:cs="宋体" w:hint="eastAsia"/>
           <w:sz w:val="32"/>
           <w:szCs w:val="32"/>
         </w:rPr>
-        <w:t>有关图纸</w:t>
-      </w:r>
-      <w:r>
-        <w:rPr>
-          <w:rFonts w:ascii="仿宋_GB2312" w:eastAsia="仿宋_GB2312" w:hint="eastAsia"/>
-          <w:sz w:val="32"/>
-          <w:szCs w:val="32"/>
-        </w:rPr>
-        <w:t>(</w:t>
-      </w:r>
-      <w:proofErr w:type="gramEnd"/>
-      <w:r>
-        <w:rPr>
-          <w:rFonts w:ascii="仿宋_GB2312" w:eastAsia="仿宋_GB2312" w:cs="宋体" w:hint="eastAsia"/>
-          <w:sz w:val="32"/>
-          <w:szCs w:val="32"/>
-        </w:rPr>
-        <w:t>大于</w:t>
-      </w:r>
-      <w:r>
-        <w:rPr>
-          <w:rFonts w:ascii="仿宋_GB2312" w:eastAsia="仿宋_GB2312" w:hint="eastAsia"/>
-          <w:sz w:val="32"/>
-          <w:szCs w:val="32"/>
-        </w:rPr>
-        <w:t>3#</w:t>
-      </w:r>
-      <w:r>
-        <w:rPr>
-          <w:rFonts w:ascii="仿宋_GB2312" w:eastAsia="仿宋_GB2312" w:cs="宋体" w:hint="eastAsia"/>
-          <w:sz w:val="32"/>
-          <w:szCs w:val="32"/>
-        </w:rPr>
-        <w:t>图幅时单独装订</w:t>
-      </w:r>
-      <w:r>
-        <w:rPr>
-          <w:rFonts w:ascii="仿宋_GB2312" w:eastAsia="仿宋_GB2312" w:hint="eastAsia"/>
-          <w:sz w:val="32"/>
-          <w:szCs w:val="32"/>
-        </w:rPr>
-        <w:t>)</w:t>
-      </w:r>
-      <w:r>
-        <w:rPr>
-          <w:rFonts w:ascii="仿宋_GB2312" w:eastAsia="仿宋_GB2312" w:cs="宋体" w:hint="eastAsia"/>
-          <w:sz w:val="32"/>
-          <w:szCs w:val="32"/>
-        </w:rPr>
         <w:t>。</w:t>
       </w:r>
     </w:p>
@@ -357,7 +337,7 @@
         <w:spacing w:line="600" w:lineRule="exact"/>
         <w:ind w:firstLineChars="200" w:firstLine="640"/>
         <w:rPr>
-          <w:rFonts w:ascii="黑体" w:eastAsia="黑体" w:hint="eastAsia"/>
+          <w:rFonts w:ascii="黑体" w:eastAsia="黑体"/>
           <w:bCs/>
           <w:sz w:val="32"/>
           <w:szCs w:val="32"/>
@@ -379,7 +359,7 @@
         <w:spacing w:line="600" w:lineRule="exact"/>
         <w:ind w:firstLine="643"/>
         <w:rPr>
-          <w:rFonts w:ascii="仿宋_GB2312" w:eastAsia="仿宋_GB2312" w:hAnsi="宋体" w:hint="eastAsia"/>
+          <w:rFonts w:ascii="仿宋_GB2312" w:eastAsia="仿宋_GB2312" w:hAnsi="宋体"/>
           <w:b/>
           <w:bCs/>
           <w:color w:val="000000"/>
@@ -427,7 +407,7 @@
         <w:spacing w:line="600" w:lineRule="exact"/>
         <w:ind w:firstLine="640"/>
         <w:rPr>
-          <w:rFonts w:ascii="仿宋_GB2312" w:eastAsia="仿宋_GB2312" w:hAnsi="宋体" w:hint="eastAsia"/>
+          <w:rFonts w:ascii="仿宋_GB2312" w:eastAsia="仿宋_GB2312" w:hAnsi="宋体"/>
           <w:color w:val="000000"/>
           <w:sz w:val="32"/>
           <w:szCs w:val="32"/>
@@ -449,7 +429,7 @@
         <w:spacing w:line="600" w:lineRule="exact"/>
         <w:ind w:firstLine="643"/>
         <w:rPr>
-          <w:rFonts w:ascii="仿宋_GB2312" w:eastAsia="仿宋_GB2312" w:hAnsi="宋体" w:hint="eastAsia"/>
+          <w:rFonts w:ascii="仿宋_GB2312" w:eastAsia="仿宋_GB2312" w:hAnsi="宋体"/>
           <w:b/>
           <w:bCs/>
           <w:color w:val="000000"/>
@@ -496,7 +476,7 @@
         <w:spacing w:line="600" w:lineRule="exact"/>
         <w:ind w:firstLineChars="200" w:firstLine="640"/>
         <w:rPr>
-          <w:rFonts w:ascii="仿宋_GB2312" w:eastAsia="仿宋_GB2312" w:hint="eastAsia"/>
+          <w:rFonts w:ascii="仿宋_GB2312" w:eastAsia="仿宋_GB2312"/>
           <w:sz w:val="32"/>
           <w:szCs w:val="32"/>
         </w:rPr>
@@ -543,11 +523,11 @@
       </w:r>
       <w:smartTag w:uri="urn:schemas-microsoft-com:office:smarttags" w:element="chsdate">
         <w:smartTagPr>
+          <w:attr w:name="IsROCDate" w:val="False"/>
+          <w:attr w:name="IsLunarDate" w:val="False"/>
+          <w:attr w:name="Day" w:val="30"/>
+          <w:attr w:name="Month" w:val="12"/>
           <w:attr w:name="Year" w:val="1899"/>
-          <w:attr w:name="Month" w:val="12"/>
-          <w:attr w:name="Day" w:val="30"/>
-          <w:attr w:name="IsLunarDate" w:val="False"/>
-          <w:attr w:name="IsROCDate" w:val="False"/>
         </w:smartTagPr>
         <w:r>
           <w:rPr>
@@ -596,22 +576,146 @@
         <w:spacing w:line="600" w:lineRule="exact"/>
         <w:ind w:firstLineChars="200" w:firstLine="643"/>
         <w:rPr>
+          <w:rFonts w:ascii="仿宋_GB2312" w:eastAsia="仿宋_GB2312"/>
+          <w:b/>
+          <w:bCs/>
+          <w:sz w:val="32"/>
+          <w:szCs w:val="32"/>
+        </w:rPr>
+      </w:pPr>
+      <w:r>
+        <w:rPr>
+          <w:rFonts w:ascii="仿宋_GB2312" w:eastAsia="仿宋_GB2312" w:hAnsi="宋体" w:cs="宋体" w:hint="eastAsia"/>
+          <w:b/>
+          <w:bCs/>
+          <w:sz w:val="32"/>
+          <w:szCs w:val="32"/>
+        </w:rPr>
+        <w:t>3</w:t>
+      </w:r>
+      <w:r>
+        <w:rPr>
+          <w:rFonts w:ascii="仿宋_GB2312" w:eastAsia="仿宋_GB2312" w:hAnsi="宋体" w:cs="宋体" w:hint="eastAsia"/>
+          <w:b/>
+          <w:bCs/>
+          <w:sz w:val="32"/>
+          <w:szCs w:val="32"/>
+        </w:rPr>
+        <w:t>．</w:t>
+      </w:r>
+      <w:r>
+        <w:rPr>
+          <w:rFonts w:ascii="仿宋_GB2312" w:eastAsia="仿宋_GB2312" w:hAnsi="宋体" w:cs="宋体" w:hint="eastAsia"/>
+          <w:b/>
+          <w:bCs/>
+          <w:sz w:val="32"/>
+          <w:szCs w:val="32"/>
+        </w:rPr>
+        <w:t>摘要和关键词</w:t>
+      </w:r>
+    </w:p>
+    <w:p>
+      <w:pPr>
+        <w:spacing w:line="600" w:lineRule="exact"/>
+        <w:ind w:firstLineChars="200" w:firstLine="640"/>
+        <w:rPr>
+          <w:rFonts w:ascii="仿宋_GB2312" w:eastAsia="仿宋_GB2312"/>
+          <w:sz w:val="32"/>
+          <w:szCs w:val="32"/>
+        </w:rPr>
+      </w:pPr>
+      <w:r>
+        <w:rPr>
+          <w:rFonts w:ascii="仿宋_GB2312" w:eastAsia="仿宋_GB2312" w:cs="宋体" w:hint="eastAsia"/>
+          <w:sz w:val="32"/>
+          <w:szCs w:val="32"/>
+        </w:rPr>
+        <w:lastRenderedPageBreak/>
+        <w:t>摘要以浓缩的形式概括研究课题的内容，主要由三部分组成，即：研究的问题、研究的过程和方</w:t>
+      </w:r>
+      <w:bookmarkStart w:id="0" w:name="_GoBack"/>
+      <w:bookmarkEnd w:id="0"/>
+      <w:r>
+        <w:rPr>
+          <w:rFonts w:ascii="仿宋_GB2312" w:eastAsia="仿宋_GB2312" w:cs="宋体" w:hint="eastAsia"/>
+          <w:sz w:val="32"/>
+          <w:szCs w:val="32"/>
+        </w:rPr>
+        <w:t>法、研究的结果等，不含图表，不加注释，具有独立性和完整性。中文摘要</w:t>
+      </w:r>
+      <w:r>
+        <w:rPr>
           <w:rFonts w:ascii="仿宋_GB2312" w:eastAsia="仿宋_GB2312" w:hint="eastAsia"/>
-          <w:b/>
-          <w:bCs/>
-          <w:sz w:val="32"/>
-          <w:szCs w:val="32"/>
-        </w:rPr>
-      </w:pPr>
-      <w:r>
-        <w:rPr>
-          <w:rFonts w:ascii="仿宋_GB2312" w:eastAsia="仿宋_GB2312" w:hAnsi="宋体" w:cs="宋体" w:hint="eastAsia"/>
-          <w:b/>
-          <w:bCs/>
-          <w:sz w:val="32"/>
-          <w:szCs w:val="32"/>
-        </w:rPr>
-        <w:t>3</w:t>
+          <w:sz w:val="32"/>
+          <w:szCs w:val="32"/>
+        </w:rPr>
+        <w:t>300</w:t>
+      </w:r>
+      <w:r>
+        <w:rPr>
+          <w:rFonts w:ascii="仿宋_GB2312" w:eastAsia="仿宋_GB2312" w:cs="宋体" w:hint="eastAsia"/>
+          <w:sz w:val="32"/>
+          <w:szCs w:val="32"/>
+        </w:rPr>
+        <w:t>字左右，并翻译成英文。“摘要”字样位置居中。</w:t>
+      </w:r>
+    </w:p>
+    <w:p>
+      <w:pPr>
+        <w:spacing w:line="600" w:lineRule="exact"/>
+        <w:ind w:firstLineChars="200" w:firstLine="640"/>
+        <w:rPr>
+          <w:rFonts w:ascii="仿宋_GB2312" w:eastAsia="仿宋_GB2312"/>
+          <w:sz w:val="32"/>
+          <w:szCs w:val="32"/>
+        </w:rPr>
+      </w:pPr>
+      <w:r>
+        <w:rPr>
+          <w:rFonts w:ascii="仿宋_GB2312" w:eastAsia="仿宋_GB2312" w:cs="宋体" w:hint="eastAsia"/>
+          <w:sz w:val="32"/>
+          <w:szCs w:val="32"/>
+        </w:rPr>
+        <w:t>关键词是反映毕业设计（论文）主题内容的名词，是供检索使用的。关键词应为通用术语或技术词汇，不得自造关键词，尽量从《汉语主题词表》中选用。关键词一般为</w:t>
+      </w:r>
+      <w:r>
+        <w:rPr>
+          <w:rFonts w:ascii="仿宋_GB2312" w:eastAsia="仿宋_GB2312" w:hint="eastAsia"/>
+          <w:sz w:val="32"/>
+          <w:szCs w:val="32"/>
+        </w:rPr>
+        <w:t>3~5</w:t>
+      </w:r>
+      <w:r>
+        <w:rPr>
+          <w:rFonts w:ascii="仿宋_GB2312" w:eastAsia="仿宋_GB2312" w:cs="宋体" w:hint="eastAsia"/>
+          <w:sz w:val="32"/>
+          <w:szCs w:val="32"/>
+        </w:rPr>
+        <w:t>个，按词条外延层次（学科目录分类），由高至低顺序排列。关键词排在摘要正文部分下方。</w:t>
+      </w:r>
+    </w:p>
+    <w:p>
+      <w:pPr>
+        <w:spacing w:line="600" w:lineRule="exact"/>
+        <w:ind w:firstLineChars="200" w:firstLine="643"/>
+        <w:rPr>
+          <w:rFonts w:ascii="仿宋_GB2312" w:eastAsia="仿宋_GB2312"/>
+          <w:b/>
+          <w:bCs/>
+          <w:sz w:val="32"/>
+          <w:szCs w:val="32"/>
+        </w:rPr>
+      </w:pPr>
+      <w:r>
+        <w:rPr>
+          <w:rFonts w:ascii="仿宋_GB2312" w:eastAsia="仿宋_GB2312" w:hAnsi="宋体" w:cs="宋体" w:hint="eastAsia"/>
+          <w:b/>
+          <w:bCs/>
+          <w:sz w:val="32"/>
+          <w:szCs w:val="32"/>
+        </w:rPr>
+        <w:t>4</w:t>
       </w:r>
       <w:r>
         <w:rPr>
@@ -631,18 +735,45 @@
           <w:sz w:val="32"/>
           <w:szCs w:val="32"/>
         </w:rPr>
-        <w:t>摘要和关键词</w:t>
-      </w:r>
-    </w:p>
-    <w:p>
-      <w:pPr>
-        <w:spacing w:line="600" w:lineRule="exact"/>
-        <w:ind w:firstLineChars="200" w:firstLine="640"/>
+        <w:t>正文</w:t>
+      </w:r>
+    </w:p>
+    <w:p>
+      <w:pPr>
+        <w:spacing w:line="600" w:lineRule="exact"/>
+        <w:ind w:firstLineChars="200" w:firstLine="640"/>
+        <w:rPr>
+          <w:rFonts w:ascii="仿宋_GB2312" w:eastAsia="仿宋_GB2312"/>
+          <w:sz w:val="32"/>
+          <w:szCs w:val="32"/>
+        </w:rPr>
+      </w:pPr>
+      <w:r>
+        <w:rPr>
+          <w:rFonts w:ascii="仿宋_GB2312" w:eastAsia="仿宋_GB2312" w:cs="宋体" w:hint="eastAsia"/>
+          <w:sz w:val="32"/>
+          <w:szCs w:val="32"/>
+        </w:rPr>
+        <w:t>毕业设计（论文）正文包括绪论（或前言）、正文主体、结论等。绪论（或前言）应说明本课题的来源、目的、意义、研究范围及要达到的技术要求；说明本课题的指导思想、应解决的主要问题等。</w:t>
+      </w:r>
+      <w:r>
         <w:rPr>
           <w:rFonts w:ascii="仿宋_GB2312" w:eastAsia="仿宋_GB2312" w:hint="eastAsia"/>
           <w:sz w:val="32"/>
           <w:szCs w:val="32"/>
         </w:rPr>
+        <w:t xml:space="preserve"> </w:t>
+      </w:r>
+    </w:p>
+    <w:p>
+      <w:pPr>
+        <w:spacing w:line="600" w:lineRule="exact"/>
+        <w:ind w:firstLineChars="200" w:firstLine="640"/>
+        <w:rPr>
+          <w:rFonts w:ascii="仿宋_GB2312" w:eastAsia="仿宋_GB2312"/>
+          <w:sz w:val="32"/>
+          <w:szCs w:val="32"/>
+        </w:rPr>
       </w:pPr>
       <w:r>
         <w:rPr>
@@ -650,7 +781,15 @@
           <w:sz w:val="32"/>
           <w:szCs w:val="32"/>
         </w:rPr>
-        <w:t>摘要以浓缩的形式概括研究课题的内容，主要由三部分组成，即：研究的问题、研究的过程和方法、研究的结果等，</w:t>
+        <w:t>正文主体是对研究工作的详细表述，其主要内容包括：国内外文献综述（本课题国内外发展概况及存在的问题）；研究工作的基本前提、假设和条件；技术、经济分析；基本概念和理论基础；模型的建立；方案的确定；设计与计算的主要方法和内容；实验方法、内容及其分析；理论论证、应用结果；对研究结果的讨论等。根据毕业设计（论文）课题性质的不同，专业内涵不同，各有侧重，一般仅涉及上述部分内容。正文中使用的计量单位统一使用国际单位制（</w:t>
+      </w:r>
+      <w:r>
+        <w:rPr>
+          <w:rFonts w:ascii="仿宋_GB2312" w:eastAsia="仿宋_GB2312" w:hint="eastAsia"/>
+          <w:sz w:val="32"/>
+          <w:szCs w:val="32"/>
+        </w:rPr>
+        <w:t>SI</w:t>
       </w:r>
       <w:r>
         <w:rPr>
@@ -658,193 +797,36 @@
           <w:sz w:val="32"/>
           <w:szCs w:val="32"/>
         </w:rPr>
+        <w:t>）；引用的技术数据或重要论断要注明出处（参考文献）；如果</w:t>
+      </w:r>
+      <w:r>
+        <w:rPr>
+          <w:rFonts w:ascii="仿宋_GB2312" w:eastAsia="仿宋_GB2312" w:cs="宋体" w:hint="eastAsia"/>
+          <w:sz w:val="32"/>
+          <w:szCs w:val="32"/>
+        </w:rPr>
         <w:lastRenderedPageBreak/>
-        <w:t>不含图表，不加注释，具有独立性和完整性。中文摘要</w:t>
-      </w:r>
-      <w:r>
-        <w:rPr>
-          <w:rFonts w:ascii="仿宋_GB2312" w:eastAsia="仿宋_GB2312" w:hint="eastAsia"/>
-          <w:sz w:val="32"/>
-          <w:szCs w:val="32"/>
-        </w:rPr>
-        <w:t>300</w:t>
-      </w:r>
+        <w:t>正文中引用的符号较多，可在正文前列出符号表。</w:t>
+      </w:r>
+    </w:p>
+    <w:p>
+      <w:pPr>
+        <w:spacing w:line="600" w:lineRule="exact"/>
+        <w:ind w:firstLineChars="200" w:firstLine="640"/>
+        <w:rPr>
+          <w:rFonts w:ascii="仿宋_GB2312" w:eastAsia="仿宋_GB2312"/>
+          <w:color w:val="000000"/>
+          <w:sz w:val="32"/>
+          <w:szCs w:val="32"/>
+        </w:rPr>
+      </w:pPr>
       <w:r>
         <w:rPr>
           <w:rFonts w:ascii="仿宋_GB2312" w:eastAsia="仿宋_GB2312" w:cs="宋体" w:hint="eastAsia"/>
           <w:sz w:val="32"/>
           <w:szCs w:val="32"/>
         </w:rPr>
-        <w:t>字左右，并翻译成英文。“摘要”字样位置居中。</w:t>
-      </w:r>
-    </w:p>
-    <w:p>
-      <w:pPr>
-        <w:spacing w:line="600" w:lineRule="exact"/>
-        <w:ind w:firstLineChars="200" w:firstLine="640"/>
-        <w:rPr>
-          <w:rFonts w:ascii="仿宋_GB2312" w:eastAsia="仿宋_GB2312" w:hint="eastAsia"/>
-          <w:sz w:val="32"/>
-          <w:szCs w:val="32"/>
-        </w:rPr>
-      </w:pPr>
-      <w:r>
-        <w:rPr>
-          <w:rFonts w:ascii="仿宋_GB2312" w:eastAsia="仿宋_GB2312" w:cs="宋体" w:hint="eastAsia"/>
-          <w:sz w:val="32"/>
-          <w:szCs w:val="32"/>
-        </w:rPr>
-        <w:t>关键词是反映毕业设计（论文）主题内容的名词，是供检索使用的。关键词应为通用术语或技术词汇，不得自造关键词，尽量从《汉语主题词表》中选用。关键词一般为</w:t>
-      </w:r>
-      <w:r>
-        <w:rPr>
-          <w:rFonts w:ascii="仿宋_GB2312" w:eastAsia="仿宋_GB2312" w:hint="eastAsia"/>
-          <w:sz w:val="32"/>
-          <w:szCs w:val="32"/>
-        </w:rPr>
-        <w:t>3~5</w:t>
-      </w:r>
-      <w:r>
-        <w:rPr>
-          <w:rFonts w:ascii="仿宋_GB2312" w:eastAsia="仿宋_GB2312" w:cs="宋体" w:hint="eastAsia"/>
-          <w:sz w:val="32"/>
-          <w:szCs w:val="32"/>
-        </w:rPr>
-        <w:t>个，按词条外延层次（学科目录分类），由高至低顺序排列。关键词排在摘要正文部分下方。</w:t>
-      </w:r>
-    </w:p>
-    <w:p>
-      <w:pPr>
-        <w:spacing w:line="600" w:lineRule="exact"/>
-        <w:ind w:firstLineChars="200" w:firstLine="643"/>
-        <w:rPr>
-          <w:rFonts w:ascii="仿宋_GB2312" w:eastAsia="仿宋_GB2312" w:hint="eastAsia"/>
-          <w:b/>
-          <w:bCs/>
-          <w:sz w:val="32"/>
-          <w:szCs w:val="32"/>
-        </w:rPr>
-      </w:pPr>
-      <w:r>
-        <w:rPr>
-          <w:rFonts w:ascii="仿宋_GB2312" w:eastAsia="仿宋_GB2312" w:hAnsi="宋体" w:cs="宋体" w:hint="eastAsia"/>
-          <w:b/>
-          <w:bCs/>
-          <w:sz w:val="32"/>
-          <w:szCs w:val="32"/>
-        </w:rPr>
-        <w:t>4</w:t>
-      </w:r>
-      <w:r>
-        <w:rPr>
-          <w:rFonts w:ascii="仿宋_GB2312" w:eastAsia="仿宋_GB2312" w:hAnsi="宋体" w:cs="宋体" w:hint="eastAsia"/>
-          <w:b/>
-          <w:bCs/>
-          <w:sz w:val="32"/>
-          <w:szCs w:val="32"/>
-        </w:rPr>
-        <w:t>．</w:t>
-      </w:r>
-      <w:r>
-        <w:rPr>
-          <w:rFonts w:ascii="仿宋_GB2312" w:eastAsia="仿宋_GB2312" w:hAnsi="宋体" w:cs="宋体" w:hint="eastAsia"/>
-          <w:b/>
-          <w:bCs/>
-          <w:sz w:val="32"/>
-          <w:szCs w:val="32"/>
-        </w:rPr>
-        <w:t>正文</w:t>
-      </w:r>
-    </w:p>
-    <w:p>
-      <w:pPr>
-        <w:spacing w:line="600" w:lineRule="exact"/>
-        <w:ind w:firstLineChars="200" w:firstLine="640"/>
-        <w:rPr>
-          <w:rFonts w:ascii="仿宋_GB2312" w:eastAsia="仿宋_GB2312" w:hint="eastAsia"/>
-          <w:sz w:val="32"/>
-          <w:szCs w:val="32"/>
-        </w:rPr>
-      </w:pPr>
-      <w:r>
-        <w:rPr>
-          <w:rFonts w:ascii="仿宋_GB2312" w:eastAsia="仿宋_GB2312" w:cs="宋体" w:hint="eastAsia"/>
-          <w:sz w:val="32"/>
-          <w:szCs w:val="32"/>
-        </w:rPr>
-        <w:t>毕业设计（论文）正文包括绪论（或前言）、正文主体、结论等。绪论（或前言）应说明本课题的来源、目的、意义、研究范围及要达到的技术要求；说明本课题的指导思想、应解决的主要问题等。</w:t>
-      </w:r>
-      <w:r>
-        <w:rPr>
-          <w:rFonts w:ascii="仿宋_GB2312" w:eastAsia="仿宋_GB2312" w:hint="eastAsia"/>
-          <w:sz w:val="32"/>
-          <w:szCs w:val="32"/>
-        </w:rPr>
-        <w:t xml:space="preserve"> </w:t>
-      </w:r>
-    </w:p>
-    <w:p>
-      <w:pPr>
-        <w:spacing w:line="600" w:lineRule="exact"/>
-        <w:ind w:firstLineChars="200" w:firstLine="640"/>
-        <w:rPr>
-          <w:rFonts w:ascii="仿宋_GB2312" w:eastAsia="仿宋_GB2312" w:hint="eastAsia"/>
-          <w:sz w:val="32"/>
-          <w:szCs w:val="32"/>
-        </w:rPr>
-      </w:pPr>
-      <w:r>
-        <w:rPr>
-          <w:rFonts w:ascii="仿宋_GB2312" w:eastAsia="仿宋_GB2312" w:cs="宋体" w:hint="eastAsia"/>
-          <w:sz w:val="32"/>
-          <w:szCs w:val="32"/>
-        </w:rPr>
-        <w:t>正文主体是对研究工作的详细表述，其主要内容包括：国内外文献综述（本课题国内外发展概况及存在的问题）；研究工作的基本前提、假设和条件；技术、经济分析；基本概念和理论基础；模型的建立；方案的确定；设计与计算的主要方法和内容；实验方法、内容及其分析；理论论证、应用结果；对研究结果的讨论等。根据毕业设计（论文）课题性质的不同，专业内涵不同，各有侧重，一般仅涉及上述部分内容。正文中使用的计量单位统一使用国际单位制（</w:t>
-      </w:r>
-      <w:r>
-        <w:rPr>
-          <w:rFonts w:ascii="仿宋_GB2312" w:eastAsia="仿宋_GB2312" w:hint="eastAsia"/>
-          <w:sz w:val="32"/>
-          <w:szCs w:val="32"/>
-        </w:rPr>
-        <w:t>SI</w:t>
-      </w:r>
-      <w:r>
-        <w:rPr>
-          <w:rFonts w:ascii="仿宋_GB2312" w:eastAsia="仿宋_GB2312" w:cs="宋体" w:hint="eastAsia"/>
-          <w:sz w:val="32"/>
-          <w:szCs w:val="32"/>
-        </w:rPr>
-        <w:t>）；引用的技术数据或重要论断要注明出处（参考文献）；如果正文中引用的符号较多，可在正文前列出符号表。</w:t>
-      </w:r>
-    </w:p>
-    <w:p>
-      <w:pPr>
-        <w:spacing w:line="600" w:lineRule="exact"/>
-        <w:ind w:firstLineChars="200" w:firstLine="640"/>
-        <w:rPr>
-          <w:rFonts w:ascii="仿宋_GB2312" w:eastAsia="仿宋_GB2312" w:hint="eastAsia"/>
-          <w:color w:val="000000"/>
-          <w:sz w:val="32"/>
-          <w:szCs w:val="32"/>
-        </w:rPr>
-      </w:pPr>
-      <w:r>
-        <w:rPr>
-          <w:rFonts w:ascii="仿宋_GB2312" w:eastAsia="仿宋_GB2312" w:cs="宋体" w:hint="eastAsia"/>
-          <w:sz w:val="32"/>
-          <w:szCs w:val="32"/>
-        </w:rPr>
-        <w:t>结论是对整个研究工作进行归纳和综合得出的总结，对</w:t>
-      </w:r>
-      <w:r>
-        <w:rPr>
-          <w:rFonts w:ascii="仿宋_GB2312" w:eastAsia="仿宋_GB2312" w:cs="宋体" w:hint="eastAsia"/>
-          <w:sz w:val="32"/>
-          <w:szCs w:val="32"/>
-        </w:rPr>
-        <w:lastRenderedPageBreak/>
-        <w:t>所得结果与已有结果的</w:t>
+        <w:t>结论是对整个研究工作进行归纳和综合得出的总结，对所得结果与已有结果的</w:t>
       </w:r>
       <w:r>
         <w:rPr>
@@ -861,29 +843,123 @@
         <w:spacing w:line="600" w:lineRule="exact"/>
         <w:ind w:firstLineChars="200" w:firstLine="640"/>
         <w:rPr>
+          <w:rFonts w:ascii="仿宋_GB2312" w:eastAsia="仿宋_GB2312"/>
+          <w:sz w:val="32"/>
+          <w:szCs w:val="32"/>
+        </w:rPr>
+      </w:pPr>
+      <w:r>
+        <w:rPr>
+          <w:rFonts w:ascii="仿宋_GB2312" w:eastAsia="仿宋_GB2312" w:cs="宋体" w:hint="eastAsia"/>
+          <w:sz w:val="32"/>
+          <w:szCs w:val="32"/>
+        </w:rPr>
+        <w:t>正文是毕业设计（论文）主体。要求层次清楚，结构严谨，文字简练，语言流畅，重点突出，观点明确，概念准确，论证充分，逻辑严密。</w:t>
+      </w:r>
+    </w:p>
+    <w:p>
+      <w:pPr>
+        <w:spacing w:line="600" w:lineRule="exact"/>
+        <w:ind w:firstLineChars="200" w:firstLine="640"/>
+        <w:rPr>
+          <w:rFonts w:ascii="仿宋_GB2312" w:eastAsia="仿宋_GB2312" w:cs="宋体"/>
+          <w:sz w:val="32"/>
+          <w:szCs w:val="32"/>
+        </w:rPr>
+      </w:pPr>
+      <w:r>
+        <w:rPr>
+          <w:rFonts w:ascii="仿宋_GB2312" w:eastAsia="仿宋_GB2312" w:cs="宋体" w:hint="eastAsia"/>
+          <w:sz w:val="32"/>
+          <w:szCs w:val="32"/>
+        </w:rPr>
+        <w:t>毕业设计说明书（论文）的篇幅一般为</w:t>
+      </w:r>
+      <w:r>
+        <w:rPr>
           <w:rFonts w:ascii="仿宋_GB2312" w:eastAsia="仿宋_GB2312" w:hint="eastAsia"/>
           <w:sz w:val="32"/>
           <w:szCs w:val="32"/>
         </w:rPr>
-      </w:pPr>
+        <w:t>0.8~2</w:t>
+      </w:r>
       <w:r>
         <w:rPr>
           <w:rFonts w:ascii="仿宋_GB2312" w:eastAsia="仿宋_GB2312" w:cs="宋体" w:hint="eastAsia"/>
           <w:sz w:val="32"/>
           <w:szCs w:val="32"/>
         </w:rPr>
-        <w:t>正文是毕业设计（论文）主体。要求层次清楚，结构严谨，文字简练，语言流畅，重点突出，观点明确，概念准确，论证充分，逻辑严密。</w:t>
-      </w:r>
-    </w:p>
-    <w:p>
-      <w:pPr>
-        <w:spacing w:line="600" w:lineRule="exact"/>
-        <w:ind w:firstLineChars="200" w:firstLine="640"/>
+        <w:t>万字，外语专业篇幅不低于</w:t>
+      </w:r>
+      <w:r>
+        <w:rPr>
+          <w:rFonts w:ascii="仿宋_GB2312" w:eastAsia="仿宋_GB2312" w:hint="eastAsia"/>
+          <w:sz w:val="32"/>
+          <w:szCs w:val="32"/>
+        </w:rPr>
+        <w:t>4000</w:t>
+      </w:r>
+      <w:r>
         <w:rPr>
           <w:rFonts w:ascii="仿宋_GB2312" w:eastAsia="仿宋_GB2312" w:cs="宋体" w:hint="eastAsia"/>
           <w:sz w:val="32"/>
           <w:szCs w:val="32"/>
         </w:rPr>
+        <w:t>个外文单词。要求参考文献8篇以上，其中近三年参考文献不少于3篇。各专业可根据本专业培养目标对学生提出具体的计算机和外语应用能力要求。</w:t>
+      </w:r>
+    </w:p>
+    <w:p>
+      <w:pPr>
+        <w:spacing w:line="600" w:lineRule="exact"/>
+        <w:ind w:firstLineChars="200" w:firstLine="643"/>
+        <w:rPr>
+          <w:rFonts w:ascii="仿宋_GB2312" w:eastAsia="仿宋_GB2312"/>
+          <w:b/>
+          <w:bCs/>
+          <w:sz w:val="32"/>
+          <w:szCs w:val="32"/>
+        </w:rPr>
+      </w:pPr>
+      <w:r>
+        <w:rPr>
+          <w:rFonts w:ascii="仿宋_GB2312" w:eastAsia="仿宋_GB2312" w:hAnsi="宋体" w:cs="宋体" w:hint="eastAsia"/>
+          <w:b/>
+          <w:bCs/>
+          <w:sz w:val="32"/>
+          <w:szCs w:val="32"/>
+        </w:rPr>
+        <w:t>5</w:t>
+      </w:r>
+      <w:r>
+        <w:rPr>
+          <w:rFonts w:ascii="仿宋_GB2312" w:eastAsia="仿宋_GB2312" w:hAnsi="宋体" w:cs="宋体" w:hint="eastAsia"/>
+          <w:b/>
+          <w:bCs/>
+          <w:sz w:val="32"/>
+          <w:szCs w:val="32"/>
+        </w:rPr>
+        <w:t>．</w:t>
+      </w:r>
+      <w:r>
+        <w:rPr>
+          <w:rFonts w:ascii="仿宋_GB2312" w:eastAsia="仿宋_GB2312" w:hAnsi="宋体" w:cs="宋体" w:hint="eastAsia"/>
+          <w:b/>
+          <w:bCs/>
+          <w:sz w:val="32"/>
+          <w:szCs w:val="32"/>
+        </w:rPr>
+        <w:t>参考文献</w:t>
+      </w:r>
+    </w:p>
+    <w:p>
+      <w:pPr>
+        <w:spacing w:line="600" w:lineRule="exact"/>
+        <w:ind w:firstLineChars="200" w:firstLine="640"/>
+        <w:rPr>
+          <w:rFonts w:ascii="仿宋_GB2312" w:eastAsia="仿宋_GB2312"/>
+          <w:sz w:val="32"/>
+          <w:szCs w:val="32"/>
+        </w:rPr>
       </w:pPr>
       <w:r>
         <w:rPr>
@@ -891,39 +967,172 @@
           <w:sz w:val="32"/>
           <w:szCs w:val="32"/>
         </w:rPr>
-        <w:t>毕业设计说明书（论文）的篇幅一般为</w:t>
-      </w:r>
-      <w:r>
-        <w:rPr>
-          <w:rFonts w:ascii="仿宋_GB2312" w:eastAsia="仿宋_GB2312" w:hint="eastAsia"/>
-          <w:sz w:val="32"/>
-          <w:szCs w:val="32"/>
-        </w:rPr>
-        <w:t>0.8~2</w:t>
-      </w:r>
+        <w:t>参考文献是毕业设计（论文）说明书不可缺少的组成部分，它反映毕业设计（论文）的取材来源、材料的广博程度和可靠程度，也是作者对他人知识成果的承认和尊重。</w:t>
+      </w:r>
+    </w:p>
+    <w:p>
+      <w:pPr>
+        <w:spacing w:line="600" w:lineRule="exact"/>
+        <w:ind w:firstLineChars="200" w:firstLine="643"/>
+        <w:rPr>
+          <w:rFonts w:ascii="仿宋_GB2312" w:eastAsia="仿宋_GB2312"/>
+          <w:b/>
+          <w:bCs/>
+          <w:sz w:val="32"/>
+          <w:szCs w:val="32"/>
+        </w:rPr>
+      </w:pPr>
+      <w:r>
+        <w:rPr>
+          <w:rFonts w:ascii="仿宋_GB2312" w:eastAsia="仿宋_GB2312" w:hAnsi="宋体" w:cs="宋体" w:hint="eastAsia"/>
+          <w:b/>
+          <w:bCs/>
+          <w:sz w:val="32"/>
+          <w:szCs w:val="32"/>
+        </w:rPr>
+        <w:t>6</w:t>
+      </w:r>
+      <w:r>
+        <w:rPr>
+          <w:rFonts w:ascii="仿宋_GB2312" w:eastAsia="仿宋_GB2312" w:hAnsi="宋体" w:cs="宋体" w:hint="eastAsia"/>
+          <w:b/>
+          <w:bCs/>
+          <w:sz w:val="32"/>
+          <w:szCs w:val="32"/>
+        </w:rPr>
+        <w:t>．</w:t>
+      </w:r>
+      <w:r>
+        <w:rPr>
+          <w:rFonts w:ascii="仿宋_GB2312" w:eastAsia="仿宋_GB2312" w:hAnsi="宋体" w:cs="宋体" w:hint="eastAsia"/>
+          <w:b/>
+          <w:bCs/>
+          <w:sz w:val="32"/>
+          <w:szCs w:val="32"/>
+        </w:rPr>
+        <w:t>附录</w:t>
+      </w:r>
+    </w:p>
+    <w:p>
+      <w:pPr>
+        <w:pStyle w:val="a6"/>
+        <w:spacing w:line="600" w:lineRule="exact"/>
+        <w:ind w:firstLine="640"/>
+        <w:rPr>
+          <w:rFonts w:ascii="仿宋_GB2312" w:eastAsia="仿宋_GB2312" w:cs="宋体"/>
+          <w:sz w:val="32"/>
+          <w:szCs w:val="32"/>
+        </w:rPr>
+      </w:pPr>
       <w:r>
         <w:rPr>
           <w:rFonts w:ascii="仿宋_GB2312" w:eastAsia="仿宋_GB2312" w:cs="宋体" w:hint="eastAsia"/>
           <w:sz w:val="32"/>
           <w:szCs w:val="32"/>
         </w:rPr>
-        <w:t>万字，外语专业篇幅不低于</w:t>
-      </w:r>
-      <w:r>
-        <w:rPr>
-          <w:rFonts w:ascii="仿宋_GB2312" w:eastAsia="仿宋_GB2312" w:hint="eastAsia"/>
-          <w:sz w:val="32"/>
-          <w:szCs w:val="32"/>
-        </w:rPr>
-        <w:t>4000</w:t>
-      </w:r>
+        <w:t>对一些不放在正文中，但对读者理解正文有参考价值的内容，可编入毕业设计（论文）的附录中，例如复杂公式的推导、设计的图纸、编写的程序等。一般附录篇幅不宜过大，否则会让人产生头轻脚重的感觉。</w:t>
+      </w:r>
+    </w:p>
+    <w:p>
+      <w:pPr>
+        <w:pStyle w:val="a6"/>
+        <w:spacing w:line="600" w:lineRule="exact"/>
+        <w:ind w:firstLine="643"/>
+        <w:rPr>
+          <w:rFonts w:ascii="仿宋_GB2312" w:eastAsia="仿宋_GB2312" w:hAnsi="宋体"/>
+          <w:b/>
+          <w:bCs/>
+          <w:sz w:val="32"/>
+          <w:szCs w:val="32"/>
+        </w:rPr>
+      </w:pPr>
+      <w:r>
+        <w:rPr>
+          <w:rFonts w:ascii="仿宋_GB2312" w:eastAsia="仿宋_GB2312" w:hAnsi="宋体" w:cs="宋体" w:hint="eastAsia"/>
+          <w:b/>
+          <w:bCs/>
+          <w:sz w:val="32"/>
+          <w:szCs w:val="32"/>
+        </w:rPr>
+        <w:t>7</w:t>
+      </w:r>
+      <w:r>
+        <w:rPr>
+          <w:rFonts w:ascii="仿宋_GB2312" w:eastAsia="仿宋_GB2312" w:hAnsi="宋体" w:cs="宋体" w:hint="eastAsia"/>
+          <w:b/>
+          <w:bCs/>
+          <w:sz w:val="32"/>
+          <w:szCs w:val="32"/>
+        </w:rPr>
+        <w:t>．</w:t>
+      </w:r>
+      <w:r>
+        <w:rPr>
+          <w:rFonts w:ascii="仿宋_GB2312" w:eastAsia="仿宋_GB2312" w:hAnsi="宋体" w:cs="宋体" w:hint="eastAsia"/>
+          <w:b/>
+          <w:bCs/>
+          <w:sz w:val="32"/>
+          <w:szCs w:val="32"/>
+        </w:rPr>
+        <w:t>致谢</w:t>
+      </w:r>
+    </w:p>
+    <w:p>
+      <w:pPr>
+        <w:pStyle w:val="a6"/>
+        <w:spacing w:line="600" w:lineRule="exact"/>
+        <w:ind w:firstLine="640"/>
+        <w:rPr>
+          <w:rFonts w:ascii="仿宋_GB2312" w:eastAsia="仿宋_GB2312"/>
+          <w:sz w:val="32"/>
+          <w:szCs w:val="32"/>
+        </w:rPr>
+      </w:pPr>
       <w:r>
         <w:rPr>
           <w:rFonts w:ascii="仿宋_GB2312" w:eastAsia="仿宋_GB2312" w:cs="宋体" w:hint="eastAsia"/>
           <w:sz w:val="32"/>
           <w:szCs w:val="32"/>
         </w:rPr>
-        <w:t>个外文单词。要求参考文献8篇以上，其中近三年参考文献不少于3篇。各专业可根据本专业培养目标对学生提出具体的计算机和外语应用能力要求。</w:t>
+        <w:t>致谢应以简短的文字对在课题研究过程中曾直接给予帮助的人员表示自己的感谢，这不仅是一种礼貌，也是对他</w:t>
+      </w:r>
+      <w:r>
+        <w:rPr>
+          <w:rFonts w:ascii="仿宋_GB2312" w:eastAsia="仿宋_GB2312" w:cs="宋体" w:hint="eastAsia"/>
+          <w:sz w:val="32"/>
+          <w:szCs w:val="32"/>
+        </w:rPr>
+        <w:lastRenderedPageBreak/>
+        <w:t>人劳动的尊重，是治学者应有的思想作风。</w:t>
+      </w:r>
+    </w:p>
+    <w:p>
+      <w:pPr>
+        <w:spacing w:line="600" w:lineRule="exact"/>
+        <w:ind w:firstLineChars="200" w:firstLine="640"/>
+        <w:rPr>
+          <w:rFonts w:ascii="黑体" w:eastAsia="黑体"/>
+          <w:bCs/>
+          <w:sz w:val="32"/>
+          <w:szCs w:val="32"/>
+        </w:rPr>
+      </w:pPr>
+      <w:r>
+        <w:rPr>
+          <w:rFonts w:ascii="黑体" w:eastAsia="黑体" w:hAnsi="宋体" w:cs="宋体" w:hint="eastAsia"/>
+          <w:sz w:val="32"/>
+          <w:szCs w:val="32"/>
+        </w:rPr>
+        <w:t>三、</w:t>
+      </w:r>
+      <w:r>
+        <w:rPr>
+          <w:rFonts w:ascii="黑体" w:eastAsia="黑体" w:hAnsi="宋体" w:cs="宋体" w:hint="eastAsia"/>
+          <w:bCs/>
+          <w:sz w:val="32"/>
+          <w:szCs w:val="32"/>
+        </w:rPr>
+        <w:t>毕业设计（论文）的写作细则</w:t>
       </w:r>
     </w:p>
     <w:p>
@@ -931,22 +1140,22 @@
         <w:spacing w:line="600" w:lineRule="exact"/>
         <w:ind w:firstLineChars="200" w:firstLine="643"/>
         <w:rPr>
-          <w:rFonts w:ascii="仿宋_GB2312" w:eastAsia="仿宋_GB2312" w:hint="eastAsia"/>
-          <w:b/>
-          <w:bCs/>
-          <w:sz w:val="32"/>
-          <w:szCs w:val="32"/>
-        </w:rPr>
-      </w:pPr>
-      <w:r>
-        <w:rPr>
-          <w:rFonts w:ascii="仿宋_GB2312" w:eastAsia="仿宋_GB2312" w:hAnsi="宋体" w:cs="宋体" w:hint="eastAsia"/>
-          <w:b/>
-          <w:bCs/>
-          <w:sz w:val="32"/>
-          <w:szCs w:val="32"/>
-        </w:rPr>
-        <w:t>5</w:t>
+          <w:rFonts w:ascii="仿宋_GB2312" w:eastAsia="仿宋_GB2312"/>
+          <w:b/>
+          <w:bCs/>
+          <w:sz w:val="32"/>
+          <w:szCs w:val="32"/>
+        </w:rPr>
+      </w:pPr>
+      <w:r>
+        <w:rPr>
+          <w:rFonts w:ascii="仿宋_GB2312" w:eastAsia="仿宋_GB2312" w:hAnsi="宋体" w:cs="宋体" w:hint="eastAsia"/>
+          <w:b/>
+          <w:bCs/>
+          <w:sz w:val="32"/>
+          <w:szCs w:val="32"/>
+        </w:rPr>
+        <w:t>1</w:t>
       </w:r>
       <w:r>
         <w:rPr>
@@ -966,225 +1175,6 @@
           <w:sz w:val="32"/>
           <w:szCs w:val="32"/>
         </w:rPr>
-        <w:t>参考文献</w:t>
-      </w:r>
-    </w:p>
-    <w:p>
-      <w:pPr>
-        <w:spacing w:line="600" w:lineRule="exact"/>
-        <w:ind w:firstLineChars="200" w:firstLine="640"/>
-        <w:rPr>
-          <w:rFonts w:ascii="仿宋_GB2312" w:eastAsia="仿宋_GB2312" w:hint="eastAsia"/>
-          <w:sz w:val="32"/>
-          <w:szCs w:val="32"/>
-        </w:rPr>
-      </w:pPr>
-      <w:r>
-        <w:rPr>
-          <w:rFonts w:ascii="仿宋_GB2312" w:eastAsia="仿宋_GB2312" w:cs="宋体" w:hint="eastAsia"/>
-          <w:sz w:val="32"/>
-          <w:szCs w:val="32"/>
-        </w:rPr>
-        <w:t>参考文献是毕业设计（论文）说明书不可缺少的组成部分，它反映毕业设计（论文）的取材来源、材料的广博程度和可靠程度，也是作者对他人知识成果的承认和尊重。</w:t>
-      </w:r>
-    </w:p>
-    <w:p>
-      <w:pPr>
-        <w:spacing w:line="600" w:lineRule="exact"/>
-        <w:ind w:firstLineChars="200" w:firstLine="643"/>
-        <w:rPr>
-          <w:rFonts w:ascii="仿宋_GB2312" w:eastAsia="仿宋_GB2312" w:hint="eastAsia"/>
-          <w:b/>
-          <w:bCs/>
-          <w:sz w:val="32"/>
-          <w:szCs w:val="32"/>
-        </w:rPr>
-      </w:pPr>
-      <w:r>
-        <w:rPr>
-          <w:rFonts w:ascii="仿宋_GB2312" w:eastAsia="仿宋_GB2312" w:hAnsi="宋体" w:cs="宋体" w:hint="eastAsia"/>
-          <w:b/>
-          <w:bCs/>
-          <w:sz w:val="32"/>
-          <w:szCs w:val="32"/>
-        </w:rPr>
-        <w:t>6</w:t>
-      </w:r>
-      <w:r>
-        <w:rPr>
-          <w:rFonts w:ascii="仿宋_GB2312" w:eastAsia="仿宋_GB2312" w:hAnsi="宋体" w:cs="宋体" w:hint="eastAsia"/>
-          <w:b/>
-          <w:bCs/>
-          <w:sz w:val="32"/>
-          <w:szCs w:val="32"/>
-        </w:rPr>
-        <w:t>．</w:t>
-      </w:r>
-      <w:r>
-        <w:rPr>
-          <w:rFonts w:ascii="仿宋_GB2312" w:eastAsia="仿宋_GB2312" w:hAnsi="宋体" w:cs="宋体" w:hint="eastAsia"/>
-          <w:b/>
-          <w:bCs/>
-          <w:sz w:val="32"/>
-          <w:szCs w:val="32"/>
-        </w:rPr>
-        <w:t>附录</w:t>
-      </w:r>
-    </w:p>
-    <w:p>
-      <w:pPr>
-        <w:pStyle w:val="a6"/>
-        <w:spacing w:line="600" w:lineRule="exact"/>
-        <w:ind w:firstLine="640"/>
-        <w:rPr>
-          <w:rFonts w:ascii="仿宋_GB2312" w:eastAsia="仿宋_GB2312" w:cs="宋体" w:hint="eastAsia"/>
-          <w:sz w:val="32"/>
-          <w:szCs w:val="32"/>
-        </w:rPr>
-      </w:pPr>
-      <w:r>
-        <w:rPr>
-          <w:rFonts w:ascii="仿宋_GB2312" w:eastAsia="仿宋_GB2312" w:cs="宋体" w:hint="eastAsia"/>
-          <w:sz w:val="32"/>
-          <w:szCs w:val="32"/>
-        </w:rPr>
-        <w:t>对一些不放在正文中，但对读者理解正文有参考价值的内容，可编入毕业设计（论文）的附录中，例如复杂公式的推导、设计的图纸、编写的程序等。一般附录篇幅不宜过大，否则会让人产生头轻脚重的感觉。</w:t>
-      </w:r>
-    </w:p>
-    <w:p>
-      <w:pPr>
-        <w:pStyle w:val="a6"/>
-        <w:spacing w:line="600" w:lineRule="exact"/>
-        <w:ind w:firstLine="643"/>
-        <w:rPr>
-          <w:rFonts w:ascii="仿宋_GB2312" w:eastAsia="仿宋_GB2312" w:hAnsi="宋体" w:hint="eastAsia"/>
-          <w:b/>
-          <w:bCs/>
-          <w:sz w:val="32"/>
-          <w:szCs w:val="32"/>
-        </w:rPr>
-      </w:pPr>
-      <w:r>
-        <w:rPr>
-          <w:rFonts w:ascii="仿宋_GB2312" w:eastAsia="仿宋_GB2312" w:hAnsi="宋体" w:cs="宋体" w:hint="eastAsia"/>
-          <w:b/>
-          <w:bCs/>
-          <w:sz w:val="32"/>
-          <w:szCs w:val="32"/>
-        </w:rPr>
-        <w:t>7</w:t>
-      </w:r>
-      <w:r>
-        <w:rPr>
-          <w:rFonts w:ascii="仿宋_GB2312" w:eastAsia="仿宋_GB2312" w:hAnsi="宋体" w:cs="宋体" w:hint="eastAsia"/>
-          <w:b/>
-          <w:bCs/>
-          <w:sz w:val="32"/>
-          <w:szCs w:val="32"/>
-        </w:rPr>
-        <w:t>．</w:t>
-      </w:r>
-      <w:r>
-        <w:rPr>
-          <w:rFonts w:ascii="仿宋_GB2312" w:eastAsia="仿宋_GB2312" w:hAnsi="宋体" w:cs="宋体" w:hint="eastAsia"/>
-          <w:b/>
-          <w:bCs/>
-          <w:sz w:val="32"/>
-          <w:szCs w:val="32"/>
-        </w:rPr>
-        <w:t>致谢</w:t>
-      </w:r>
-    </w:p>
-    <w:p>
-      <w:pPr>
-        <w:pStyle w:val="a6"/>
-        <w:spacing w:line="600" w:lineRule="exact"/>
-        <w:ind w:firstLine="640"/>
-        <w:rPr>
-          <w:rFonts w:ascii="仿宋_GB2312" w:eastAsia="仿宋_GB2312" w:hint="eastAsia"/>
-          <w:sz w:val="32"/>
-          <w:szCs w:val="32"/>
-        </w:rPr>
-      </w:pPr>
-      <w:r>
-        <w:rPr>
-          <w:rFonts w:ascii="仿宋_GB2312" w:eastAsia="仿宋_GB2312" w:cs="宋体" w:hint="eastAsia"/>
-          <w:sz w:val="32"/>
-          <w:szCs w:val="32"/>
-        </w:rPr>
-        <w:t>致谢应以简短的文字对在课题研究过程中曾直接给予帮助的人员表示自己的感谢，这不仅是一种礼貌，也是对他人劳动的尊重，是治学者应有的思想作风。</w:t>
-      </w:r>
-    </w:p>
-    <w:p>
-      <w:pPr>
-        <w:spacing w:line="600" w:lineRule="exact"/>
-        <w:ind w:firstLineChars="200" w:firstLine="640"/>
-        <w:rPr>
-          <w:rFonts w:ascii="黑体" w:eastAsia="黑体" w:hint="eastAsia"/>
-          <w:bCs/>
-          <w:sz w:val="32"/>
-          <w:szCs w:val="32"/>
-        </w:rPr>
-      </w:pPr>
-      <w:r>
-        <w:rPr>
-          <w:rFonts w:ascii="黑体" w:eastAsia="黑体" w:hAnsi="宋体" w:cs="宋体" w:hint="eastAsia"/>
-          <w:sz w:val="32"/>
-          <w:szCs w:val="32"/>
-        </w:rPr>
-        <w:t>三、</w:t>
-      </w:r>
-      <w:r>
-        <w:rPr>
-          <w:rFonts w:ascii="黑体" w:eastAsia="黑体" w:hAnsi="宋体" w:cs="宋体" w:hint="eastAsia"/>
-          <w:bCs/>
-          <w:sz w:val="32"/>
-          <w:szCs w:val="32"/>
-        </w:rPr>
-        <w:t>毕业设计（论文）的写作细则</w:t>
-      </w:r>
-    </w:p>
-    <w:p>
-      <w:pPr>
-        <w:spacing w:line="600" w:lineRule="exact"/>
-        <w:ind w:firstLineChars="200" w:firstLine="643"/>
-        <w:rPr>
-          <w:rFonts w:ascii="仿宋_GB2312" w:eastAsia="仿宋_GB2312" w:hint="eastAsia"/>
-          <w:b/>
-          <w:bCs/>
-          <w:sz w:val="32"/>
-          <w:szCs w:val="32"/>
-        </w:rPr>
-      </w:pPr>
-      <w:r>
-        <w:rPr>
-          <w:rFonts w:ascii="仿宋_GB2312" w:eastAsia="仿宋_GB2312" w:hAnsi="宋体" w:cs="宋体" w:hint="eastAsia"/>
-          <w:b/>
-          <w:bCs/>
-          <w:sz w:val="32"/>
-          <w:szCs w:val="32"/>
-        </w:rPr>
-        <w:lastRenderedPageBreak/>
-        <w:t>1</w:t>
-      </w:r>
-      <w:r>
-        <w:rPr>
-          <w:rFonts w:ascii="仿宋_GB2312" w:eastAsia="仿宋_GB2312" w:hAnsi="宋体" w:cs="宋体" w:hint="eastAsia"/>
-          <w:b/>
-          <w:bCs/>
-          <w:sz w:val="32"/>
-          <w:szCs w:val="32"/>
-        </w:rPr>
-        <w:t>．</w:t>
-      </w:r>
-      <w:r>
-        <w:rPr>
-          <w:rFonts w:ascii="仿宋_GB2312" w:eastAsia="仿宋_GB2312" w:hAnsi="宋体" w:cs="宋体" w:hint="eastAsia"/>
-          <w:b/>
-          <w:bCs/>
-          <w:sz w:val="32"/>
-          <w:szCs w:val="32"/>
-        </w:rPr>
         <w:t>书写</w:t>
       </w:r>
     </w:p>
@@ -1193,45 +1183,27 @@
         <w:spacing w:line="600" w:lineRule="exact"/>
         <w:ind w:firstLineChars="200" w:firstLine="640"/>
         <w:rPr>
-          <w:rFonts w:ascii="仿宋_GB2312" w:eastAsia="仿宋_GB2312" w:hint="eastAsia"/>
-          <w:sz w:val="32"/>
-          <w:szCs w:val="32"/>
-        </w:rPr>
-      </w:pPr>
-      <w:r>
-        <w:rPr>
-          <w:rFonts w:ascii="仿宋_GB2312" w:eastAsia="仿宋_GB2312" w:hAnsi="宋体" w:cs="宋体" w:hint="eastAsia"/>
-          <w:sz w:val="32"/>
-          <w:szCs w:val="32"/>
-        </w:rPr>
-        <w:t>毕业设计（论文）原则上为计算机打印，纸型：A4，方向：纵向；</w:t>
-      </w:r>
-      <w:proofErr w:type="gramStart"/>
-      <w:r>
-        <w:rPr>
-          <w:rFonts w:ascii="仿宋_GB2312" w:eastAsia="仿宋_GB2312" w:hAnsi="宋体" w:cs="宋体" w:hint="eastAsia"/>
-          <w:sz w:val="32"/>
-          <w:szCs w:val="32"/>
-        </w:rPr>
-        <w:t>版芯尺寸</w:t>
-      </w:r>
-      <w:proofErr w:type="gramEnd"/>
-      <w:r>
-        <w:rPr>
-          <w:rFonts w:ascii="仿宋_GB2312" w:eastAsia="仿宋_GB2312" w:hAnsi="宋体" w:cs="宋体" w:hint="eastAsia"/>
-          <w:sz w:val="32"/>
-          <w:szCs w:val="32"/>
-        </w:rPr>
-        <w:t>：页边距为上</w:t>
+          <w:rFonts w:ascii="仿宋_GB2312" w:eastAsia="仿宋_GB2312"/>
+          <w:sz w:val="32"/>
+          <w:szCs w:val="32"/>
+        </w:rPr>
+      </w:pPr>
+      <w:r>
+        <w:rPr>
+          <w:rFonts w:ascii="仿宋_GB2312" w:eastAsia="仿宋_GB2312" w:hAnsi="宋体" w:cs="宋体" w:hint="eastAsia"/>
+          <w:sz w:val="32"/>
+          <w:szCs w:val="32"/>
+        </w:rPr>
+        <w:t>毕业设计（论文）原则上为计算机打印，纸型：A4，方向：纵向；版芯尺寸：页边距为上</w:t>
       </w:r>
       <w:smartTag w:uri="urn:schemas-microsoft-com:office:smarttags" w:element="chmetcnv">
         <w:smartTagPr>
+          <w:attr w:name="TCSC" w:val="0"/>
+          <w:attr w:name="NumberType" w:val="1"/>
+          <w:attr w:name="Negative" w:val="False"/>
+          <w:attr w:name="HasSpace" w:val="True"/>
+          <w:attr w:name="SourceValue" w:val="2.8"/>
           <w:attr w:name="UnitName" w:val="cm"/>
-          <w:attr w:name="SourceValue" w:val="2.8"/>
-          <w:attr w:name="HasSpace" w:val="True"/>
-          <w:attr w:name="Negative" w:val="False"/>
-          <w:attr w:name="NumberType" w:val="1"/>
-          <w:attr w:name="TCSC" w:val="0"/>
         </w:smartTagPr>
         <w:r>
           <w:rPr>
@@ -1252,12 +1224,12 @@
       </w:r>
       <w:smartTag w:uri="urn:schemas-microsoft-com:office:smarttags" w:element="chmetcnv">
         <w:smartTagPr>
+          <w:attr w:name="TCSC" w:val="0"/>
+          <w:attr w:name="NumberType" w:val="1"/>
+          <w:attr w:name="Negative" w:val="False"/>
+          <w:attr w:name="HasSpace" w:val="True"/>
+          <w:attr w:name="SourceValue" w:val="2.5"/>
           <w:attr w:name="UnitName" w:val="cm"/>
-          <w:attr w:name="SourceValue" w:val="2.5"/>
-          <w:attr w:name="HasSpace" w:val="True"/>
-          <w:attr w:name="Negative" w:val="False"/>
-          <w:attr w:name="NumberType" w:val="1"/>
-          <w:attr w:name="TCSC" w:val="0"/>
         </w:smartTagPr>
         <w:r>
           <w:rPr>
@@ -1278,12 +1250,12 @@
       </w:r>
       <w:smartTag w:uri="urn:schemas-microsoft-com:office:smarttags" w:element="chmetcnv">
         <w:smartTagPr>
+          <w:attr w:name="TCSC" w:val="0"/>
+          <w:attr w:name="NumberType" w:val="1"/>
+          <w:attr w:name="Negative" w:val="False"/>
+          <w:attr w:name="HasSpace" w:val="True"/>
+          <w:attr w:name="SourceValue" w:val="2.5"/>
           <w:attr w:name="UnitName" w:val="cm"/>
-          <w:attr w:name="SourceValue" w:val="2.5"/>
-          <w:attr w:name="HasSpace" w:val="True"/>
-          <w:attr w:name="Negative" w:val="False"/>
-          <w:attr w:name="NumberType" w:val="1"/>
-          <w:attr w:name="TCSC" w:val="0"/>
         </w:smartTagPr>
         <w:r>
           <w:rPr>
@@ -1304,12 +1276,12 @@
       </w:r>
       <w:smartTag w:uri="urn:schemas-microsoft-com:office:smarttags" w:element="chmetcnv">
         <w:smartTagPr>
+          <w:attr w:name="TCSC" w:val="0"/>
+          <w:attr w:name="NumberType" w:val="1"/>
+          <w:attr w:name="Negative" w:val="False"/>
+          <w:attr w:name="HasSpace" w:val="True"/>
+          <w:attr w:name="SourceValue" w:val="2.5"/>
           <w:attr w:name="UnitName" w:val="cm"/>
-          <w:attr w:name="SourceValue" w:val="2.5"/>
-          <w:attr w:name="HasSpace" w:val="True"/>
-          <w:attr w:name="Negative" w:val="False"/>
-          <w:attr w:name="NumberType" w:val="1"/>
-          <w:attr w:name="TCSC" w:val="0"/>
         </w:smartTagPr>
         <w:r>
           <w:rPr>
@@ -1330,12 +1302,12 @@
       </w:r>
       <w:smartTag w:uri="urn:schemas-microsoft-com:office:smarttags" w:element="chmetcnv">
         <w:smartTagPr>
+          <w:attr w:name="TCSC" w:val="0"/>
+          <w:attr w:name="NumberType" w:val="1"/>
+          <w:attr w:name="Negative" w:val="False"/>
+          <w:attr w:name="HasSpace" w:val="False"/>
+          <w:attr w:name="SourceValue" w:val="18"/>
           <w:attr w:name="UnitName" w:val="磅"/>
-          <w:attr w:name="SourceValue" w:val="18"/>
-          <w:attr w:name="HasSpace" w:val="False"/>
-          <w:attr w:name="Negative" w:val="False"/>
-          <w:attr w:name="NumberType" w:val="1"/>
-          <w:attr w:name="TCSC" w:val="0"/>
         </w:smartTagPr>
         <w:r>
           <w:rPr>
@@ -1360,37 +1332,815 @@
         <w:spacing w:line="600" w:lineRule="exact"/>
         <w:ind w:firstLineChars="200" w:firstLine="640"/>
         <w:rPr>
+          <w:rFonts w:ascii="仿宋_GB2312" w:eastAsia="仿宋_GB2312"/>
+          <w:sz w:val="32"/>
+          <w:szCs w:val="32"/>
+        </w:rPr>
+      </w:pPr>
+      <w:r>
+        <w:rPr>
+          <w:rFonts w:ascii="仿宋_GB2312" w:eastAsia="仿宋_GB2312" w:hAnsi="宋体" w:cs="宋体" w:hint="eastAsia"/>
+          <w:sz w:val="32"/>
+          <w:szCs w:val="32"/>
+        </w:rPr>
+        <w:t>正文用小四号宋体，章标题用四号黑体，节标题用黑体，字号与正文相同，图表号及标题用五号宋体。汉字必须使用国家公布的规范字。</w:t>
+      </w:r>
+    </w:p>
+    <w:p>
+      <w:pPr>
+        <w:spacing w:line="600" w:lineRule="exact"/>
+        <w:ind w:firstLineChars="200" w:firstLine="640"/>
+        <w:rPr>
+          <w:rFonts w:ascii="仿宋_GB2312" w:eastAsia="仿宋_GB2312"/>
+          <w:sz w:val="32"/>
+          <w:szCs w:val="32"/>
+        </w:rPr>
+      </w:pPr>
+      <w:r>
+        <w:rPr>
+          <w:rFonts w:ascii="仿宋_GB2312" w:eastAsia="仿宋_GB2312" w:hAnsi="宋体" w:cs="宋体" w:hint="eastAsia"/>
+          <w:sz w:val="32"/>
+          <w:szCs w:val="32"/>
+        </w:rPr>
+        <w:t>页眉：宋体、四号，居中排列；页眉内容为：安徽工业大学毕业设计（论文）；页脚：宋体、五号，居中排列，页脚内容为页码。</w:t>
+      </w:r>
+    </w:p>
+    <w:p>
+      <w:pPr>
+        <w:spacing w:line="600" w:lineRule="exact"/>
+        <w:ind w:firstLineChars="200" w:firstLine="643"/>
+        <w:rPr>
+          <w:rFonts w:ascii="仿宋_GB2312" w:eastAsia="仿宋_GB2312"/>
+          <w:b/>
+          <w:bCs/>
+          <w:sz w:val="32"/>
+          <w:szCs w:val="32"/>
+        </w:rPr>
+      </w:pPr>
+      <w:r>
+        <w:rPr>
+          <w:rFonts w:ascii="仿宋_GB2312" w:eastAsia="仿宋_GB2312" w:hAnsi="宋体" w:cs="宋体" w:hint="eastAsia"/>
+          <w:b/>
+          <w:bCs/>
+          <w:sz w:val="32"/>
+          <w:szCs w:val="32"/>
+        </w:rPr>
+        <w:t>2</w:t>
+      </w:r>
+      <w:r>
+        <w:rPr>
+          <w:rFonts w:ascii="仿宋_GB2312" w:eastAsia="仿宋_GB2312" w:hAnsi="宋体" w:cs="宋体" w:hint="eastAsia"/>
+          <w:b/>
+          <w:bCs/>
+          <w:sz w:val="32"/>
+          <w:szCs w:val="32"/>
+        </w:rPr>
+        <w:t>．</w:t>
+      </w:r>
+      <w:r>
+        <w:rPr>
+          <w:rFonts w:ascii="仿宋_GB2312" w:eastAsia="仿宋_GB2312" w:hAnsi="宋体" w:cs="宋体" w:hint="eastAsia"/>
+          <w:b/>
+          <w:bCs/>
+          <w:sz w:val="32"/>
+          <w:szCs w:val="32"/>
+        </w:rPr>
+        <w:t>标点符号</w:t>
+      </w:r>
+    </w:p>
+    <w:p>
+      <w:pPr>
+        <w:spacing w:line="600" w:lineRule="exact"/>
+        <w:ind w:firstLineChars="200" w:firstLine="640"/>
+        <w:rPr>
+          <w:rFonts w:ascii="仿宋_GB2312" w:eastAsia="仿宋_GB2312"/>
+          <w:sz w:val="32"/>
+          <w:szCs w:val="32"/>
+        </w:rPr>
+      </w:pPr>
+      <w:r>
+        <w:rPr>
+          <w:rFonts w:ascii="仿宋_GB2312" w:eastAsia="仿宋_GB2312" w:hAnsi="宋体" w:cs="宋体" w:hint="eastAsia"/>
+          <w:sz w:val="32"/>
+          <w:szCs w:val="32"/>
+        </w:rPr>
+        <w:t>毕业论文中的标点符号应按国家新闻出版总署公布的“标点符号用法”使用。</w:t>
+      </w:r>
+    </w:p>
+    <w:p>
+      <w:pPr>
+        <w:spacing w:line="600" w:lineRule="exact"/>
+        <w:ind w:firstLineChars="200" w:firstLine="643"/>
+        <w:rPr>
+          <w:rFonts w:ascii="仿宋_GB2312" w:eastAsia="仿宋_GB2312"/>
+          <w:b/>
+          <w:bCs/>
+          <w:sz w:val="32"/>
+          <w:szCs w:val="32"/>
+        </w:rPr>
+      </w:pPr>
+      <w:r>
+        <w:rPr>
+          <w:rFonts w:ascii="仿宋_GB2312" w:eastAsia="仿宋_GB2312" w:hAnsi="宋体" w:cs="宋体" w:hint="eastAsia"/>
+          <w:b/>
+          <w:bCs/>
+          <w:sz w:val="32"/>
+          <w:szCs w:val="32"/>
+        </w:rPr>
+        <w:t>3</w:t>
+      </w:r>
+      <w:r>
+        <w:rPr>
+          <w:rFonts w:ascii="仿宋_GB2312" w:eastAsia="仿宋_GB2312" w:hAnsi="宋体" w:cs="宋体" w:hint="eastAsia"/>
+          <w:b/>
+          <w:bCs/>
+          <w:sz w:val="32"/>
+          <w:szCs w:val="32"/>
+        </w:rPr>
+        <w:t>．</w:t>
+      </w:r>
+      <w:r>
+        <w:rPr>
+          <w:rFonts w:ascii="仿宋_GB2312" w:eastAsia="仿宋_GB2312" w:hAnsi="宋体" w:cs="宋体" w:hint="eastAsia"/>
+          <w:b/>
+          <w:bCs/>
+          <w:sz w:val="32"/>
+          <w:szCs w:val="32"/>
+        </w:rPr>
+        <w:t>名词、名称</w:t>
+      </w:r>
+    </w:p>
+    <w:p>
+      <w:pPr>
+        <w:spacing w:line="600" w:lineRule="exact"/>
+        <w:ind w:firstLineChars="200" w:firstLine="640"/>
+        <w:rPr>
+          <w:rFonts w:ascii="仿宋_GB2312" w:eastAsia="仿宋_GB2312"/>
+          <w:sz w:val="32"/>
+          <w:szCs w:val="32"/>
+        </w:rPr>
+      </w:pPr>
+      <w:r>
+        <w:rPr>
+          <w:rFonts w:ascii="仿宋_GB2312" w:eastAsia="仿宋_GB2312" w:hAnsi="宋体" w:cs="宋体" w:hint="eastAsia"/>
+          <w:sz w:val="32"/>
+          <w:szCs w:val="32"/>
+        </w:rPr>
+        <w:t>科学技术名词术语尽量采用全国自然科学名词审定委员会公布的规范词或国家标准中规定的名称。使用外文缩写代替某一名词术语时，首次出现时应在括号内注明其含义。外国人名采用英文原名，按名前姓后的原则书写。一般很熟知的外国人名（如牛顿、达尔文、马克思等）可按通常标准译法写译名。</w:t>
+      </w:r>
+    </w:p>
+    <w:p>
+      <w:pPr>
+        <w:spacing w:line="600" w:lineRule="exact"/>
+        <w:ind w:firstLineChars="200" w:firstLine="643"/>
+        <w:rPr>
+          <w:rFonts w:ascii="仿宋_GB2312" w:eastAsia="仿宋_GB2312"/>
+          <w:b/>
+          <w:bCs/>
+          <w:sz w:val="32"/>
+          <w:szCs w:val="32"/>
+        </w:rPr>
+      </w:pPr>
+      <w:r>
+        <w:rPr>
+          <w:rFonts w:ascii="仿宋_GB2312" w:eastAsia="仿宋_GB2312" w:hAnsi="宋体" w:cs="宋体" w:hint="eastAsia"/>
+          <w:b/>
+          <w:bCs/>
+          <w:sz w:val="32"/>
+          <w:szCs w:val="32"/>
+        </w:rPr>
+        <w:lastRenderedPageBreak/>
+        <w:t>4</w:t>
+      </w:r>
+      <w:r>
+        <w:rPr>
+          <w:rFonts w:ascii="仿宋_GB2312" w:eastAsia="仿宋_GB2312" w:hAnsi="宋体" w:cs="宋体" w:hint="eastAsia"/>
+          <w:b/>
+          <w:bCs/>
+          <w:sz w:val="32"/>
+          <w:szCs w:val="32"/>
+        </w:rPr>
+        <w:t>．</w:t>
+      </w:r>
+      <w:r>
+        <w:rPr>
+          <w:rFonts w:ascii="仿宋_GB2312" w:eastAsia="仿宋_GB2312" w:hAnsi="宋体" w:cs="宋体" w:hint="eastAsia"/>
+          <w:b/>
+          <w:bCs/>
+          <w:sz w:val="32"/>
+          <w:szCs w:val="32"/>
+        </w:rPr>
+        <w:t>量和单位</w:t>
+      </w:r>
+    </w:p>
+    <w:p>
+      <w:pPr>
+        <w:spacing w:line="600" w:lineRule="exact"/>
+        <w:ind w:firstLineChars="200" w:firstLine="640"/>
+        <w:rPr>
+          <w:rFonts w:ascii="仿宋_GB2312" w:eastAsia="仿宋_GB2312"/>
+          <w:sz w:val="32"/>
+          <w:szCs w:val="32"/>
+        </w:rPr>
+      </w:pPr>
+      <w:r>
+        <w:rPr>
+          <w:rFonts w:ascii="仿宋_GB2312" w:eastAsia="仿宋_GB2312" w:hAnsi="宋体" w:cs="宋体" w:hint="eastAsia"/>
+          <w:sz w:val="32"/>
+          <w:szCs w:val="32"/>
+        </w:rPr>
+        <w:t>物理量的单位必须遵循中华人民共和国的国家标准GB3100－GB3102－93，采用国际单位制（SI）。非物理量的单位，如件、台、人、元等，可用汉字与符号构成组合形式的单位，例如件、台、元、km。</w:t>
+      </w:r>
+    </w:p>
+    <w:p>
+      <w:pPr>
+        <w:spacing w:line="600" w:lineRule="exact"/>
+        <w:ind w:firstLineChars="200" w:firstLine="643"/>
+        <w:rPr>
+          <w:rFonts w:ascii="仿宋_GB2312" w:eastAsia="仿宋_GB2312"/>
+          <w:b/>
+          <w:bCs/>
+          <w:sz w:val="32"/>
+          <w:szCs w:val="32"/>
+        </w:rPr>
+      </w:pPr>
+      <w:r>
+        <w:rPr>
+          <w:rFonts w:ascii="仿宋_GB2312" w:eastAsia="仿宋_GB2312" w:hAnsi="宋体" w:cs="宋体" w:hint="eastAsia"/>
+          <w:b/>
+          <w:bCs/>
+          <w:sz w:val="32"/>
+          <w:szCs w:val="32"/>
+        </w:rPr>
+        <w:t>5</w:t>
+      </w:r>
+      <w:r>
+        <w:rPr>
+          <w:rFonts w:ascii="仿宋_GB2312" w:eastAsia="仿宋_GB2312" w:hAnsi="宋体" w:cs="宋体" w:hint="eastAsia"/>
+          <w:b/>
+          <w:bCs/>
+          <w:sz w:val="32"/>
+          <w:szCs w:val="32"/>
+        </w:rPr>
+        <w:t>．</w:t>
+      </w:r>
+      <w:r>
+        <w:rPr>
+          <w:rFonts w:ascii="仿宋_GB2312" w:eastAsia="仿宋_GB2312" w:hAnsi="宋体" w:cs="宋体" w:hint="eastAsia"/>
+          <w:b/>
+          <w:bCs/>
+          <w:sz w:val="32"/>
+          <w:szCs w:val="32"/>
+        </w:rPr>
+        <w:t>数字</w:t>
+      </w:r>
+    </w:p>
+    <w:p>
+      <w:pPr>
+        <w:spacing w:line="600" w:lineRule="exact"/>
+        <w:ind w:firstLineChars="200" w:firstLine="640"/>
+        <w:rPr>
+          <w:rFonts w:ascii="仿宋_GB2312" w:eastAsia="仿宋_GB2312"/>
+          <w:sz w:val="32"/>
+          <w:szCs w:val="32"/>
+        </w:rPr>
+      </w:pPr>
+      <w:r>
+        <w:rPr>
+          <w:rFonts w:ascii="仿宋_GB2312" w:eastAsia="仿宋_GB2312" w:hAnsi="宋体" w:cs="宋体" w:hint="eastAsia"/>
+          <w:sz w:val="32"/>
+          <w:szCs w:val="32"/>
+        </w:rPr>
+        <w:t>毕业设计（论文）中的测量统计数据一律用阿拉伯数字，但在叙述不很大的数目时，一般不用阿拉伯数字，如“他发现两颗小行星”、“三力作用于一点”，不宜写成“他发现2颗小行星”、“3力作用于1点”；大约的数字可以用中文数字，也可以用阿拉伯数字，如“约一百五十人”，也可写成“约150人”。</w:t>
+      </w:r>
+    </w:p>
+    <w:p>
+      <w:pPr>
+        <w:spacing w:line="600" w:lineRule="exact"/>
+        <w:ind w:firstLineChars="200" w:firstLine="643"/>
+        <w:rPr>
+          <w:rFonts w:ascii="仿宋_GB2312" w:eastAsia="仿宋_GB2312"/>
+          <w:b/>
+          <w:bCs/>
+          <w:sz w:val="32"/>
+          <w:szCs w:val="32"/>
+        </w:rPr>
+      </w:pPr>
+      <w:r>
+        <w:rPr>
+          <w:rFonts w:ascii="仿宋_GB2312" w:eastAsia="仿宋_GB2312" w:hAnsi="宋体" w:cs="宋体" w:hint="eastAsia"/>
+          <w:b/>
+          <w:bCs/>
+          <w:sz w:val="32"/>
+          <w:szCs w:val="32"/>
+        </w:rPr>
+        <w:t>6</w:t>
+      </w:r>
+      <w:r>
+        <w:rPr>
+          <w:rFonts w:ascii="仿宋_GB2312" w:eastAsia="仿宋_GB2312" w:hAnsi="宋体" w:cs="宋体" w:hint="eastAsia"/>
+          <w:b/>
+          <w:bCs/>
+          <w:sz w:val="32"/>
+          <w:szCs w:val="32"/>
+        </w:rPr>
+        <w:t>．</w:t>
+      </w:r>
+      <w:r>
+        <w:rPr>
+          <w:rFonts w:ascii="仿宋_GB2312" w:eastAsia="仿宋_GB2312" w:hAnsi="宋体" w:cs="宋体" w:hint="eastAsia"/>
+          <w:b/>
+          <w:bCs/>
+          <w:sz w:val="32"/>
+          <w:szCs w:val="32"/>
+        </w:rPr>
+        <w:t>注释</w:t>
+      </w:r>
+    </w:p>
+    <w:p>
+      <w:pPr>
+        <w:spacing w:line="600" w:lineRule="exact"/>
+        <w:ind w:firstLineChars="200" w:firstLine="640"/>
+        <w:rPr>
+          <w:rFonts w:ascii="仿宋_GB2312" w:eastAsia="仿宋_GB2312"/>
+          <w:sz w:val="32"/>
+          <w:szCs w:val="32"/>
+        </w:rPr>
+      </w:pPr>
+      <w:r>
+        <w:rPr>
+          <w:rFonts w:ascii="仿宋_GB2312" w:eastAsia="仿宋_GB2312" w:hAnsi="宋体" w:cs="宋体" w:hint="eastAsia"/>
+          <w:sz w:val="32"/>
+          <w:szCs w:val="32"/>
+        </w:rPr>
+        <w:t>毕业论文中有个别名词需要解释时，可加注说明，注释可用页末注（将注文放在加注页的下端）或篇末注（将全部注文集中在文章末尾），而不可行中注（夹在正文中的注）。注释只限于写在注释符号出现的同页，不得隔页。</w:t>
+      </w:r>
+    </w:p>
+    <w:p>
+      <w:pPr>
+        <w:spacing w:line="600" w:lineRule="exact"/>
+        <w:ind w:firstLineChars="200" w:firstLine="643"/>
+        <w:rPr>
+          <w:rFonts w:ascii="仿宋_GB2312" w:eastAsia="仿宋_GB2312"/>
+          <w:b/>
+          <w:bCs/>
+          <w:sz w:val="32"/>
+          <w:szCs w:val="32"/>
+        </w:rPr>
+      </w:pPr>
+      <w:r>
+        <w:rPr>
+          <w:rFonts w:ascii="仿宋_GB2312" w:eastAsia="仿宋_GB2312" w:hAnsi="宋体" w:cs="宋体" w:hint="eastAsia"/>
+          <w:b/>
+          <w:bCs/>
+          <w:sz w:val="32"/>
+          <w:szCs w:val="32"/>
+        </w:rPr>
+        <w:t>7</w:t>
+      </w:r>
+      <w:r>
+        <w:rPr>
+          <w:rFonts w:ascii="仿宋_GB2312" w:eastAsia="仿宋_GB2312" w:hAnsi="宋体" w:cs="宋体" w:hint="eastAsia"/>
+          <w:b/>
+          <w:bCs/>
+          <w:sz w:val="32"/>
+          <w:szCs w:val="32"/>
+        </w:rPr>
+        <w:t>．</w:t>
+      </w:r>
+      <w:r>
+        <w:rPr>
+          <w:rFonts w:ascii="仿宋_GB2312" w:eastAsia="仿宋_GB2312" w:hAnsi="宋体" w:cs="宋体" w:hint="eastAsia"/>
+          <w:b/>
+          <w:bCs/>
+          <w:sz w:val="32"/>
+          <w:szCs w:val="32"/>
+        </w:rPr>
+        <w:t>公式</w:t>
+      </w:r>
+    </w:p>
+    <w:p>
+      <w:pPr>
+        <w:spacing w:line="600" w:lineRule="exact"/>
+        <w:ind w:firstLineChars="200" w:firstLine="640"/>
+        <w:rPr>
+          <w:rFonts w:ascii="仿宋_GB2312" w:eastAsia="仿宋_GB2312"/>
+          <w:sz w:val="32"/>
+          <w:szCs w:val="32"/>
+        </w:rPr>
+      </w:pPr>
+      <w:r>
+        <w:rPr>
+          <w:rFonts w:ascii="仿宋_GB2312" w:eastAsia="仿宋_GB2312" w:hAnsi="宋体" w:cs="宋体" w:hint="eastAsia"/>
+          <w:sz w:val="32"/>
+          <w:szCs w:val="32"/>
+        </w:rPr>
+        <w:t>论文中重要的或者后文中须重新提及的公式应注序号并加圆括号，序号一律用阿拉伯数字连续编序（如：（45））或逐章编序（如（6.10）），序号排在版面右侧，且距右边距离相等。公式与序号之间不加虚线。</w:t>
+      </w:r>
+    </w:p>
+    <w:p>
+      <w:pPr>
+        <w:spacing w:line="600" w:lineRule="exact"/>
+        <w:ind w:firstLineChars="200" w:firstLine="643"/>
+        <w:rPr>
+          <w:rFonts w:ascii="仿宋_GB2312" w:eastAsia="仿宋_GB2312"/>
+          <w:b/>
+          <w:bCs/>
+          <w:sz w:val="32"/>
+          <w:szCs w:val="32"/>
+        </w:rPr>
+      </w:pPr>
+      <w:r>
+        <w:rPr>
+          <w:rFonts w:ascii="仿宋_GB2312" w:eastAsia="仿宋_GB2312" w:hAnsi="宋体" w:cs="宋体" w:hint="eastAsia"/>
+          <w:b/>
+          <w:bCs/>
+          <w:sz w:val="32"/>
+          <w:szCs w:val="32"/>
+        </w:rPr>
+        <w:t>8</w:t>
+      </w:r>
+      <w:r>
+        <w:rPr>
+          <w:rFonts w:ascii="仿宋_GB2312" w:eastAsia="仿宋_GB2312" w:hAnsi="宋体" w:cs="宋体" w:hint="eastAsia"/>
+          <w:b/>
+          <w:bCs/>
+          <w:sz w:val="32"/>
+          <w:szCs w:val="32"/>
+        </w:rPr>
+        <w:t>．</w:t>
+      </w:r>
+      <w:r>
+        <w:rPr>
+          <w:rFonts w:ascii="仿宋_GB2312" w:eastAsia="仿宋_GB2312" w:hAnsi="宋体" w:cs="宋体" w:hint="eastAsia"/>
+          <w:b/>
+          <w:bCs/>
+          <w:sz w:val="32"/>
+          <w:szCs w:val="32"/>
+        </w:rPr>
+        <w:t>表格</w:t>
+      </w:r>
+    </w:p>
+    <w:p>
+      <w:pPr>
+        <w:spacing w:line="600" w:lineRule="exact"/>
+        <w:ind w:firstLineChars="200" w:firstLine="640"/>
+        <w:rPr>
+          <w:rFonts w:ascii="仿宋_GB2312" w:eastAsia="仿宋_GB2312"/>
+          <w:sz w:val="32"/>
+          <w:szCs w:val="32"/>
+        </w:rPr>
+      </w:pPr>
+      <w:r>
+        <w:rPr>
+          <w:rFonts w:ascii="仿宋_GB2312" w:eastAsia="仿宋_GB2312" w:hAnsi="宋体" w:cs="宋体" w:hint="eastAsia"/>
+          <w:sz w:val="32"/>
+          <w:szCs w:val="32"/>
+        </w:rPr>
+        <w:lastRenderedPageBreak/>
+        <w:t>每个表格应有自己的表序和表题，论文的表格可以统一编序（如：表15），也可以逐章单独编序（如：表2.5），采用哪种方式应和插图及公式的编序方式统一。表序必须连续，不得重复或跳跃。表序和表题应写在表格上方正中，表序后空一格书写表题。表格允许下页接写，表题可省略，表头应重复写，并在右上方写“续表××”。</w:t>
+      </w:r>
+    </w:p>
+    <w:p>
+      <w:pPr>
+        <w:spacing w:line="600" w:lineRule="exact"/>
+        <w:ind w:firstLineChars="200" w:firstLine="640"/>
+        <w:rPr>
+          <w:rFonts w:ascii="仿宋_GB2312" w:eastAsia="仿宋_GB2312"/>
+          <w:sz w:val="32"/>
+          <w:szCs w:val="32"/>
+        </w:rPr>
+      </w:pPr>
+      <w:r>
+        <w:rPr>
+          <w:rFonts w:ascii="仿宋_GB2312" w:eastAsia="仿宋_GB2312" w:hAnsi="宋体" w:cs="宋体" w:hint="eastAsia"/>
+          <w:sz w:val="32"/>
+          <w:szCs w:val="32"/>
+        </w:rPr>
+        <w:t>表格的结构应简洁。表格中各栏都应标注量和相应的单位。表格内数字须上下对齐，相邻栏内的数值相同时，不能用‘同上’、‘同左’和其它类似用词，应一一重新标注。</w:t>
+      </w:r>
+    </w:p>
+    <w:p>
+      <w:pPr>
+        <w:spacing w:line="600" w:lineRule="exact"/>
+        <w:ind w:firstLineChars="200" w:firstLine="643"/>
+        <w:rPr>
+          <w:rFonts w:ascii="仿宋_GB2312" w:eastAsia="仿宋_GB2312"/>
+          <w:b/>
+          <w:bCs/>
+          <w:sz w:val="32"/>
+          <w:szCs w:val="32"/>
+        </w:rPr>
+      </w:pPr>
+      <w:r>
+        <w:rPr>
+          <w:rFonts w:ascii="仿宋_GB2312" w:eastAsia="仿宋_GB2312" w:hAnsi="宋体" w:cs="宋体" w:hint="eastAsia"/>
+          <w:b/>
+          <w:bCs/>
+          <w:sz w:val="32"/>
+          <w:szCs w:val="32"/>
+        </w:rPr>
+        <w:t>9</w:t>
+      </w:r>
+      <w:r>
+        <w:rPr>
+          <w:rFonts w:ascii="仿宋_GB2312" w:eastAsia="仿宋_GB2312" w:hAnsi="宋体" w:cs="宋体" w:hint="eastAsia"/>
+          <w:b/>
+          <w:bCs/>
+          <w:sz w:val="32"/>
+          <w:szCs w:val="32"/>
+        </w:rPr>
+        <w:t>．</w:t>
+      </w:r>
+      <w:r>
+        <w:rPr>
+          <w:rFonts w:ascii="仿宋_GB2312" w:eastAsia="仿宋_GB2312" w:hAnsi="宋体" w:cs="宋体" w:hint="eastAsia"/>
+          <w:b/>
+          <w:bCs/>
+          <w:sz w:val="32"/>
+          <w:szCs w:val="32"/>
+        </w:rPr>
+        <w:t>插图</w:t>
+      </w:r>
+    </w:p>
+    <w:p>
+      <w:pPr>
+        <w:spacing w:line="600" w:lineRule="exact"/>
+        <w:ind w:firstLineChars="200" w:firstLine="640"/>
+        <w:rPr>
+          <w:rFonts w:ascii="仿宋_GB2312" w:eastAsia="仿宋_GB2312"/>
+          <w:sz w:val="32"/>
+          <w:szCs w:val="32"/>
+        </w:rPr>
+      </w:pPr>
+      <w:r>
+        <w:rPr>
+          <w:rFonts w:ascii="仿宋_GB2312" w:eastAsia="仿宋_GB2312" w:hAnsi="宋体" w:cs="宋体" w:hint="eastAsia"/>
+          <w:sz w:val="32"/>
+          <w:szCs w:val="32"/>
+        </w:rPr>
+        <w:t>毕业设计（论文）的插图必须精心制作，线条要均称，图面要整洁美观。每幅插图应有图序和图题，图序和图题应放在图位下方居中处。图应用墨线绘成，或用计算机绘图。</w:t>
+      </w:r>
+    </w:p>
+    <w:p>
+      <w:pPr>
+        <w:spacing w:line="600" w:lineRule="exact"/>
+        <w:ind w:firstLineChars="200" w:firstLine="640"/>
+        <w:rPr>
+          <w:rFonts w:ascii="仿宋_GB2312" w:eastAsia="仿宋_GB2312"/>
+          <w:sz w:val="32"/>
+          <w:szCs w:val="32"/>
+        </w:rPr>
+      </w:pPr>
+      <w:r>
+        <w:rPr>
+          <w:rFonts w:ascii="仿宋_GB2312" w:eastAsia="仿宋_GB2312" w:hAnsi="宋体" w:cs="宋体" w:hint="eastAsia"/>
+          <w:sz w:val="32"/>
+          <w:szCs w:val="32"/>
+        </w:rPr>
+        <w:t>图序可以连续编序（如 图52），也可以逐章单独编序（如 图6.8），采用哪种方式应与表格、公式的编序方式统一，图序必须连续，不得重复或跳跃。仅有一图时，在图题前加‘附图’字样。毕业设计（论文）中的插图以及图中文字符号应打印，无法打印时一律用钢笔绘制和标出。由若干个分图组成的插图，分图用a,b,c,……标出。</w:t>
+      </w:r>
+    </w:p>
+    <w:p>
+      <w:pPr>
+        <w:spacing w:line="600" w:lineRule="exact"/>
+        <w:ind w:firstLineChars="200" w:firstLine="643"/>
+        <w:rPr>
+          <w:rFonts w:ascii="仿宋_GB2312" w:eastAsia="仿宋_GB2312"/>
+          <w:b/>
+          <w:bCs/>
+          <w:sz w:val="32"/>
+          <w:szCs w:val="32"/>
+        </w:rPr>
+      </w:pPr>
+      <w:r>
+        <w:rPr>
+          <w:rFonts w:ascii="仿宋_GB2312" w:eastAsia="仿宋_GB2312" w:hAnsi="宋体" w:cs="宋体" w:hint="eastAsia"/>
+          <w:b/>
+          <w:bCs/>
+          <w:sz w:val="32"/>
+          <w:szCs w:val="32"/>
+        </w:rPr>
+        <w:t>10</w:t>
+      </w:r>
+      <w:r>
+        <w:rPr>
+          <w:rFonts w:ascii="仿宋_GB2312" w:eastAsia="仿宋_GB2312" w:hAnsi="宋体" w:cs="宋体" w:hint="eastAsia"/>
+          <w:b/>
+          <w:bCs/>
+          <w:sz w:val="32"/>
+          <w:szCs w:val="32"/>
+        </w:rPr>
+        <w:t>．</w:t>
+      </w:r>
+      <w:r>
+        <w:rPr>
+          <w:rFonts w:ascii="仿宋_GB2312" w:eastAsia="仿宋_GB2312" w:hAnsi="宋体" w:cs="宋体" w:hint="eastAsia"/>
+          <w:b/>
+          <w:bCs/>
+          <w:sz w:val="32"/>
+          <w:szCs w:val="32"/>
+        </w:rPr>
+        <w:t>软件</w:t>
+      </w:r>
+    </w:p>
+    <w:p>
+      <w:pPr>
+        <w:spacing w:line="600" w:lineRule="exact"/>
+        <w:ind w:firstLineChars="200" w:firstLine="640"/>
+        <w:rPr>
+          <w:rFonts w:ascii="仿宋_GB2312" w:eastAsia="仿宋_GB2312"/>
+          <w:sz w:val="32"/>
+          <w:szCs w:val="32"/>
+        </w:rPr>
+      </w:pPr>
+      <w:r>
+        <w:rPr>
+          <w:rFonts w:ascii="仿宋_GB2312" w:eastAsia="仿宋_GB2312" w:hAnsi="宋体" w:cs="宋体" w:hint="eastAsia"/>
+          <w:sz w:val="32"/>
+          <w:szCs w:val="32"/>
+        </w:rPr>
+        <w:t>原程序清单要按软件文档格式附在论文后面，特殊情况可在答辩时展示，不附在论文内。</w:t>
+      </w:r>
+    </w:p>
+    <w:p>
+      <w:pPr>
+        <w:spacing w:line="600" w:lineRule="exact"/>
+        <w:ind w:firstLineChars="200" w:firstLine="643"/>
+        <w:rPr>
+          <w:rFonts w:ascii="仿宋_GB2312" w:eastAsia="仿宋_GB2312"/>
+          <w:b/>
+          <w:bCs/>
+          <w:sz w:val="32"/>
+          <w:szCs w:val="32"/>
+        </w:rPr>
+      </w:pPr>
+      <w:r>
+        <w:rPr>
+          <w:rFonts w:ascii="仿宋_GB2312" w:eastAsia="仿宋_GB2312" w:hAnsi="宋体" w:cs="宋体" w:hint="eastAsia"/>
+          <w:b/>
+          <w:bCs/>
+          <w:sz w:val="32"/>
+          <w:szCs w:val="32"/>
+        </w:rPr>
+        <w:t>11</w:t>
+      </w:r>
+      <w:r>
+        <w:rPr>
+          <w:rFonts w:ascii="仿宋_GB2312" w:eastAsia="仿宋_GB2312" w:hAnsi="宋体" w:cs="宋体" w:hint="eastAsia"/>
+          <w:b/>
+          <w:bCs/>
+          <w:sz w:val="32"/>
+          <w:szCs w:val="32"/>
+        </w:rPr>
+        <w:t>．</w:t>
+      </w:r>
+      <w:r>
+        <w:rPr>
+          <w:rFonts w:ascii="仿宋_GB2312" w:eastAsia="仿宋_GB2312" w:hAnsi="宋体" w:cs="宋体" w:hint="eastAsia"/>
+          <w:b/>
+          <w:bCs/>
+          <w:sz w:val="32"/>
+          <w:szCs w:val="32"/>
+        </w:rPr>
+        <w:t>参考文献</w:t>
+      </w:r>
+    </w:p>
+    <w:p>
+      <w:pPr>
+        <w:spacing w:line="600" w:lineRule="exact"/>
+        <w:ind w:firstLineChars="200" w:firstLine="640"/>
+        <w:rPr>
+          <w:rFonts w:ascii="仿宋_GB2312" w:eastAsia="仿宋_GB2312"/>
+          <w:sz w:val="32"/>
+          <w:szCs w:val="32"/>
+        </w:rPr>
+      </w:pPr>
+      <w:r>
+        <w:rPr>
+          <w:rFonts w:ascii="仿宋_GB2312" w:eastAsia="仿宋_GB2312" w:cs="宋体" w:hint="eastAsia"/>
+          <w:sz w:val="32"/>
+          <w:szCs w:val="32"/>
+        </w:rPr>
+        <w:lastRenderedPageBreak/>
+        <w:t>参考文献一律放在正文后面，按《文后参考文献著录规则》（</w:t>
+      </w:r>
+      <w:r>
+        <w:rPr>
+          <w:rFonts w:ascii="仿宋_GB2312" w:eastAsia="仿宋_GB2312" w:cs="宋体"/>
+          <w:sz w:val="32"/>
+          <w:szCs w:val="32"/>
+        </w:rPr>
+        <w:t>GB/T 7714-2005</w:t>
+      </w:r>
+      <w:r>
+        <w:rPr>
+          <w:rFonts w:ascii="仿宋_GB2312" w:eastAsia="仿宋_GB2312" w:cs="宋体" w:hint="eastAsia"/>
+          <w:sz w:val="32"/>
+          <w:szCs w:val="32"/>
+        </w:rPr>
+        <w:t>）的规定进行书写，采用顺序编码制，即文献编号、作者姓名、题名（包括书名、刊名、报纸名、专利题名、科技报告名、标准文献名、学位论文名、析出的文献名等）、文献类型标志、出版地、出版者、出版年月、页码等。列出的只限于那些作者亲自阅读过的，最重要的且发表在公开出版物上的文献或网上下载的资料。论文中被引用的参考文献序号置于所引用部分的右上角如</w:t>
+      </w:r>
+      <w:r>
+        <w:rPr>
           <w:rFonts w:ascii="仿宋_GB2312" w:eastAsia="仿宋_GB2312" w:hint="eastAsia"/>
           <w:sz w:val="32"/>
           <w:szCs w:val="32"/>
         </w:rPr>
-      </w:pPr>
-      <w:r>
-        <w:rPr>
-          <w:rFonts w:ascii="仿宋_GB2312" w:eastAsia="仿宋_GB2312" w:hAnsi="宋体" w:cs="宋体" w:hint="eastAsia"/>
-          <w:sz w:val="32"/>
-          <w:szCs w:val="32"/>
-        </w:rPr>
-        <w:t>正文用小四号宋体，章标题用四号黑体，节标题用黑体，字号与正文相同，图表号及标题用五号宋体。汉字必须使用国家公布的规范字。</w:t>
-      </w:r>
-    </w:p>
-    <w:p>
-      <w:pPr>
-        <w:spacing w:line="600" w:lineRule="exact"/>
-        <w:ind w:firstLineChars="200" w:firstLine="640"/>
+        <w:t>******</w:t>
+      </w:r>
+      <w:r>
         <w:rPr>
           <w:rFonts w:ascii="仿宋_GB2312" w:eastAsia="仿宋_GB2312" w:hint="eastAsia"/>
           <w:sz w:val="32"/>
           <w:szCs w:val="32"/>
-        </w:rPr>
-      </w:pPr>
-      <w:r>
-        <w:rPr>
-          <w:rFonts w:ascii="仿宋_GB2312" w:eastAsia="仿宋_GB2312" w:hAnsi="宋体" w:cs="宋体" w:hint="eastAsia"/>
-          <w:sz w:val="32"/>
-          <w:szCs w:val="32"/>
-        </w:rPr>
-        <w:t>页眉：宋体、四号，居中排列；页眉内容为：安徽工业大学毕业设计（论文）；页脚：宋体、五号，居中排列，页脚内容为页码。</w:t>
+          <w:vertAlign w:val="superscript"/>
+        </w:rPr>
+        <w:t>1</w:t>
+      </w:r>
+      <w:r>
+        <w:rPr>
+          <w:rFonts w:ascii="仿宋_GB2312" w:eastAsia="仿宋_GB2312" w:cs="宋体" w:hint="eastAsia"/>
+          <w:sz w:val="32"/>
+          <w:szCs w:val="32"/>
+        </w:rPr>
+        <w:t>。文后参考文献标注如：</w:t>
+      </w:r>
+    </w:p>
+    <w:p>
+      <w:pPr>
+        <w:spacing w:line="600" w:lineRule="exact"/>
+        <w:ind w:firstLineChars="200" w:firstLine="640"/>
+        <w:rPr>
+          <w:rFonts w:ascii="仿宋_GB2312" w:eastAsia="仿宋_GB2312"/>
+          <w:sz w:val="32"/>
+          <w:szCs w:val="32"/>
+        </w:rPr>
+      </w:pPr>
+      <w:r>
+        <w:rPr>
+          <w:rFonts w:ascii="仿宋_GB2312" w:eastAsia="仿宋_GB2312" w:hint="eastAsia"/>
+          <w:sz w:val="32"/>
+          <w:szCs w:val="32"/>
+        </w:rPr>
+        <w:t>[1] 张忠智．科技书刊的总编(主编)的角色要求[C]∥中国科学技术期刊编辑学会建会十周年学术研讨会论文汇编．北京：中国科学技术期刊编辑学会学术委员会，1997：33-34.</w:t>
+      </w:r>
+    </w:p>
+    <w:p>
+      <w:pPr>
+        <w:spacing w:line="600" w:lineRule="exact"/>
+        <w:ind w:firstLineChars="200" w:firstLine="640"/>
+        <w:rPr>
+          <w:rFonts w:ascii="仿宋_GB2312" w:eastAsia="仿宋_GB2312"/>
+          <w:sz w:val="32"/>
+          <w:szCs w:val="32"/>
+        </w:rPr>
+      </w:pPr>
+      <w:r>
+        <w:rPr>
+          <w:rFonts w:ascii="仿宋_GB2312" w:eastAsia="仿宋_GB2312" w:hint="eastAsia"/>
+          <w:sz w:val="32"/>
+          <w:szCs w:val="32"/>
+        </w:rPr>
+        <w:t>[2] 中国社会科学院语言研究所词典编辑室．现代汉语词典[M]. 修订本. 北京：商务印书馆，1996.</w:t>
+      </w:r>
+    </w:p>
+    <w:p>
+      <w:pPr>
+        <w:spacing w:line="600" w:lineRule="exact"/>
+        <w:ind w:firstLineChars="200" w:firstLine="640"/>
+        <w:rPr>
+          <w:rFonts w:ascii="仿宋_GB2312" w:eastAsia="仿宋_GB2312"/>
+          <w:sz w:val="32"/>
+          <w:szCs w:val="32"/>
+        </w:rPr>
+      </w:pPr>
+      <w:r>
+        <w:rPr>
+          <w:rFonts w:ascii="仿宋_GB2312" w:eastAsia="仿宋_GB2312" w:hint="eastAsia"/>
+          <w:sz w:val="32"/>
+          <w:szCs w:val="32"/>
+        </w:rPr>
+        <w:t xml:space="preserve">[3] 刘彻东. 中国的青年刊物：个性特色为本[J]．中国出版，1998(5)：38-39.  </w:t>
+      </w:r>
+    </w:p>
+    <w:p>
+      <w:pPr>
+        <w:spacing w:line="600" w:lineRule="exact"/>
+        <w:ind w:firstLineChars="200" w:firstLine="640"/>
+        <w:rPr>
+          <w:rFonts w:ascii="仿宋_GB2312" w:eastAsia="仿宋_GB2312"/>
+          <w:sz w:val="32"/>
+          <w:szCs w:val="32"/>
+        </w:rPr>
+      </w:pPr>
+      <w:r>
+        <w:rPr>
+          <w:rFonts w:ascii="仿宋_GB2312" w:eastAsia="仿宋_GB2312" w:hint="eastAsia"/>
+          <w:sz w:val="32"/>
+          <w:szCs w:val="32"/>
+        </w:rPr>
+        <w:t>[4] 裴丽生．在中国科协学术期刊编辑工作经验交流会上的讲话[C]∥ 中国科协学术期刊编辑工作经验交流会资料选. 北京：中国科学技术协会学会工作部，1981：2-10.</w:t>
       </w:r>
     </w:p>
     <w:p>
@@ -1398,22 +2148,22 @@
         <w:spacing w:line="600" w:lineRule="exact"/>
         <w:ind w:firstLineChars="200" w:firstLine="643"/>
         <w:rPr>
-          <w:rFonts w:ascii="仿宋_GB2312" w:eastAsia="仿宋_GB2312" w:hint="eastAsia"/>
-          <w:b/>
-          <w:bCs/>
-          <w:sz w:val="32"/>
-          <w:szCs w:val="32"/>
-        </w:rPr>
-      </w:pPr>
-      <w:r>
-        <w:rPr>
-          <w:rFonts w:ascii="仿宋_GB2312" w:eastAsia="仿宋_GB2312" w:hAnsi="宋体" w:cs="宋体" w:hint="eastAsia"/>
-          <w:b/>
-          <w:bCs/>
-          <w:sz w:val="32"/>
-          <w:szCs w:val="32"/>
-        </w:rPr>
-        <w:t>2</w:t>
+          <w:rFonts w:ascii="仿宋_GB2312" w:eastAsia="仿宋_GB2312"/>
+          <w:b/>
+          <w:bCs/>
+          <w:sz w:val="32"/>
+          <w:szCs w:val="32"/>
+        </w:rPr>
+      </w:pPr>
+      <w:r>
+        <w:rPr>
+          <w:rFonts w:ascii="仿宋_GB2312" w:eastAsia="仿宋_GB2312" w:hAnsi="宋体" w:cs="宋体" w:hint="eastAsia"/>
+          <w:b/>
+          <w:bCs/>
+          <w:sz w:val="32"/>
+          <w:szCs w:val="32"/>
+        </w:rPr>
+        <w:t>12</w:t>
       </w:r>
       <w:r>
         <w:rPr>
@@ -1433,150 +2183,26 @@
           <w:sz w:val="32"/>
           <w:szCs w:val="32"/>
         </w:rPr>
-        <w:t>标点符号</w:t>
-      </w:r>
-    </w:p>
-    <w:p>
-      <w:pPr>
-        <w:spacing w:line="600" w:lineRule="exact"/>
-        <w:ind w:firstLineChars="200" w:firstLine="640"/>
-        <w:rPr>
-          <w:rFonts w:ascii="仿宋_GB2312" w:eastAsia="仿宋_GB2312" w:hint="eastAsia"/>
-          <w:sz w:val="32"/>
-          <w:szCs w:val="32"/>
-        </w:rPr>
-      </w:pPr>
-      <w:r>
-        <w:rPr>
-          <w:rFonts w:ascii="仿宋_GB2312" w:eastAsia="仿宋_GB2312" w:hAnsi="宋体" w:cs="宋体" w:hint="eastAsia"/>
-          <w:sz w:val="32"/>
-          <w:szCs w:val="32"/>
-        </w:rPr>
-        <w:t>毕业论文中的标点符号应按国家新闻出版总署公布的“标点符号用法”使用。</w:t>
-      </w:r>
-    </w:p>
-    <w:p>
-      <w:pPr>
-        <w:spacing w:line="600" w:lineRule="exact"/>
-        <w:ind w:firstLineChars="200" w:firstLine="643"/>
-        <w:rPr>
-          <w:rFonts w:ascii="仿宋_GB2312" w:eastAsia="仿宋_GB2312" w:hint="eastAsia"/>
-          <w:b/>
-          <w:bCs/>
-          <w:sz w:val="32"/>
-          <w:szCs w:val="32"/>
-        </w:rPr>
-      </w:pPr>
-      <w:r>
-        <w:rPr>
-          <w:rFonts w:ascii="仿宋_GB2312" w:eastAsia="仿宋_GB2312" w:hAnsi="宋体" w:cs="宋体" w:hint="eastAsia"/>
-          <w:b/>
-          <w:bCs/>
-          <w:sz w:val="32"/>
-          <w:szCs w:val="32"/>
-        </w:rPr>
-        <w:t>3</w:t>
-      </w:r>
-      <w:r>
-        <w:rPr>
-          <w:rFonts w:ascii="仿宋_GB2312" w:eastAsia="仿宋_GB2312" w:hAnsi="宋体" w:cs="宋体" w:hint="eastAsia"/>
-          <w:b/>
-          <w:bCs/>
-          <w:sz w:val="32"/>
-          <w:szCs w:val="32"/>
-        </w:rPr>
-        <w:t>．</w:t>
-      </w:r>
-      <w:r>
-        <w:rPr>
-          <w:rFonts w:ascii="仿宋_GB2312" w:eastAsia="仿宋_GB2312" w:hAnsi="宋体" w:cs="宋体" w:hint="eastAsia"/>
-          <w:b/>
-          <w:bCs/>
-          <w:sz w:val="32"/>
-          <w:szCs w:val="32"/>
-        </w:rPr>
-        <w:t>名词、名称</w:t>
-      </w:r>
-    </w:p>
-    <w:p>
-      <w:pPr>
-        <w:spacing w:line="600" w:lineRule="exact"/>
-        <w:ind w:firstLineChars="200" w:firstLine="640"/>
-        <w:rPr>
-          <w:rFonts w:ascii="仿宋_GB2312" w:eastAsia="仿宋_GB2312" w:hint="eastAsia"/>
-          <w:sz w:val="32"/>
-          <w:szCs w:val="32"/>
-        </w:rPr>
-      </w:pPr>
-      <w:r>
-        <w:rPr>
-          <w:rFonts w:ascii="仿宋_GB2312" w:eastAsia="仿宋_GB2312" w:hAnsi="宋体" w:cs="宋体" w:hint="eastAsia"/>
-          <w:sz w:val="32"/>
-          <w:szCs w:val="32"/>
-        </w:rPr>
-        <w:t>科学技术名词术语尽量采用全国自然科学名词审定委员会公布的规范词或国家标准中规定的名称。使用外文缩写代替某一名词术语时，首次出现时应在括号内注明其含义。外国人名采用英文原名，按名前姓后的原则书写。一般很熟知的外国人名（如牛顿、达尔文、马克思等）可按通常标准译法写译名。</w:t>
-      </w:r>
-    </w:p>
-    <w:p>
-      <w:pPr>
-        <w:spacing w:line="600" w:lineRule="exact"/>
-        <w:ind w:firstLineChars="200" w:firstLine="643"/>
-        <w:rPr>
-          <w:rFonts w:ascii="仿宋_GB2312" w:eastAsia="仿宋_GB2312" w:hint="eastAsia"/>
-          <w:b/>
-          <w:bCs/>
-          <w:sz w:val="32"/>
-          <w:szCs w:val="32"/>
-        </w:rPr>
-      </w:pPr>
-      <w:r>
-        <w:rPr>
-          <w:rFonts w:ascii="仿宋_GB2312" w:eastAsia="仿宋_GB2312" w:hAnsi="宋体" w:cs="宋体" w:hint="eastAsia"/>
-          <w:b/>
-          <w:bCs/>
-          <w:sz w:val="32"/>
-          <w:szCs w:val="32"/>
-        </w:rPr>
-        <w:t>4</w:t>
-      </w:r>
-      <w:r>
-        <w:rPr>
-          <w:rFonts w:ascii="仿宋_GB2312" w:eastAsia="仿宋_GB2312" w:hAnsi="宋体" w:cs="宋体" w:hint="eastAsia"/>
-          <w:b/>
-          <w:bCs/>
-          <w:sz w:val="32"/>
-          <w:szCs w:val="32"/>
-        </w:rPr>
-        <w:t>．</w:t>
-      </w:r>
-      <w:r>
-        <w:rPr>
-          <w:rFonts w:ascii="仿宋_GB2312" w:eastAsia="仿宋_GB2312" w:hAnsi="宋体" w:cs="宋体" w:hint="eastAsia"/>
-          <w:b/>
-          <w:bCs/>
-          <w:sz w:val="32"/>
-          <w:szCs w:val="32"/>
-        </w:rPr>
-        <w:t>量和单位</w:t>
-      </w:r>
-    </w:p>
-    <w:p>
-      <w:pPr>
-        <w:spacing w:line="600" w:lineRule="exact"/>
-        <w:ind w:firstLineChars="200" w:firstLine="640"/>
-        <w:rPr>
-          <w:rFonts w:ascii="仿宋_GB2312" w:eastAsia="仿宋_GB2312" w:hint="eastAsia"/>
-          <w:sz w:val="32"/>
-          <w:szCs w:val="32"/>
-        </w:rPr>
-      </w:pPr>
-      <w:r>
-        <w:rPr>
-          <w:rFonts w:ascii="仿宋_GB2312" w:eastAsia="仿宋_GB2312" w:hAnsi="宋体" w:cs="宋体" w:hint="eastAsia"/>
-          <w:sz w:val="32"/>
-          <w:szCs w:val="32"/>
-        </w:rPr>
-        <w:t>物理量的单位必须遵循中华人民共和国的国家标准</w:t>
+        <w:t>标题层次</w:t>
+      </w:r>
+    </w:p>
+    <w:p>
+      <w:pPr>
+        <w:spacing w:line="600" w:lineRule="exact"/>
+        <w:ind w:firstLineChars="200" w:firstLine="640"/>
+        <w:rPr>
+          <w:rFonts w:ascii="仿宋_GB2312" w:eastAsia="仿宋_GB2312"/>
+          <w:sz w:val="32"/>
+          <w:szCs w:val="32"/>
+        </w:rPr>
+      </w:pPr>
+      <w:r>
+        <w:rPr>
+          <w:rFonts w:ascii="仿宋_GB2312" w:eastAsia="仿宋_GB2312" w:hAnsi="宋体" w:cs="宋体" w:hint="eastAsia"/>
+          <w:sz w:val="32"/>
+          <w:szCs w:val="32"/>
+        </w:rPr>
+        <w:t>毕业设计（论文）的全部标题层次应有条不紊、整齐清晰。相同的层次应采用统一的表示体例，正文中各级标题下</w:t>
       </w:r>
       <w:r>
         <w:rPr>
@@ -1585,986 +2211,26 @@
           <w:szCs w:val="32"/>
         </w:rPr>
         <w:lastRenderedPageBreak/>
-        <w:t>GB3100－GB3102－93，采用国际单位制（SI）。非物理量的单位，如件、台、人、元等，可用汉字与符号构成组合形式的单位，例如件、台、元、km。</w:t>
-      </w:r>
-    </w:p>
-    <w:p>
-      <w:pPr>
-        <w:spacing w:line="600" w:lineRule="exact"/>
-        <w:ind w:firstLineChars="200" w:firstLine="643"/>
-        <w:rPr>
-          <w:rFonts w:ascii="仿宋_GB2312" w:eastAsia="仿宋_GB2312" w:hint="eastAsia"/>
-          <w:b/>
-          <w:bCs/>
-          <w:sz w:val="32"/>
-          <w:szCs w:val="32"/>
-        </w:rPr>
-      </w:pPr>
-      <w:r>
-        <w:rPr>
-          <w:rFonts w:ascii="仿宋_GB2312" w:eastAsia="仿宋_GB2312" w:hAnsi="宋体" w:cs="宋体" w:hint="eastAsia"/>
-          <w:b/>
-          <w:bCs/>
-          <w:sz w:val="32"/>
-          <w:szCs w:val="32"/>
-        </w:rPr>
-        <w:t>5</w:t>
-      </w:r>
-      <w:r>
-        <w:rPr>
-          <w:rFonts w:ascii="仿宋_GB2312" w:eastAsia="仿宋_GB2312" w:hAnsi="宋体" w:cs="宋体" w:hint="eastAsia"/>
-          <w:b/>
-          <w:bCs/>
-          <w:sz w:val="32"/>
-          <w:szCs w:val="32"/>
-        </w:rPr>
-        <w:t>．</w:t>
-      </w:r>
-      <w:r>
-        <w:rPr>
-          <w:rFonts w:ascii="仿宋_GB2312" w:eastAsia="仿宋_GB2312" w:hAnsi="宋体" w:cs="宋体" w:hint="eastAsia"/>
-          <w:b/>
-          <w:bCs/>
-          <w:sz w:val="32"/>
-          <w:szCs w:val="32"/>
-        </w:rPr>
-        <w:t>数字</w:t>
-      </w:r>
-    </w:p>
-    <w:p>
-      <w:pPr>
-        <w:spacing w:line="600" w:lineRule="exact"/>
-        <w:ind w:firstLineChars="200" w:firstLine="640"/>
-        <w:rPr>
-          <w:rFonts w:ascii="仿宋_GB2312" w:eastAsia="仿宋_GB2312" w:hint="eastAsia"/>
-          <w:sz w:val="32"/>
-          <w:szCs w:val="32"/>
-        </w:rPr>
-      </w:pPr>
-      <w:r>
-        <w:rPr>
-          <w:rFonts w:ascii="仿宋_GB2312" w:eastAsia="仿宋_GB2312" w:hAnsi="宋体" w:cs="宋体" w:hint="eastAsia"/>
-          <w:sz w:val="32"/>
-          <w:szCs w:val="32"/>
-        </w:rPr>
-        <w:t>毕业设计（论文）中的测量统计数据一律用阿拉伯数字，但在叙述不很大的数目时，一般不用阿拉伯数字，如“他发现两颗小行星”、“三力作用于一点”，不宜写成“他发现2颗小行星”、“3力作用于1点”；大约的数字可以用中文数字，也可以用阿拉伯数字，如“约一百五十人”，也可写成“约150人”。</w:t>
-      </w:r>
-    </w:p>
-    <w:p>
-      <w:pPr>
-        <w:spacing w:line="600" w:lineRule="exact"/>
-        <w:ind w:firstLineChars="200" w:firstLine="643"/>
-        <w:rPr>
-          <w:rFonts w:ascii="仿宋_GB2312" w:eastAsia="仿宋_GB2312" w:hint="eastAsia"/>
-          <w:b/>
-          <w:bCs/>
-          <w:sz w:val="32"/>
-          <w:szCs w:val="32"/>
-        </w:rPr>
-      </w:pPr>
-      <w:r>
-        <w:rPr>
-          <w:rFonts w:ascii="仿宋_GB2312" w:eastAsia="仿宋_GB2312" w:hAnsi="宋体" w:cs="宋体" w:hint="eastAsia"/>
-          <w:b/>
-          <w:bCs/>
-          <w:sz w:val="32"/>
-          <w:szCs w:val="32"/>
-        </w:rPr>
-        <w:t>6</w:t>
-      </w:r>
-      <w:r>
-        <w:rPr>
-          <w:rFonts w:ascii="仿宋_GB2312" w:eastAsia="仿宋_GB2312" w:hAnsi="宋体" w:cs="宋体" w:hint="eastAsia"/>
-          <w:b/>
-          <w:bCs/>
-          <w:sz w:val="32"/>
-          <w:szCs w:val="32"/>
-        </w:rPr>
-        <w:t>．</w:t>
-      </w:r>
-      <w:r>
-        <w:rPr>
-          <w:rFonts w:ascii="仿宋_GB2312" w:eastAsia="仿宋_GB2312" w:hAnsi="宋体" w:cs="宋体" w:hint="eastAsia"/>
-          <w:b/>
-          <w:bCs/>
-          <w:sz w:val="32"/>
-          <w:szCs w:val="32"/>
-        </w:rPr>
-        <w:t>注释</w:t>
-      </w:r>
-    </w:p>
-    <w:p>
-      <w:pPr>
-        <w:spacing w:line="600" w:lineRule="exact"/>
-        <w:ind w:firstLineChars="200" w:firstLine="640"/>
-        <w:rPr>
-          <w:rFonts w:ascii="仿宋_GB2312" w:eastAsia="仿宋_GB2312" w:hint="eastAsia"/>
-          <w:sz w:val="32"/>
-          <w:szCs w:val="32"/>
-        </w:rPr>
-      </w:pPr>
-      <w:r>
-        <w:rPr>
-          <w:rFonts w:ascii="仿宋_GB2312" w:eastAsia="仿宋_GB2312" w:hAnsi="宋体" w:cs="宋体" w:hint="eastAsia"/>
-          <w:sz w:val="32"/>
-          <w:szCs w:val="32"/>
-        </w:rPr>
-        <w:t>毕业论文中有个别名词需要解释时，可加注说明，注释可用页末注（将注文放在加注页的下端）或篇末注（将全部注文集中在文章末尾），而不可行中注（夹在正文中的注）。注释只限于写在注释符号出现的同页，不得隔页。</w:t>
-      </w:r>
-    </w:p>
-    <w:p>
-      <w:pPr>
-        <w:spacing w:line="600" w:lineRule="exact"/>
-        <w:ind w:firstLineChars="200" w:firstLine="643"/>
-        <w:rPr>
-          <w:rFonts w:ascii="仿宋_GB2312" w:eastAsia="仿宋_GB2312" w:hint="eastAsia"/>
-          <w:b/>
-          <w:bCs/>
-          <w:sz w:val="32"/>
-          <w:szCs w:val="32"/>
-        </w:rPr>
-      </w:pPr>
-      <w:r>
-        <w:rPr>
-          <w:rFonts w:ascii="仿宋_GB2312" w:eastAsia="仿宋_GB2312" w:hAnsi="宋体" w:cs="宋体" w:hint="eastAsia"/>
-          <w:b/>
-          <w:bCs/>
-          <w:sz w:val="32"/>
-          <w:szCs w:val="32"/>
-        </w:rPr>
-        <w:t>7</w:t>
-      </w:r>
-      <w:r>
-        <w:rPr>
-          <w:rFonts w:ascii="仿宋_GB2312" w:eastAsia="仿宋_GB2312" w:hAnsi="宋体" w:cs="宋体" w:hint="eastAsia"/>
-          <w:b/>
-          <w:bCs/>
-          <w:sz w:val="32"/>
-          <w:szCs w:val="32"/>
-        </w:rPr>
-        <w:t>．</w:t>
-      </w:r>
-      <w:r>
-        <w:rPr>
-          <w:rFonts w:ascii="仿宋_GB2312" w:eastAsia="仿宋_GB2312" w:hAnsi="宋体" w:cs="宋体" w:hint="eastAsia"/>
-          <w:b/>
-          <w:bCs/>
-          <w:sz w:val="32"/>
-          <w:szCs w:val="32"/>
-        </w:rPr>
-        <w:t>公式</w:t>
-      </w:r>
-    </w:p>
-    <w:p>
-      <w:pPr>
-        <w:spacing w:line="600" w:lineRule="exact"/>
-        <w:ind w:firstLineChars="200" w:firstLine="640"/>
-        <w:rPr>
-          <w:rFonts w:ascii="仿宋_GB2312" w:eastAsia="仿宋_GB2312" w:hint="eastAsia"/>
-          <w:sz w:val="32"/>
-          <w:szCs w:val="32"/>
-        </w:rPr>
-      </w:pPr>
-      <w:r>
-        <w:rPr>
-          <w:rFonts w:ascii="仿宋_GB2312" w:eastAsia="仿宋_GB2312" w:hAnsi="宋体" w:cs="宋体" w:hint="eastAsia"/>
-          <w:sz w:val="32"/>
-          <w:szCs w:val="32"/>
-        </w:rPr>
-        <w:t>论文中重要的或者后文中须重新提及的公式应注序号并加圆括号，序号一律用阿拉伯数字连续编序（如：（45））或逐章编序（如（6.10）），序号排在版面右侧，且距右边距离相等。公式与序号之间不加虚线。</w:t>
-      </w:r>
-    </w:p>
-    <w:p>
-      <w:pPr>
-        <w:spacing w:line="600" w:lineRule="exact"/>
-        <w:ind w:firstLineChars="200" w:firstLine="643"/>
-        <w:rPr>
-          <w:rFonts w:ascii="仿宋_GB2312" w:eastAsia="仿宋_GB2312" w:hint="eastAsia"/>
-          <w:b/>
-          <w:bCs/>
-          <w:sz w:val="32"/>
-          <w:szCs w:val="32"/>
-        </w:rPr>
-      </w:pPr>
-      <w:r>
-        <w:rPr>
-          <w:rFonts w:ascii="仿宋_GB2312" w:eastAsia="仿宋_GB2312" w:hAnsi="宋体" w:cs="宋体" w:hint="eastAsia"/>
-          <w:b/>
-          <w:bCs/>
-          <w:sz w:val="32"/>
-          <w:szCs w:val="32"/>
-        </w:rPr>
-        <w:t>8</w:t>
-      </w:r>
-      <w:r>
-        <w:rPr>
-          <w:rFonts w:ascii="仿宋_GB2312" w:eastAsia="仿宋_GB2312" w:hAnsi="宋体" w:cs="宋体" w:hint="eastAsia"/>
-          <w:b/>
-          <w:bCs/>
-          <w:sz w:val="32"/>
-          <w:szCs w:val="32"/>
-        </w:rPr>
-        <w:t>．</w:t>
-      </w:r>
-      <w:r>
-        <w:rPr>
-          <w:rFonts w:ascii="仿宋_GB2312" w:eastAsia="仿宋_GB2312" w:hAnsi="宋体" w:cs="宋体" w:hint="eastAsia"/>
-          <w:b/>
-          <w:bCs/>
-          <w:sz w:val="32"/>
-          <w:szCs w:val="32"/>
-        </w:rPr>
-        <w:t>表格</w:t>
-      </w:r>
-    </w:p>
-    <w:p>
-      <w:pPr>
-        <w:spacing w:line="600" w:lineRule="exact"/>
-        <w:ind w:firstLineChars="200" w:firstLine="640"/>
-        <w:rPr>
-          <w:rFonts w:ascii="仿宋_GB2312" w:eastAsia="仿宋_GB2312" w:hint="eastAsia"/>
-          <w:sz w:val="32"/>
-          <w:szCs w:val="32"/>
-        </w:rPr>
-      </w:pPr>
-      <w:r>
-        <w:rPr>
-          <w:rFonts w:ascii="仿宋_GB2312" w:eastAsia="仿宋_GB2312" w:hAnsi="宋体" w:cs="宋体" w:hint="eastAsia"/>
-          <w:sz w:val="32"/>
-          <w:szCs w:val="32"/>
-        </w:rPr>
-        <w:t>每个表格应有自己</w:t>
-      </w:r>
-      <w:proofErr w:type="gramStart"/>
-      <w:r>
-        <w:rPr>
-          <w:rFonts w:ascii="仿宋_GB2312" w:eastAsia="仿宋_GB2312" w:hAnsi="宋体" w:cs="宋体" w:hint="eastAsia"/>
-          <w:sz w:val="32"/>
-          <w:szCs w:val="32"/>
-        </w:rPr>
-        <w:t>的表序和</w:t>
-      </w:r>
-      <w:proofErr w:type="gramEnd"/>
-      <w:r>
-        <w:rPr>
-          <w:rFonts w:ascii="仿宋_GB2312" w:eastAsia="仿宋_GB2312" w:hAnsi="宋体" w:cs="宋体" w:hint="eastAsia"/>
-          <w:sz w:val="32"/>
-          <w:szCs w:val="32"/>
-        </w:rPr>
-        <w:t>表题，论文的表格可以统一编序（如：表15），也可以逐章单独编序（如：表2.5），采</w:t>
-      </w:r>
-      <w:r>
-        <w:rPr>
-          <w:rFonts w:ascii="仿宋_GB2312" w:eastAsia="仿宋_GB2312" w:hAnsi="宋体" w:cs="宋体" w:hint="eastAsia"/>
-          <w:sz w:val="32"/>
-          <w:szCs w:val="32"/>
-        </w:rPr>
-        <w:lastRenderedPageBreak/>
-        <w:t>用哪种方式应和插图及公式的编序方式统一。</w:t>
-      </w:r>
-      <w:proofErr w:type="gramStart"/>
-      <w:r>
-        <w:rPr>
-          <w:rFonts w:ascii="仿宋_GB2312" w:eastAsia="仿宋_GB2312" w:hAnsi="宋体" w:cs="宋体" w:hint="eastAsia"/>
-          <w:sz w:val="32"/>
-          <w:szCs w:val="32"/>
-        </w:rPr>
-        <w:t>表序必须</w:t>
-      </w:r>
-      <w:proofErr w:type="gramEnd"/>
-      <w:r>
-        <w:rPr>
-          <w:rFonts w:ascii="仿宋_GB2312" w:eastAsia="仿宋_GB2312" w:hAnsi="宋体" w:cs="宋体" w:hint="eastAsia"/>
-          <w:sz w:val="32"/>
-          <w:szCs w:val="32"/>
-        </w:rPr>
-        <w:t>连续，不得重复或跳跃。</w:t>
-      </w:r>
-      <w:proofErr w:type="gramStart"/>
-      <w:r>
-        <w:rPr>
-          <w:rFonts w:ascii="仿宋_GB2312" w:eastAsia="仿宋_GB2312" w:hAnsi="宋体" w:cs="宋体" w:hint="eastAsia"/>
-          <w:sz w:val="32"/>
-          <w:szCs w:val="32"/>
-        </w:rPr>
-        <w:t>表序和表题</w:t>
-      </w:r>
-      <w:proofErr w:type="gramEnd"/>
-      <w:r>
-        <w:rPr>
-          <w:rFonts w:ascii="仿宋_GB2312" w:eastAsia="仿宋_GB2312" w:hAnsi="宋体" w:cs="宋体" w:hint="eastAsia"/>
-          <w:sz w:val="32"/>
-          <w:szCs w:val="32"/>
-        </w:rPr>
-        <w:t>应写在表格上方正中，</w:t>
-      </w:r>
-      <w:proofErr w:type="gramStart"/>
-      <w:r>
-        <w:rPr>
-          <w:rFonts w:ascii="仿宋_GB2312" w:eastAsia="仿宋_GB2312" w:hAnsi="宋体" w:cs="宋体" w:hint="eastAsia"/>
-          <w:sz w:val="32"/>
-          <w:szCs w:val="32"/>
-        </w:rPr>
-        <w:t>表序后</w:t>
-      </w:r>
-      <w:proofErr w:type="gramEnd"/>
-      <w:r>
-        <w:rPr>
-          <w:rFonts w:ascii="仿宋_GB2312" w:eastAsia="仿宋_GB2312" w:hAnsi="宋体" w:cs="宋体" w:hint="eastAsia"/>
-          <w:sz w:val="32"/>
-          <w:szCs w:val="32"/>
-        </w:rPr>
-        <w:t>空一格书写表题。表格允许下</w:t>
-      </w:r>
-      <w:proofErr w:type="gramStart"/>
-      <w:r>
-        <w:rPr>
-          <w:rFonts w:ascii="仿宋_GB2312" w:eastAsia="仿宋_GB2312" w:hAnsi="宋体" w:cs="宋体" w:hint="eastAsia"/>
-          <w:sz w:val="32"/>
-          <w:szCs w:val="32"/>
-        </w:rPr>
-        <w:t>页接写，表题</w:t>
-      </w:r>
-      <w:proofErr w:type="gramEnd"/>
-      <w:r>
-        <w:rPr>
-          <w:rFonts w:ascii="仿宋_GB2312" w:eastAsia="仿宋_GB2312" w:hAnsi="宋体" w:cs="宋体" w:hint="eastAsia"/>
-          <w:sz w:val="32"/>
-          <w:szCs w:val="32"/>
-        </w:rPr>
-        <w:t>可省略，表头应重复写，并在右上方写“续表××”。</w:t>
-      </w:r>
-    </w:p>
-    <w:p>
-      <w:pPr>
-        <w:spacing w:line="600" w:lineRule="exact"/>
-        <w:ind w:firstLineChars="200" w:firstLine="640"/>
-        <w:rPr>
-          <w:rFonts w:ascii="仿宋_GB2312" w:eastAsia="仿宋_GB2312" w:hint="eastAsia"/>
-          <w:sz w:val="32"/>
-          <w:szCs w:val="32"/>
-        </w:rPr>
-      </w:pPr>
-      <w:r>
-        <w:rPr>
-          <w:rFonts w:ascii="仿宋_GB2312" w:eastAsia="仿宋_GB2312" w:hAnsi="宋体" w:cs="宋体" w:hint="eastAsia"/>
-          <w:sz w:val="32"/>
-          <w:szCs w:val="32"/>
-        </w:rPr>
-        <w:t>表格的结构应简洁。表格中各栏都应标注量和相应的单位。表格内数字须上下对齐，相邻栏内的数值相同时，不能用‘同上’、‘同左’和其它类似用词，应一一重新标注。</w:t>
-      </w:r>
-    </w:p>
-    <w:p>
-      <w:pPr>
-        <w:spacing w:line="600" w:lineRule="exact"/>
-        <w:ind w:firstLineChars="200" w:firstLine="643"/>
-        <w:rPr>
-          <w:rFonts w:ascii="仿宋_GB2312" w:eastAsia="仿宋_GB2312" w:hint="eastAsia"/>
-          <w:b/>
-          <w:bCs/>
-          <w:sz w:val="32"/>
-          <w:szCs w:val="32"/>
-        </w:rPr>
-      </w:pPr>
-      <w:r>
-        <w:rPr>
-          <w:rFonts w:ascii="仿宋_GB2312" w:eastAsia="仿宋_GB2312" w:hAnsi="宋体" w:cs="宋体" w:hint="eastAsia"/>
-          <w:b/>
-          <w:bCs/>
-          <w:sz w:val="32"/>
-          <w:szCs w:val="32"/>
-        </w:rPr>
-        <w:t>9</w:t>
-      </w:r>
-      <w:r>
-        <w:rPr>
-          <w:rFonts w:ascii="仿宋_GB2312" w:eastAsia="仿宋_GB2312" w:hAnsi="宋体" w:cs="宋体" w:hint="eastAsia"/>
-          <w:b/>
-          <w:bCs/>
-          <w:sz w:val="32"/>
-          <w:szCs w:val="32"/>
-        </w:rPr>
-        <w:t>．</w:t>
-      </w:r>
-      <w:r>
-        <w:rPr>
-          <w:rFonts w:ascii="仿宋_GB2312" w:eastAsia="仿宋_GB2312" w:hAnsi="宋体" w:cs="宋体" w:hint="eastAsia"/>
-          <w:b/>
-          <w:bCs/>
-          <w:sz w:val="32"/>
-          <w:szCs w:val="32"/>
-        </w:rPr>
-        <w:t>插图</w:t>
-      </w:r>
-    </w:p>
-    <w:p>
-      <w:pPr>
-        <w:spacing w:line="600" w:lineRule="exact"/>
-        <w:ind w:firstLineChars="200" w:firstLine="640"/>
-        <w:rPr>
-          <w:rFonts w:ascii="仿宋_GB2312" w:eastAsia="仿宋_GB2312" w:hint="eastAsia"/>
-          <w:sz w:val="32"/>
-          <w:szCs w:val="32"/>
-        </w:rPr>
-      </w:pPr>
-      <w:r>
-        <w:rPr>
-          <w:rFonts w:ascii="仿宋_GB2312" w:eastAsia="仿宋_GB2312" w:hAnsi="宋体" w:cs="宋体" w:hint="eastAsia"/>
-          <w:sz w:val="32"/>
-          <w:szCs w:val="32"/>
-        </w:rPr>
-        <w:t>毕业设计（论文）的插图必须精心制作，线条要均称，图面要整洁美观。每幅插图</w:t>
-      </w:r>
-      <w:proofErr w:type="gramStart"/>
-      <w:r>
-        <w:rPr>
-          <w:rFonts w:ascii="仿宋_GB2312" w:eastAsia="仿宋_GB2312" w:hAnsi="宋体" w:cs="宋体" w:hint="eastAsia"/>
-          <w:sz w:val="32"/>
-          <w:szCs w:val="32"/>
-        </w:rPr>
-        <w:t>应有图序和</w:t>
-      </w:r>
-      <w:proofErr w:type="gramEnd"/>
-      <w:r>
-        <w:rPr>
-          <w:rFonts w:ascii="仿宋_GB2312" w:eastAsia="仿宋_GB2312" w:hAnsi="宋体" w:cs="宋体" w:hint="eastAsia"/>
-          <w:sz w:val="32"/>
-          <w:szCs w:val="32"/>
-        </w:rPr>
-        <w:t>图题，</w:t>
-      </w:r>
-      <w:proofErr w:type="gramStart"/>
-      <w:r>
-        <w:rPr>
-          <w:rFonts w:ascii="仿宋_GB2312" w:eastAsia="仿宋_GB2312" w:hAnsi="宋体" w:cs="宋体" w:hint="eastAsia"/>
-          <w:sz w:val="32"/>
-          <w:szCs w:val="32"/>
-        </w:rPr>
-        <w:t>图序和图题</w:t>
-      </w:r>
-      <w:proofErr w:type="gramEnd"/>
-      <w:r>
-        <w:rPr>
-          <w:rFonts w:ascii="仿宋_GB2312" w:eastAsia="仿宋_GB2312" w:hAnsi="宋体" w:cs="宋体" w:hint="eastAsia"/>
-          <w:sz w:val="32"/>
-          <w:szCs w:val="32"/>
-        </w:rPr>
-        <w:t>应</w:t>
-      </w:r>
-      <w:proofErr w:type="gramStart"/>
-      <w:r>
-        <w:rPr>
-          <w:rFonts w:ascii="仿宋_GB2312" w:eastAsia="仿宋_GB2312" w:hAnsi="宋体" w:cs="宋体" w:hint="eastAsia"/>
-          <w:sz w:val="32"/>
-          <w:szCs w:val="32"/>
-        </w:rPr>
-        <w:t>放在图位下方</w:t>
-      </w:r>
-      <w:proofErr w:type="gramEnd"/>
-      <w:r>
-        <w:rPr>
-          <w:rFonts w:ascii="仿宋_GB2312" w:eastAsia="仿宋_GB2312" w:hAnsi="宋体" w:cs="宋体" w:hint="eastAsia"/>
-          <w:sz w:val="32"/>
-          <w:szCs w:val="32"/>
-        </w:rPr>
-        <w:t>居中处。</w:t>
-      </w:r>
-      <w:proofErr w:type="gramStart"/>
-      <w:r>
-        <w:rPr>
-          <w:rFonts w:ascii="仿宋_GB2312" w:eastAsia="仿宋_GB2312" w:hAnsi="宋体" w:cs="宋体" w:hint="eastAsia"/>
-          <w:sz w:val="32"/>
-          <w:szCs w:val="32"/>
-        </w:rPr>
-        <w:t>图应用</w:t>
-      </w:r>
-      <w:proofErr w:type="gramEnd"/>
-      <w:r>
-        <w:rPr>
-          <w:rFonts w:ascii="仿宋_GB2312" w:eastAsia="仿宋_GB2312" w:hAnsi="宋体" w:cs="宋体" w:hint="eastAsia"/>
-          <w:sz w:val="32"/>
-          <w:szCs w:val="32"/>
-        </w:rPr>
-        <w:t>墨线绘成，或用计算机绘图。</w:t>
-      </w:r>
-    </w:p>
-    <w:p>
-      <w:pPr>
-        <w:spacing w:line="600" w:lineRule="exact"/>
-        <w:ind w:firstLineChars="200" w:firstLine="640"/>
-        <w:rPr>
-          <w:rFonts w:ascii="仿宋_GB2312" w:eastAsia="仿宋_GB2312" w:hint="eastAsia"/>
-          <w:sz w:val="32"/>
-          <w:szCs w:val="32"/>
-        </w:rPr>
-      </w:pPr>
-      <w:proofErr w:type="gramStart"/>
-      <w:r>
-        <w:rPr>
-          <w:rFonts w:ascii="仿宋_GB2312" w:eastAsia="仿宋_GB2312" w:hAnsi="宋体" w:cs="宋体" w:hint="eastAsia"/>
-          <w:sz w:val="32"/>
-          <w:szCs w:val="32"/>
-        </w:rPr>
-        <w:t>图序可以</w:t>
-      </w:r>
-      <w:proofErr w:type="gramEnd"/>
-      <w:r>
-        <w:rPr>
-          <w:rFonts w:ascii="仿宋_GB2312" w:eastAsia="仿宋_GB2312" w:hAnsi="宋体" w:cs="宋体" w:hint="eastAsia"/>
-          <w:sz w:val="32"/>
-          <w:szCs w:val="32"/>
-        </w:rPr>
-        <w:t>连续编序（如 图52），也可以逐章单独编序（如 图6.8），采用哪种方式应与表格、公式的编序方式统一，</w:t>
-      </w:r>
-      <w:proofErr w:type="gramStart"/>
-      <w:r>
-        <w:rPr>
-          <w:rFonts w:ascii="仿宋_GB2312" w:eastAsia="仿宋_GB2312" w:hAnsi="宋体" w:cs="宋体" w:hint="eastAsia"/>
-          <w:sz w:val="32"/>
-          <w:szCs w:val="32"/>
-        </w:rPr>
-        <w:t>图序必须</w:t>
-      </w:r>
-      <w:proofErr w:type="gramEnd"/>
-      <w:r>
-        <w:rPr>
-          <w:rFonts w:ascii="仿宋_GB2312" w:eastAsia="仿宋_GB2312" w:hAnsi="宋体" w:cs="宋体" w:hint="eastAsia"/>
-          <w:sz w:val="32"/>
-          <w:szCs w:val="32"/>
-        </w:rPr>
-        <w:t>连续，不得重复或跳跃。仅有一图时，</w:t>
-      </w:r>
-      <w:proofErr w:type="gramStart"/>
-      <w:r>
-        <w:rPr>
-          <w:rFonts w:ascii="仿宋_GB2312" w:eastAsia="仿宋_GB2312" w:hAnsi="宋体" w:cs="宋体" w:hint="eastAsia"/>
-          <w:sz w:val="32"/>
-          <w:szCs w:val="32"/>
-        </w:rPr>
-        <w:t>在图题前</w:t>
-      </w:r>
-      <w:proofErr w:type="gramEnd"/>
-      <w:r>
-        <w:rPr>
-          <w:rFonts w:ascii="仿宋_GB2312" w:eastAsia="仿宋_GB2312" w:hAnsi="宋体" w:cs="宋体" w:hint="eastAsia"/>
-          <w:sz w:val="32"/>
-          <w:szCs w:val="32"/>
-        </w:rPr>
-        <w:t>加‘附图’字样。毕业设计（论文）中的插图以及图中文字符号应打印，无法打印时一律用钢笔绘制和标出。由若干个分</w:t>
-      </w:r>
-      <w:proofErr w:type="gramStart"/>
-      <w:r>
-        <w:rPr>
-          <w:rFonts w:ascii="仿宋_GB2312" w:eastAsia="仿宋_GB2312" w:hAnsi="宋体" w:cs="宋体" w:hint="eastAsia"/>
-          <w:sz w:val="32"/>
-          <w:szCs w:val="32"/>
-        </w:rPr>
-        <w:t>图组成</w:t>
-      </w:r>
-      <w:proofErr w:type="gramEnd"/>
-      <w:r>
-        <w:rPr>
-          <w:rFonts w:ascii="仿宋_GB2312" w:eastAsia="仿宋_GB2312" w:hAnsi="宋体" w:cs="宋体" w:hint="eastAsia"/>
-          <w:sz w:val="32"/>
-          <w:szCs w:val="32"/>
-        </w:rPr>
-        <w:t>的插图，分图用a,b,c,……标出。</w:t>
-      </w:r>
-    </w:p>
-    <w:p>
-      <w:pPr>
-        <w:spacing w:line="600" w:lineRule="exact"/>
-        <w:ind w:firstLineChars="200" w:firstLine="643"/>
-        <w:rPr>
-          <w:rFonts w:ascii="仿宋_GB2312" w:eastAsia="仿宋_GB2312" w:hint="eastAsia"/>
-          <w:b/>
-          <w:bCs/>
-          <w:sz w:val="32"/>
-          <w:szCs w:val="32"/>
-        </w:rPr>
-      </w:pPr>
-      <w:r>
-        <w:rPr>
-          <w:rFonts w:ascii="仿宋_GB2312" w:eastAsia="仿宋_GB2312" w:hAnsi="宋体" w:cs="宋体" w:hint="eastAsia"/>
-          <w:b/>
-          <w:bCs/>
-          <w:sz w:val="32"/>
-          <w:szCs w:val="32"/>
-        </w:rPr>
-        <w:t>10</w:t>
-      </w:r>
-      <w:r>
-        <w:rPr>
-          <w:rFonts w:ascii="仿宋_GB2312" w:eastAsia="仿宋_GB2312" w:hAnsi="宋体" w:cs="宋体" w:hint="eastAsia"/>
-          <w:b/>
-          <w:bCs/>
-          <w:sz w:val="32"/>
-          <w:szCs w:val="32"/>
-        </w:rPr>
-        <w:t>．</w:t>
-      </w:r>
-      <w:r>
-        <w:rPr>
-          <w:rFonts w:ascii="仿宋_GB2312" w:eastAsia="仿宋_GB2312" w:hAnsi="宋体" w:cs="宋体" w:hint="eastAsia"/>
-          <w:b/>
-          <w:bCs/>
-          <w:sz w:val="32"/>
-          <w:szCs w:val="32"/>
-        </w:rPr>
-        <w:t>软件</w:t>
-      </w:r>
-    </w:p>
-    <w:p>
-      <w:pPr>
-        <w:spacing w:line="600" w:lineRule="exact"/>
-        <w:ind w:firstLineChars="200" w:firstLine="640"/>
-        <w:rPr>
-          <w:rFonts w:ascii="仿宋_GB2312" w:eastAsia="仿宋_GB2312" w:hint="eastAsia"/>
-          <w:sz w:val="32"/>
-          <w:szCs w:val="32"/>
-        </w:rPr>
-      </w:pPr>
-      <w:r>
-        <w:rPr>
-          <w:rFonts w:ascii="仿宋_GB2312" w:eastAsia="仿宋_GB2312" w:hAnsi="宋体" w:cs="宋体" w:hint="eastAsia"/>
-          <w:sz w:val="32"/>
-          <w:szCs w:val="32"/>
-        </w:rPr>
-        <w:t>原程序清单要按软件文档格式附在论文后面，特殊情况可在答辩时展示，不附在论文内。</w:t>
-      </w:r>
-    </w:p>
-    <w:p>
-      <w:pPr>
-        <w:spacing w:line="600" w:lineRule="exact"/>
-        <w:ind w:firstLineChars="200" w:firstLine="643"/>
-        <w:rPr>
-          <w:rFonts w:ascii="仿宋_GB2312" w:eastAsia="仿宋_GB2312" w:hint="eastAsia"/>
-          <w:b/>
-          <w:bCs/>
-          <w:sz w:val="32"/>
-          <w:szCs w:val="32"/>
-        </w:rPr>
-      </w:pPr>
-      <w:r>
-        <w:rPr>
-          <w:rFonts w:ascii="仿宋_GB2312" w:eastAsia="仿宋_GB2312" w:hAnsi="宋体" w:cs="宋体" w:hint="eastAsia"/>
-          <w:b/>
-          <w:bCs/>
-          <w:sz w:val="32"/>
-          <w:szCs w:val="32"/>
-        </w:rPr>
-        <w:t>11</w:t>
-      </w:r>
-      <w:r>
-        <w:rPr>
-          <w:rFonts w:ascii="仿宋_GB2312" w:eastAsia="仿宋_GB2312" w:hAnsi="宋体" w:cs="宋体" w:hint="eastAsia"/>
-          <w:b/>
-          <w:bCs/>
-          <w:sz w:val="32"/>
-          <w:szCs w:val="32"/>
-        </w:rPr>
-        <w:t>．</w:t>
-      </w:r>
-      <w:r>
-        <w:rPr>
-          <w:rFonts w:ascii="仿宋_GB2312" w:eastAsia="仿宋_GB2312" w:hAnsi="宋体" w:cs="宋体" w:hint="eastAsia"/>
-          <w:b/>
-          <w:bCs/>
-          <w:sz w:val="32"/>
-          <w:szCs w:val="32"/>
-        </w:rPr>
-        <w:t>参考文献</w:t>
-      </w:r>
-    </w:p>
-    <w:p>
-      <w:pPr>
-        <w:spacing w:line="600" w:lineRule="exact"/>
-        <w:ind w:firstLineChars="200" w:firstLine="640"/>
-        <w:rPr>
-          <w:rFonts w:ascii="仿宋_GB2312" w:eastAsia="仿宋_GB2312" w:hint="eastAsia"/>
-          <w:sz w:val="32"/>
-          <w:szCs w:val="32"/>
-        </w:rPr>
-      </w:pPr>
-      <w:r>
-        <w:rPr>
-          <w:rFonts w:ascii="仿宋_GB2312" w:eastAsia="仿宋_GB2312" w:cs="宋体" w:hint="eastAsia"/>
-          <w:sz w:val="32"/>
-          <w:szCs w:val="32"/>
-        </w:rPr>
-        <w:t>参考文献一律放在正文后面，按《文后参考文献著录规则》（</w:t>
-      </w:r>
-      <w:r>
-        <w:rPr>
-          <w:rFonts w:ascii="仿宋_GB2312" w:eastAsia="仿宋_GB2312" w:cs="宋体"/>
-          <w:sz w:val="32"/>
-          <w:szCs w:val="32"/>
-        </w:rPr>
-        <w:t>GB/T 7714-2005</w:t>
-      </w:r>
-      <w:r>
-        <w:rPr>
-          <w:rFonts w:ascii="仿宋_GB2312" w:eastAsia="仿宋_GB2312" w:cs="宋体" w:hint="eastAsia"/>
-          <w:sz w:val="32"/>
-          <w:szCs w:val="32"/>
-        </w:rPr>
-        <w:t>）的规定进行书写，采用顺序编码制，</w:t>
-      </w:r>
-      <w:r>
-        <w:rPr>
-          <w:rFonts w:ascii="仿宋_GB2312" w:eastAsia="仿宋_GB2312" w:cs="宋体" w:hint="eastAsia"/>
-          <w:sz w:val="32"/>
-          <w:szCs w:val="32"/>
-        </w:rPr>
-        <w:lastRenderedPageBreak/>
-        <w:t>即文献编号、作者姓名、题名（包括书名、刊名、报纸名、专利题名、科技报告名、标准文献名、学位论文名、析出的文献名等）、文献类型标志、出版地、出版者、出版年月、页码等。列出的只限于那些作者亲自阅读过的，最重要的</w:t>
-      </w:r>
-      <w:proofErr w:type="gramStart"/>
-      <w:r>
-        <w:rPr>
-          <w:rFonts w:ascii="仿宋_GB2312" w:eastAsia="仿宋_GB2312" w:cs="宋体" w:hint="eastAsia"/>
-          <w:sz w:val="32"/>
-          <w:szCs w:val="32"/>
-        </w:rPr>
-        <w:t>且发表</w:t>
-      </w:r>
-      <w:proofErr w:type="gramEnd"/>
-      <w:r>
-        <w:rPr>
-          <w:rFonts w:ascii="仿宋_GB2312" w:eastAsia="仿宋_GB2312" w:cs="宋体" w:hint="eastAsia"/>
-          <w:sz w:val="32"/>
-          <w:szCs w:val="32"/>
-        </w:rPr>
-        <w:t>在公开出版物上的文献或网上下载的资料。论文中被引用的参考文献序号置于所引用部分的右上角如</w:t>
-      </w:r>
-      <w:r>
-        <w:rPr>
-          <w:rFonts w:ascii="仿宋_GB2312" w:eastAsia="仿宋_GB2312" w:hint="eastAsia"/>
-          <w:sz w:val="32"/>
-          <w:szCs w:val="32"/>
-        </w:rPr>
-        <w:t>******</w:t>
-      </w:r>
-      <w:r>
-        <w:rPr>
-          <w:rFonts w:ascii="仿宋_GB2312" w:eastAsia="仿宋_GB2312" w:hint="eastAsia"/>
-          <w:sz w:val="32"/>
-          <w:szCs w:val="32"/>
-          <w:vertAlign w:val="superscript"/>
-        </w:rPr>
-        <w:t>1</w:t>
-      </w:r>
-      <w:r>
-        <w:rPr>
-          <w:rFonts w:ascii="仿宋_GB2312" w:eastAsia="仿宋_GB2312" w:cs="宋体" w:hint="eastAsia"/>
-          <w:sz w:val="32"/>
-          <w:szCs w:val="32"/>
-        </w:rPr>
-        <w:t>。文后参考文献标注如：</w:t>
-      </w:r>
-    </w:p>
-    <w:p>
-      <w:pPr>
-        <w:spacing w:line="600" w:lineRule="exact"/>
-        <w:ind w:firstLineChars="200" w:firstLine="640"/>
-        <w:rPr>
-          <w:rFonts w:ascii="仿宋_GB2312" w:eastAsia="仿宋_GB2312" w:hint="eastAsia"/>
-          <w:sz w:val="32"/>
-          <w:szCs w:val="32"/>
-        </w:rPr>
-      </w:pPr>
-      <w:r>
-        <w:rPr>
-          <w:rFonts w:ascii="仿宋_GB2312" w:eastAsia="仿宋_GB2312" w:hint="eastAsia"/>
-          <w:sz w:val="32"/>
-          <w:szCs w:val="32"/>
-        </w:rPr>
-        <w:t>[1] 张忠智．科技书刊的总编(主编)的角色要求[C]∥中国科学技术期刊编辑学会建会十周年学术研讨会论文汇编．北京：中国科学技术期刊编辑学会学术委员会，1997：</w:t>
-      </w:r>
-      <w:proofErr w:type="gramStart"/>
-      <w:r>
-        <w:rPr>
-          <w:rFonts w:ascii="仿宋_GB2312" w:eastAsia="仿宋_GB2312" w:hint="eastAsia"/>
-          <w:sz w:val="32"/>
-          <w:szCs w:val="32"/>
-        </w:rPr>
-        <w:t>33-34.</w:t>
-      </w:r>
-      <w:proofErr w:type="gramEnd"/>
-    </w:p>
-    <w:p>
-      <w:pPr>
-        <w:spacing w:line="600" w:lineRule="exact"/>
-        <w:ind w:firstLineChars="200" w:firstLine="640"/>
-        <w:rPr>
-          <w:rFonts w:ascii="仿宋_GB2312" w:eastAsia="仿宋_GB2312" w:hint="eastAsia"/>
-          <w:sz w:val="32"/>
-          <w:szCs w:val="32"/>
-        </w:rPr>
-      </w:pPr>
-      <w:r>
-        <w:rPr>
-          <w:rFonts w:ascii="仿宋_GB2312" w:eastAsia="仿宋_GB2312" w:hint="eastAsia"/>
-          <w:sz w:val="32"/>
-          <w:szCs w:val="32"/>
-        </w:rPr>
-        <w:t>[2] 中国社会科学院语言研究所词典编辑室．现代汉语词典[M]. 修订本. 北京：商务印书馆，1996.</w:t>
-      </w:r>
-    </w:p>
-    <w:p>
-      <w:pPr>
-        <w:spacing w:line="600" w:lineRule="exact"/>
-        <w:ind w:firstLineChars="200" w:firstLine="640"/>
-        <w:rPr>
-          <w:rFonts w:ascii="仿宋_GB2312" w:eastAsia="仿宋_GB2312" w:hint="eastAsia"/>
-          <w:sz w:val="32"/>
-          <w:szCs w:val="32"/>
-        </w:rPr>
-      </w:pPr>
-      <w:r>
-        <w:rPr>
-          <w:rFonts w:ascii="仿宋_GB2312" w:eastAsia="仿宋_GB2312" w:hint="eastAsia"/>
-          <w:sz w:val="32"/>
-          <w:szCs w:val="32"/>
-        </w:rPr>
-        <w:t>[3] 刘彻东. 中国的青年刊物：个性特色为本[J]．中国出版，1998(5)：</w:t>
-      </w:r>
-      <w:proofErr w:type="gramStart"/>
-      <w:r>
-        <w:rPr>
-          <w:rFonts w:ascii="仿宋_GB2312" w:eastAsia="仿宋_GB2312" w:hint="eastAsia"/>
-          <w:sz w:val="32"/>
-          <w:szCs w:val="32"/>
-        </w:rPr>
-        <w:t>38-39.</w:t>
-      </w:r>
-      <w:proofErr w:type="gramEnd"/>
-      <w:r>
-        <w:rPr>
-          <w:rFonts w:ascii="仿宋_GB2312" w:eastAsia="仿宋_GB2312" w:hint="eastAsia"/>
-          <w:sz w:val="32"/>
-          <w:szCs w:val="32"/>
-        </w:rPr>
-        <w:t xml:space="preserve">  </w:t>
-      </w:r>
-    </w:p>
-    <w:p>
-      <w:pPr>
-        <w:spacing w:line="600" w:lineRule="exact"/>
-        <w:ind w:firstLineChars="200" w:firstLine="640"/>
-        <w:rPr>
-          <w:rFonts w:ascii="仿宋_GB2312" w:eastAsia="仿宋_GB2312" w:hint="eastAsia"/>
-          <w:sz w:val="32"/>
-          <w:szCs w:val="32"/>
-        </w:rPr>
-      </w:pPr>
-      <w:r>
-        <w:rPr>
-          <w:rFonts w:ascii="仿宋_GB2312" w:eastAsia="仿宋_GB2312" w:hint="eastAsia"/>
-          <w:sz w:val="32"/>
-          <w:szCs w:val="32"/>
-        </w:rPr>
-        <w:t>[4] 裴丽生．在中国科协学术期刊编辑工作经验交流会上的讲话[C]∥ 中国科协学术期刊编辑工作经验交流会资料选. 北京：中国科学技术协会学会工作部，1981：</w:t>
-      </w:r>
-      <w:proofErr w:type="gramStart"/>
-      <w:r>
-        <w:rPr>
-          <w:rFonts w:ascii="仿宋_GB2312" w:eastAsia="仿宋_GB2312" w:hint="eastAsia"/>
-          <w:sz w:val="32"/>
-          <w:szCs w:val="32"/>
-        </w:rPr>
-        <w:t>2-10.</w:t>
-      </w:r>
-      <w:proofErr w:type="gramEnd"/>
-    </w:p>
-    <w:p>
-      <w:pPr>
-        <w:spacing w:line="600" w:lineRule="exact"/>
-        <w:ind w:firstLineChars="200" w:firstLine="643"/>
-        <w:rPr>
-          <w:rFonts w:ascii="仿宋_GB2312" w:eastAsia="仿宋_GB2312" w:hint="eastAsia"/>
-          <w:b/>
-          <w:bCs/>
-          <w:sz w:val="32"/>
-          <w:szCs w:val="32"/>
-        </w:rPr>
-      </w:pPr>
-      <w:r>
-        <w:rPr>
-          <w:rFonts w:ascii="仿宋_GB2312" w:eastAsia="仿宋_GB2312" w:hAnsi="宋体" w:cs="宋体" w:hint="eastAsia"/>
-          <w:b/>
-          <w:bCs/>
-          <w:sz w:val="32"/>
-          <w:szCs w:val="32"/>
-        </w:rPr>
-        <w:t>12</w:t>
-      </w:r>
-      <w:r>
-        <w:rPr>
-          <w:rFonts w:ascii="仿宋_GB2312" w:eastAsia="仿宋_GB2312" w:hAnsi="宋体" w:cs="宋体" w:hint="eastAsia"/>
-          <w:b/>
-          <w:bCs/>
-          <w:sz w:val="32"/>
-          <w:szCs w:val="32"/>
-        </w:rPr>
-        <w:t>．</w:t>
-      </w:r>
-      <w:r>
-        <w:rPr>
-          <w:rFonts w:ascii="仿宋_GB2312" w:eastAsia="仿宋_GB2312" w:hAnsi="宋体" w:cs="宋体" w:hint="eastAsia"/>
-          <w:b/>
-          <w:bCs/>
-          <w:sz w:val="32"/>
-          <w:szCs w:val="32"/>
-        </w:rPr>
-        <w:t>标题层次</w:t>
-      </w:r>
-    </w:p>
-    <w:p>
-      <w:pPr>
-        <w:spacing w:line="600" w:lineRule="exact"/>
-        <w:ind w:firstLineChars="200" w:firstLine="640"/>
-        <w:rPr>
-          <w:rFonts w:ascii="仿宋_GB2312" w:eastAsia="仿宋_GB2312" w:hint="eastAsia"/>
-          <w:sz w:val="32"/>
-          <w:szCs w:val="32"/>
-        </w:rPr>
-      </w:pPr>
-      <w:r>
-        <w:rPr>
-          <w:rFonts w:ascii="仿宋_GB2312" w:eastAsia="仿宋_GB2312" w:hAnsi="宋体" w:cs="宋体" w:hint="eastAsia"/>
-          <w:sz w:val="32"/>
-          <w:szCs w:val="32"/>
-        </w:rPr>
-        <w:t>毕业设计（论文）的全部标题层次应有条不紊、整齐清晰。相同的层次应采用统一的表示体例，正文中各级标题下的内容应同各自的标题对应，不应有与标题无关的内容。</w:t>
-      </w:r>
-    </w:p>
-    <w:p>
-      <w:pPr>
-        <w:spacing w:line="600" w:lineRule="exact"/>
-        <w:ind w:firstLineChars="200" w:firstLine="640"/>
-        <w:rPr>
-          <w:rFonts w:ascii="仿宋_GB2312" w:eastAsia="仿宋_GB2312" w:hint="eastAsia"/>
-          <w:sz w:val="32"/>
-          <w:szCs w:val="32"/>
-        </w:rPr>
-      </w:pPr>
-      <w:r>
-        <w:rPr>
-          <w:rFonts w:ascii="仿宋_GB2312" w:eastAsia="仿宋_GB2312" w:hAnsi="宋体" w:cs="宋体" w:hint="eastAsia"/>
-          <w:sz w:val="32"/>
-          <w:szCs w:val="32"/>
-        </w:rPr>
-        <w:t>中文论文撰写通行的题序层次大致有以下几种格式（理</w:t>
-      </w:r>
-      <w:r>
-        <w:rPr>
-          <w:rFonts w:ascii="仿宋_GB2312" w:eastAsia="仿宋_GB2312" w:hAnsi="宋体" w:cs="宋体" w:hint="eastAsia"/>
-          <w:sz w:val="32"/>
-          <w:szCs w:val="32"/>
-        </w:rPr>
-        <w:lastRenderedPageBreak/>
-        <w:t>工科建议采用第四种）：</w:t>
+        <w:t>的内容应同各自的标题对应，不应有与标题无关的内容。</w:t>
+      </w:r>
+    </w:p>
+    <w:p>
+      <w:pPr>
+        <w:spacing w:line="600" w:lineRule="exact"/>
+        <w:ind w:firstLineChars="200" w:firstLine="640"/>
+        <w:rPr>
+          <w:rFonts w:ascii="仿宋_GB2312" w:eastAsia="仿宋_GB2312"/>
+          <w:sz w:val="32"/>
+          <w:szCs w:val="32"/>
+        </w:rPr>
+      </w:pPr>
+      <w:r>
+        <w:rPr>
+          <w:rFonts w:ascii="仿宋_GB2312" w:eastAsia="仿宋_GB2312" w:hAnsi="宋体" w:cs="宋体" w:hint="eastAsia"/>
+          <w:sz w:val="32"/>
+          <w:szCs w:val="32"/>
+        </w:rPr>
+        <w:t>中文论文撰写通行的题序层次大致有以下几种格式（理工科建议采用第四种）：</w:t>
       </w:r>
     </w:p>
     <w:tbl>
@@ -2604,7 +2270,7 @@
               <w:spacing w:line="600" w:lineRule="exact"/>
               <w:jc w:val="center"/>
               <w:rPr>
-                <w:rFonts w:ascii="仿宋_GB2312" w:eastAsia="仿宋_GB2312" w:hint="eastAsia"/>
+                <w:rFonts w:ascii="仿宋_GB2312" w:eastAsia="仿宋_GB2312"/>
                 <w:sz w:val="32"/>
                 <w:szCs w:val="32"/>
               </w:rPr>
@@ -2634,7 +2300,7 @@
               <w:spacing w:line="600" w:lineRule="exact"/>
               <w:jc w:val="center"/>
               <w:rPr>
-                <w:rFonts w:ascii="仿宋_GB2312" w:eastAsia="仿宋_GB2312" w:hint="eastAsia"/>
+                <w:rFonts w:ascii="仿宋_GB2312" w:eastAsia="仿宋_GB2312"/>
                 <w:sz w:val="32"/>
                 <w:szCs w:val="32"/>
               </w:rPr>
@@ -2664,7 +2330,7 @@
               <w:spacing w:line="600" w:lineRule="exact"/>
               <w:jc w:val="center"/>
               <w:rPr>
-                <w:rFonts w:ascii="仿宋_GB2312" w:eastAsia="仿宋_GB2312" w:hint="eastAsia"/>
+                <w:rFonts w:ascii="仿宋_GB2312" w:eastAsia="仿宋_GB2312"/>
                 <w:sz w:val="32"/>
                 <w:szCs w:val="32"/>
               </w:rPr>
@@ -2694,7 +2360,7 @@
               <w:spacing w:line="600" w:lineRule="exact"/>
               <w:jc w:val="center"/>
               <w:rPr>
-                <w:rFonts w:ascii="仿宋_GB2312" w:eastAsia="仿宋_GB2312" w:hint="eastAsia"/>
+                <w:rFonts w:ascii="仿宋_GB2312" w:eastAsia="仿宋_GB2312"/>
                 <w:sz w:val="32"/>
                 <w:szCs w:val="32"/>
               </w:rPr>
@@ -2725,7 +2391,7 @@
             <w:pPr>
               <w:spacing w:line="600" w:lineRule="exact"/>
               <w:rPr>
-                <w:rFonts w:ascii="仿宋_GB2312" w:eastAsia="仿宋_GB2312" w:hint="eastAsia"/>
+                <w:rFonts w:ascii="仿宋_GB2312" w:eastAsia="仿宋_GB2312"/>
                 <w:sz w:val="32"/>
                 <w:szCs w:val="32"/>
               </w:rPr>
@@ -2754,7 +2420,7 @@
             <w:pPr>
               <w:spacing w:line="600" w:lineRule="exact"/>
               <w:rPr>
-                <w:rFonts w:ascii="仿宋_GB2312" w:eastAsia="仿宋_GB2312" w:hint="eastAsia"/>
+                <w:rFonts w:ascii="仿宋_GB2312" w:eastAsia="仿宋_GB2312"/>
                 <w:sz w:val="32"/>
                 <w:szCs w:val="32"/>
               </w:rPr>
@@ -2783,7 +2449,7 @@
             <w:pPr>
               <w:spacing w:line="600" w:lineRule="exact"/>
               <w:rPr>
-                <w:rFonts w:ascii="仿宋_GB2312" w:eastAsia="仿宋_GB2312" w:hint="eastAsia"/>
+                <w:rFonts w:ascii="仿宋_GB2312" w:eastAsia="仿宋_GB2312"/>
                 <w:sz w:val="32"/>
                 <w:szCs w:val="32"/>
               </w:rPr>
@@ -2812,7 +2478,7 @@
             <w:pPr>
               <w:spacing w:line="600" w:lineRule="exact"/>
               <w:rPr>
-                <w:rFonts w:ascii="仿宋_GB2312" w:eastAsia="仿宋_GB2312" w:hint="eastAsia"/>
+                <w:rFonts w:ascii="仿宋_GB2312" w:eastAsia="仿宋_GB2312"/>
                 <w:sz w:val="32"/>
                 <w:szCs w:val="32"/>
               </w:rPr>
@@ -2851,7 +2517,7 @@
             <w:pPr>
               <w:spacing w:line="600" w:lineRule="exact"/>
               <w:rPr>
-                <w:rFonts w:ascii="仿宋_GB2312" w:eastAsia="仿宋_GB2312" w:hint="eastAsia"/>
+                <w:rFonts w:ascii="仿宋_GB2312" w:eastAsia="仿宋_GB2312"/>
                 <w:sz w:val="32"/>
                 <w:szCs w:val="32"/>
               </w:rPr>
@@ -2880,7 +2546,7 @@
             <w:pPr>
               <w:spacing w:line="600" w:lineRule="exact"/>
               <w:rPr>
-                <w:rFonts w:ascii="仿宋_GB2312" w:eastAsia="仿宋_GB2312" w:hint="eastAsia"/>
+                <w:rFonts w:ascii="仿宋_GB2312" w:eastAsia="仿宋_GB2312"/>
                 <w:sz w:val="32"/>
                 <w:szCs w:val="32"/>
               </w:rPr>
@@ -2909,7 +2575,7 @@
             <w:pPr>
               <w:spacing w:line="600" w:lineRule="exact"/>
               <w:rPr>
-                <w:rFonts w:ascii="仿宋_GB2312" w:eastAsia="仿宋_GB2312" w:hint="eastAsia"/>
+                <w:rFonts w:ascii="仿宋_GB2312" w:eastAsia="仿宋_GB2312"/>
                 <w:sz w:val="32"/>
                 <w:szCs w:val="32"/>
               </w:rPr>
@@ -2938,7 +2604,7 @@
             <w:pPr>
               <w:spacing w:line="600" w:lineRule="exact"/>
               <w:rPr>
-                <w:rFonts w:ascii="仿宋_GB2312" w:eastAsia="仿宋_GB2312" w:hint="eastAsia"/>
+                <w:rFonts w:ascii="仿宋_GB2312" w:eastAsia="仿宋_GB2312"/>
                 <w:sz w:val="32"/>
                 <w:szCs w:val="32"/>
               </w:rPr>
@@ -2985,7 +2651,7 @@
             <w:pPr>
               <w:spacing w:line="600" w:lineRule="exact"/>
               <w:rPr>
-                <w:rFonts w:ascii="仿宋_GB2312" w:eastAsia="仿宋_GB2312" w:hint="eastAsia"/>
+                <w:rFonts w:ascii="仿宋_GB2312" w:eastAsia="仿宋_GB2312"/>
                 <w:sz w:val="32"/>
                 <w:szCs w:val="32"/>
               </w:rPr>
@@ -3022,7 +2688,7 @@
             <w:pPr>
               <w:spacing w:line="600" w:lineRule="exact"/>
               <w:rPr>
-                <w:rFonts w:ascii="仿宋_GB2312" w:eastAsia="仿宋_GB2312" w:hint="eastAsia"/>
+                <w:rFonts w:ascii="仿宋_GB2312" w:eastAsia="仿宋_GB2312"/>
                 <w:sz w:val="32"/>
                 <w:szCs w:val="32"/>
               </w:rPr>
@@ -3051,7 +2717,7 @@
             <w:pPr>
               <w:spacing w:line="600" w:lineRule="exact"/>
               <w:rPr>
-                <w:rFonts w:ascii="仿宋_GB2312" w:eastAsia="仿宋_GB2312" w:hint="eastAsia"/>
+                <w:rFonts w:ascii="仿宋_GB2312" w:eastAsia="仿宋_GB2312"/>
                 <w:sz w:val="32"/>
                 <w:szCs w:val="32"/>
               </w:rPr>
@@ -3080,7 +2746,7 @@
             <w:pPr>
               <w:spacing w:line="600" w:lineRule="exact"/>
               <w:rPr>
-                <w:rFonts w:ascii="仿宋_GB2312" w:eastAsia="仿宋_GB2312" w:hint="eastAsia"/>
+                <w:rFonts w:ascii="仿宋_GB2312" w:eastAsia="仿宋_GB2312"/>
                 <w:sz w:val="32"/>
                 <w:szCs w:val="32"/>
               </w:rPr>
@@ -3143,7 +2809,7 @@
             <w:pPr>
               <w:spacing w:line="600" w:lineRule="exact"/>
               <w:rPr>
-                <w:rFonts w:ascii="仿宋_GB2312" w:eastAsia="仿宋_GB2312" w:hint="eastAsia"/>
+                <w:rFonts w:ascii="仿宋_GB2312" w:eastAsia="仿宋_GB2312"/>
                 <w:sz w:val="32"/>
                 <w:szCs w:val="32"/>
               </w:rPr>
@@ -3188,7 +2854,7 @@
             <w:pPr>
               <w:spacing w:line="600" w:lineRule="exact"/>
               <w:rPr>
-                <w:rFonts w:ascii="仿宋_GB2312" w:eastAsia="仿宋_GB2312" w:hint="eastAsia"/>
+                <w:rFonts w:ascii="仿宋_GB2312" w:eastAsia="仿宋_GB2312"/>
                 <w:sz w:val="32"/>
                 <w:szCs w:val="32"/>
               </w:rPr>
@@ -3225,7 +2891,7 @@
             <w:pPr>
               <w:spacing w:line="600" w:lineRule="exact"/>
               <w:rPr>
-                <w:rFonts w:ascii="仿宋_GB2312" w:eastAsia="仿宋_GB2312" w:hint="eastAsia"/>
+                <w:rFonts w:ascii="仿宋_GB2312" w:eastAsia="仿宋_GB2312"/>
                 <w:sz w:val="32"/>
                 <w:szCs w:val="32"/>
               </w:rPr>
@@ -3254,7 +2920,7 @@
             <w:pPr>
               <w:spacing w:line="600" w:lineRule="exact"/>
               <w:rPr>
-                <w:rFonts w:ascii="仿宋_GB2312" w:eastAsia="仿宋_GB2312" w:hint="eastAsia"/>
+                <w:rFonts w:ascii="仿宋_GB2312" w:eastAsia="仿宋_GB2312"/>
                 <w:sz w:val="32"/>
                 <w:szCs w:val="32"/>
               </w:rPr>
@@ -3268,110 +2934,92 @@
         <w:spacing w:line="600" w:lineRule="exact"/>
         <w:ind w:firstLineChars="200" w:firstLine="640"/>
         <w:rPr>
-          <w:rFonts w:ascii="仿宋_GB2312" w:eastAsia="仿宋_GB2312" w:hint="eastAsia"/>
-          <w:sz w:val="32"/>
-          <w:szCs w:val="32"/>
-        </w:rPr>
-      </w:pPr>
-    </w:p>
-    <w:p>
-      <w:pPr>
-        <w:spacing w:line="600" w:lineRule="exact"/>
-        <w:ind w:firstLineChars="200" w:firstLine="640"/>
-        <w:rPr>
-          <w:rFonts w:ascii="仿宋_GB2312" w:eastAsia="仿宋_GB2312" w:hint="eastAsia"/>
-          <w:sz w:val="32"/>
-          <w:szCs w:val="32"/>
-        </w:rPr>
-      </w:pPr>
-    </w:p>
-    <w:p>
-      <w:pPr>
-        <w:spacing w:line="600" w:lineRule="exact"/>
-        <w:ind w:firstLineChars="200" w:firstLine="640"/>
-        <w:rPr>
-          <w:rFonts w:ascii="仿宋_GB2312" w:eastAsia="仿宋_GB2312" w:hint="eastAsia"/>
-          <w:sz w:val="32"/>
-          <w:szCs w:val="32"/>
-        </w:rPr>
-      </w:pPr>
-    </w:p>
-    <w:p>
-      <w:pPr>
-        <w:spacing w:line="600" w:lineRule="exact"/>
-        <w:ind w:firstLineChars="200" w:firstLine="640"/>
-        <w:rPr>
-          <w:rFonts w:ascii="仿宋_GB2312" w:eastAsia="仿宋_GB2312" w:hint="eastAsia"/>
-          <w:sz w:val="32"/>
-          <w:szCs w:val="32"/>
-        </w:rPr>
-      </w:pPr>
-    </w:p>
-    <w:p>
-      <w:pPr>
-        <w:spacing w:line="600" w:lineRule="exact"/>
-        <w:ind w:firstLineChars="200" w:firstLine="640"/>
-        <w:rPr>
-          <w:rFonts w:ascii="仿宋_GB2312" w:eastAsia="仿宋_GB2312" w:hint="eastAsia"/>
-          <w:sz w:val="32"/>
-          <w:szCs w:val="32"/>
-        </w:rPr>
-      </w:pPr>
-    </w:p>
-    <w:p>
-      <w:pPr>
-        <w:spacing w:line="600" w:lineRule="exact"/>
-        <w:ind w:firstLineChars="200" w:firstLine="640"/>
-        <w:rPr>
-          <w:rFonts w:ascii="仿宋_GB2312" w:eastAsia="仿宋_GB2312" w:hint="eastAsia"/>
-          <w:sz w:val="32"/>
-          <w:szCs w:val="32"/>
-        </w:rPr>
-      </w:pPr>
-    </w:p>
-    <w:p>
-      <w:pPr>
-        <w:spacing w:line="600" w:lineRule="exact"/>
-        <w:ind w:firstLineChars="200" w:firstLine="640"/>
-        <w:rPr>
-          <w:rFonts w:ascii="仿宋_GB2312" w:eastAsia="仿宋_GB2312" w:hint="eastAsia"/>
-          <w:sz w:val="32"/>
-          <w:szCs w:val="32"/>
-        </w:rPr>
-      </w:pPr>
-      <w:r>
-        <w:rPr>
-          <w:rFonts w:ascii="仿宋_GB2312" w:eastAsia="仿宋_GB2312" w:hAnsi="宋体" w:cs="宋体" w:hint="eastAsia"/>
-          <w:sz w:val="32"/>
-          <w:szCs w:val="32"/>
-        </w:rPr>
-        <w:t>格式是保证文章结构清晰、纲目分明的编辑手段，撰写毕业设计（论文）可任选其中的一种格式，但所采用的格式必须符合上表规定，并前后统一，不得混杂使用。</w:t>
-      </w:r>
-      <w:proofErr w:type="gramStart"/>
-      <w:r>
-        <w:rPr>
-          <w:rFonts w:ascii="仿宋_GB2312" w:eastAsia="仿宋_GB2312" w:hAnsi="宋体" w:cs="宋体" w:hint="eastAsia"/>
-          <w:sz w:val="32"/>
-          <w:szCs w:val="32"/>
-        </w:rPr>
-        <w:t>格式除题序</w:t>
-      </w:r>
-      <w:proofErr w:type="gramEnd"/>
-      <w:r>
-        <w:rPr>
-          <w:rFonts w:ascii="仿宋_GB2312" w:eastAsia="仿宋_GB2312" w:hAnsi="宋体" w:cs="宋体" w:hint="eastAsia"/>
-          <w:sz w:val="32"/>
-          <w:szCs w:val="32"/>
-        </w:rPr>
-        <w:t>层次外，还应包括分段、行距、字体和字号等。</w:t>
-      </w:r>
-    </w:p>
-    <w:p>
-      <w:pPr>
-        <w:spacing w:line="600" w:lineRule="exact"/>
-        <w:ind w:firstLineChars="200" w:firstLine="640"/>
-        <w:rPr>
-          <w:rFonts w:ascii="仿宋_GB2312" w:eastAsia="仿宋_GB2312" w:hint="eastAsia"/>
+          <w:rFonts w:ascii="仿宋_GB2312" w:eastAsia="仿宋_GB2312"/>
+          <w:sz w:val="32"/>
+          <w:szCs w:val="32"/>
+        </w:rPr>
+      </w:pPr>
+    </w:p>
+    <w:p>
+      <w:pPr>
+        <w:spacing w:line="600" w:lineRule="exact"/>
+        <w:ind w:firstLineChars="200" w:firstLine="640"/>
+        <w:rPr>
+          <w:rFonts w:ascii="仿宋_GB2312" w:eastAsia="仿宋_GB2312"/>
+          <w:sz w:val="32"/>
+          <w:szCs w:val="32"/>
+        </w:rPr>
+      </w:pPr>
+    </w:p>
+    <w:p>
+      <w:pPr>
+        <w:spacing w:line="600" w:lineRule="exact"/>
+        <w:ind w:firstLineChars="200" w:firstLine="640"/>
+        <w:rPr>
+          <w:rFonts w:ascii="仿宋_GB2312" w:eastAsia="仿宋_GB2312"/>
+          <w:sz w:val="32"/>
+          <w:szCs w:val="32"/>
+        </w:rPr>
+      </w:pPr>
+    </w:p>
+    <w:p>
+      <w:pPr>
+        <w:spacing w:line="600" w:lineRule="exact"/>
+        <w:ind w:firstLineChars="200" w:firstLine="640"/>
+        <w:rPr>
+          <w:rFonts w:ascii="仿宋_GB2312" w:eastAsia="仿宋_GB2312"/>
+          <w:sz w:val="32"/>
+          <w:szCs w:val="32"/>
+        </w:rPr>
+      </w:pPr>
+    </w:p>
+    <w:p>
+      <w:pPr>
+        <w:spacing w:line="600" w:lineRule="exact"/>
+        <w:ind w:firstLineChars="200" w:firstLine="640"/>
+        <w:rPr>
+          <w:rFonts w:ascii="仿宋_GB2312" w:eastAsia="仿宋_GB2312"/>
+          <w:sz w:val="32"/>
+          <w:szCs w:val="32"/>
+        </w:rPr>
+      </w:pPr>
+    </w:p>
+    <w:p>
+      <w:pPr>
+        <w:spacing w:line="600" w:lineRule="exact"/>
+        <w:ind w:firstLineChars="200" w:firstLine="640"/>
+        <w:rPr>
+          <w:rFonts w:ascii="仿宋_GB2312" w:eastAsia="仿宋_GB2312"/>
+          <w:sz w:val="32"/>
+          <w:szCs w:val="32"/>
+        </w:rPr>
+      </w:pPr>
+    </w:p>
+    <w:p>
+      <w:pPr>
+        <w:spacing w:line="600" w:lineRule="exact"/>
+        <w:ind w:firstLineChars="200" w:firstLine="640"/>
+        <w:rPr>
+          <w:rFonts w:ascii="仿宋_GB2312" w:eastAsia="仿宋_GB2312"/>
+          <w:sz w:val="32"/>
+          <w:szCs w:val="32"/>
+        </w:rPr>
+      </w:pPr>
+      <w:r>
+        <w:rPr>
+          <w:rFonts w:ascii="仿宋_GB2312" w:eastAsia="仿宋_GB2312" w:hAnsi="宋体" w:cs="宋体" w:hint="eastAsia"/>
+          <w:sz w:val="32"/>
+          <w:szCs w:val="32"/>
+        </w:rPr>
+        <w:t>格式是保证文章结构清晰、纲目分明的编辑手段，撰写毕业设计（论文）可任选其中的一种格式，但所采用的格式必须符合上表规定，并前后统一，不得混杂使用。格式除题序层次外，还应包括分段、行距、字体和字号等。</w:t>
+      </w:r>
+    </w:p>
+    <w:p>
+      <w:pPr>
+        <w:spacing w:line="600" w:lineRule="exact"/>
+        <w:ind w:firstLineChars="200" w:firstLine="640"/>
+        <w:rPr>
+          <w:rFonts w:ascii="仿宋_GB2312" w:eastAsia="仿宋_GB2312"/>
           <w:sz w:val="32"/>
           <w:szCs w:val="32"/>
         </w:rPr>
@@ -3390,7 +3038,7 @@
         <w:spacing w:line="600" w:lineRule="exact"/>
         <w:ind w:firstLineChars="200" w:firstLine="640"/>
         <w:rPr>
-          <w:rFonts w:ascii="仿宋_GB2312" w:eastAsia="仿宋_GB2312" w:hint="eastAsia"/>
+          <w:rFonts w:ascii="仿宋_GB2312" w:eastAsia="仿宋_GB2312"/>
           <w:sz w:val="32"/>
           <w:szCs w:val="32"/>
         </w:rPr>
@@ -3409,7 +3057,7 @@
         <w:spacing w:line="600" w:lineRule="exact"/>
         <w:ind w:firstLineChars="200" w:firstLine="640"/>
         <w:rPr>
-          <w:rFonts w:ascii="仿宋_GB2312" w:eastAsia="仿宋_GB2312" w:hint="eastAsia"/>
+          <w:rFonts w:ascii="仿宋_GB2312" w:eastAsia="仿宋_GB2312"/>
           <w:sz w:val="32"/>
           <w:szCs w:val="32"/>
         </w:rPr>
@@ -3428,17 +3076,18 @@
         <w:spacing w:line="600" w:lineRule="exact"/>
         <w:ind w:firstLineChars="200" w:firstLine="640"/>
         <w:rPr>
-          <w:rFonts w:ascii="仿宋_GB2312" w:eastAsia="仿宋_GB2312" w:hint="eastAsia"/>
-          <w:sz w:val="32"/>
-          <w:szCs w:val="32"/>
-        </w:rPr>
-      </w:pPr>
-      <w:r>
-        <w:rPr>
-          <w:rFonts w:ascii="仿宋_GB2312" w:eastAsia="仿宋_GB2312" w:hAnsi="宋体" w:cs="宋体" w:hint="eastAsia"/>
-          <w:sz w:val="32"/>
-          <w:szCs w:val="32"/>
-        </w:rPr>
+          <w:rFonts w:ascii="仿宋_GB2312" w:eastAsia="仿宋_GB2312"/>
+          <w:sz w:val="32"/>
+          <w:szCs w:val="32"/>
+        </w:rPr>
+      </w:pPr>
+      <w:r>
+        <w:rPr>
+          <w:rFonts w:ascii="仿宋_GB2312" w:eastAsia="仿宋_GB2312" w:hAnsi="宋体" w:cs="宋体" w:hint="eastAsia"/>
+          <w:sz w:val="32"/>
+          <w:szCs w:val="32"/>
+        </w:rPr>
+        <w:lastRenderedPageBreak/>
         <w:t>第三层次（条）题序和标题用四号黑体字。</w:t>
       </w:r>
     </w:p>
@@ -3447,35 +3096,26 @@
         <w:spacing w:line="600" w:lineRule="exact"/>
         <w:ind w:firstLineChars="200" w:firstLine="640"/>
         <w:rPr>
-          <w:rFonts w:ascii="仿宋_GB2312" w:eastAsia="仿宋_GB2312" w:hint="eastAsia"/>
-          <w:sz w:val="32"/>
-          <w:szCs w:val="32"/>
-        </w:rPr>
-      </w:pPr>
-      <w:r>
-        <w:rPr>
-          <w:rFonts w:ascii="仿宋_GB2312" w:eastAsia="仿宋_GB2312" w:hAnsi="宋体" w:cs="宋体" w:hint="eastAsia"/>
-          <w:sz w:val="32"/>
-          <w:szCs w:val="32"/>
-        </w:rPr>
-        <w:t>第四层次及以下各层次题序及标题一律用小四号黑体</w:t>
-      </w:r>
-      <w:r>
-        <w:rPr>
-          <w:rFonts w:ascii="仿宋_GB2312" w:eastAsia="仿宋_GB2312" w:hAnsi="宋体" w:cs="宋体" w:hint="eastAsia"/>
-          <w:sz w:val="32"/>
-          <w:szCs w:val="32"/>
-        </w:rPr>
-        <w:lastRenderedPageBreak/>
-        <w:t>字。</w:t>
-      </w:r>
-    </w:p>
-    <w:p>
-      <w:pPr>
-        <w:spacing w:line="600" w:lineRule="exact"/>
-        <w:ind w:firstLineChars="200" w:firstLine="640"/>
-        <w:rPr>
-          <w:rFonts w:ascii="仿宋_GB2312" w:eastAsia="仿宋_GB2312" w:hint="eastAsia"/>
+          <w:rFonts w:ascii="仿宋_GB2312" w:eastAsia="仿宋_GB2312"/>
+          <w:sz w:val="32"/>
+          <w:szCs w:val="32"/>
+        </w:rPr>
+      </w:pPr>
+      <w:r>
+        <w:rPr>
+          <w:rFonts w:ascii="仿宋_GB2312" w:eastAsia="仿宋_GB2312" w:hAnsi="宋体" w:cs="宋体" w:hint="eastAsia"/>
+          <w:sz w:val="32"/>
+          <w:szCs w:val="32"/>
+        </w:rPr>
+        <w:t>第四层次及以下各层次题序及标题一律用小四号黑体字。</w:t>
+      </w:r>
+    </w:p>
+    <w:p>
+      <w:pPr>
+        <w:spacing w:line="600" w:lineRule="exact"/>
+        <w:ind w:firstLineChars="200" w:firstLine="640"/>
+        <w:rPr>
+          <w:rFonts w:ascii="仿宋_GB2312" w:eastAsia="仿宋_GB2312"/>
           <w:sz w:val="32"/>
           <w:szCs w:val="32"/>
         </w:rPr>
@@ -3496,7 +3136,7 @@
         </w:tabs>
         <w:spacing w:line="600" w:lineRule="exact"/>
         <w:rPr>
-          <w:rFonts w:ascii="仿宋_GB2312" w:eastAsia="仿宋_GB2312" w:hAnsi="宋体" w:cs="宋体" w:hint="eastAsia"/>
+          <w:rFonts w:ascii="仿宋_GB2312" w:eastAsia="仿宋_GB2312" w:hAnsi="宋体" w:cs="宋体"/>
           <w:sz w:val="32"/>
           <w:szCs w:val="32"/>
         </w:rPr>
@@ -3523,14 +3163,13 @@
         <w:spacing w:line="600" w:lineRule="exact"/>
         <w:jc w:val="center"/>
         <w:rPr>
-          <w:rFonts w:ascii="仿宋_GB2312" w:eastAsia="仿宋_GB2312" w:hAnsi="黑体" w:hint="eastAsia"/>
-          <w:b/>
-          <w:bCs/>
-          <w:sz w:val="32"/>
-          <w:szCs w:val="32"/>
-        </w:rPr>
-      </w:pPr>
-      <w:proofErr w:type="gramStart"/>
+          <w:rFonts w:ascii="仿宋_GB2312" w:eastAsia="仿宋_GB2312" w:hAnsi="黑体"/>
+          <w:b/>
+          <w:bCs/>
+          <w:sz w:val="32"/>
+          <w:szCs w:val="32"/>
+        </w:rPr>
+      </w:pPr>
       <w:r>
         <w:rPr>
           <w:rFonts w:ascii="仿宋_GB2312" w:eastAsia="仿宋_GB2312" w:hAnsi="黑体" w:cs="黑体" w:hint="eastAsia"/>
@@ -3539,18 +3178,7 @@
           <w:sz w:val="32"/>
           <w:szCs w:val="32"/>
         </w:rPr>
-        <w:t>绪</w:t>
-      </w:r>
-      <w:proofErr w:type="gramEnd"/>
-      <w:r>
-        <w:rPr>
-          <w:rFonts w:ascii="仿宋_GB2312" w:eastAsia="仿宋_GB2312" w:hAnsi="黑体" w:cs="黑体" w:hint="eastAsia"/>
-          <w:b/>
-          <w:bCs/>
-          <w:sz w:val="32"/>
-          <w:szCs w:val="32"/>
-        </w:rPr>
-        <w:t xml:space="preserve">  论</w:t>
+        <w:t>绪  论</w:t>
       </w:r>
     </w:p>
     <w:p>
@@ -3561,7 +3189,7 @@
         <w:spacing w:line="600" w:lineRule="exact"/>
         <w:ind w:leftChars="300" w:left="630"/>
         <w:rPr>
-          <w:rFonts w:ascii="仿宋_GB2312" w:eastAsia="仿宋_GB2312" w:hAnsi="黑体" w:hint="eastAsia"/>
+          <w:rFonts w:ascii="仿宋_GB2312" w:eastAsia="仿宋_GB2312" w:hAnsi="黑体"/>
           <w:b/>
           <w:bCs/>
           <w:sz w:val="32"/>
@@ -3587,7 +3215,7 @@
         <w:spacing w:line="600" w:lineRule="exact"/>
         <w:ind w:leftChars="300" w:left="630"/>
         <w:rPr>
-          <w:rFonts w:ascii="仿宋_GB2312" w:eastAsia="仿宋_GB2312" w:hint="eastAsia"/>
+          <w:rFonts w:ascii="仿宋_GB2312" w:eastAsia="仿宋_GB2312"/>
           <w:sz w:val="32"/>
           <w:szCs w:val="32"/>
         </w:rPr>
@@ -3625,7 +3253,7 @@
         <w:spacing w:line="600" w:lineRule="exact"/>
         <w:ind w:leftChars="300" w:left="630"/>
         <w:rPr>
-          <w:rFonts w:ascii="仿宋_GB2312" w:eastAsia="仿宋_GB2312" w:hAnsi="黑体" w:hint="eastAsia"/>
+          <w:rFonts w:ascii="仿宋_GB2312" w:eastAsia="仿宋_GB2312" w:hAnsi="黑体"/>
           <w:b/>
           <w:bCs/>
           <w:sz w:val="32"/>
@@ -3651,7 +3279,7 @@
         <w:spacing w:line="600" w:lineRule="exact"/>
         <w:ind w:leftChars="300" w:left="630"/>
         <w:rPr>
-          <w:rFonts w:ascii="仿宋_GB2312" w:eastAsia="仿宋_GB2312" w:hint="eastAsia"/>
+          <w:rFonts w:ascii="仿宋_GB2312" w:eastAsia="仿宋_GB2312"/>
           <w:sz w:val="32"/>
           <w:szCs w:val="32"/>
         </w:rPr>
@@ -3689,7 +3317,7 @@
         <w:spacing w:line="600" w:lineRule="exact"/>
         <w:ind w:leftChars="300" w:left="630"/>
         <w:rPr>
-          <w:rFonts w:ascii="仿宋_GB2312" w:eastAsia="仿宋_GB2312" w:hAnsi="黑体" w:hint="eastAsia"/>
+          <w:rFonts w:ascii="仿宋_GB2312" w:eastAsia="仿宋_GB2312" w:hAnsi="黑体"/>
           <w:b/>
           <w:bCs/>
           <w:sz w:val="32"/>
@@ -3715,7 +3343,7 @@
         <w:spacing w:line="600" w:lineRule="exact"/>
         <w:ind w:leftChars="300" w:left="630"/>
         <w:rPr>
-          <w:rFonts w:ascii="仿宋_GB2312" w:eastAsia="仿宋_GB2312" w:hint="eastAsia"/>
+          <w:rFonts w:ascii="仿宋_GB2312" w:eastAsia="仿宋_GB2312"/>
           <w:sz w:val="32"/>
           <w:szCs w:val="32"/>
         </w:rPr>
@@ -3753,7 +3381,7 @@
         <w:spacing w:line="600" w:lineRule="exact"/>
         <w:ind w:leftChars="300" w:left="630"/>
         <w:rPr>
-          <w:rFonts w:ascii="仿宋_GB2312" w:eastAsia="仿宋_GB2312" w:hAnsi="黑体" w:hint="eastAsia"/>
+          <w:rFonts w:ascii="仿宋_GB2312" w:eastAsia="仿宋_GB2312" w:hAnsi="黑体"/>
           <w:b/>
           <w:bCs/>
           <w:sz w:val="32"/>
@@ -3779,7 +3407,7 @@
         <w:spacing w:line="600" w:lineRule="exact"/>
         <w:ind w:leftChars="300" w:left="630"/>
         <w:rPr>
-          <w:rFonts w:ascii="仿宋_GB2312" w:eastAsia="仿宋_GB2312" w:hint="eastAsia"/>
+          <w:rFonts w:ascii="仿宋_GB2312" w:eastAsia="仿宋_GB2312"/>
           <w:sz w:val="32"/>
           <w:szCs w:val="32"/>
         </w:rPr>
@@ -3818,7 +3446,7 @@
         <w:ind w:leftChars="300" w:left="630"/>
         <w:jc w:val="center"/>
         <w:rPr>
-          <w:rFonts w:ascii="仿宋_GB2312" w:eastAsia="仿宋_GB2312" w:hAnsi="黑体" w:hint="eastAsia"/>
+          <w:rFonts w:ascii="仿宋_GB2312" w:eastAsia="仿宋_GB2312" w:hAnsi="黑体"/>
           <w:b/>
           <w:bCs/>
           <w:sz w:val="32"/>
@@ -3844,7 +3472,7 @@
         <w:spacing w:line="600" w:lineRule="exact"/>
         <w:ind w:leftChars="300" w:left="630"/>
         <w:rPr>
-          <w:rFonts w:ascii="仿宋_GB2312" w:eastAsia="仿宋_GB2312" w:hAnsi="黑体" w:hint="eastAsia"/>
+          <w:rFonts w:ascii="仿宋_GB2312" w:eastAsia="仿宋_GB2312" w:hAnsi="黑体"/>
           <w:b/>
           <w:bCs/>
           <w:sz w:val="32"/>
@@ -3870,26 +3498,34 @@
         <w:spacing w:line="600" w:lineRule="exact"/>
         <w:ind w:leftChars="300" w:left="630"/>
         <w:rPr>
+          <w:rFonts w:ascii="仿宋_GB2312" w:eastAsia="仿宋_GB2312"/>
+          <w:sz w:val="32"/>
+          <w:szCs w:val="32"/>
+        </w:rPr>
+      </w:pPr>
+      <w:r>
+        <w:rPr>
           <w:rFonts w:ascii="仿宋_GB2312" w:eastAsia="仿宋_GB2312" w:hint="eastAsia"/>
           <w:sz w:val="32"/>
           <w:szCs w:val="32"/>
         </w:rPr>
-      </w:pPr>
+        <w:t xml:space="preserve">       - - - - - - - - -</w:t>
+      </w:r>
+      <w:r>
+        <w:rPr>
+          <w:rFonts w:ascii="仿宋_GB2312" w:eastAsia="仿宋_GB2312" w:cs="宋体" w:hint="eastAsia"/>
+          <w:sz w:val="32"/>
+          <w:szCs w:val="32"/>
+        </w:rPr>
+        <w:t>（内容省略）</w:t>
+      </w:r>
       <w:r>
         <w:rPr>
           <w:rFonts w:ascii="仿宋_GB2312" w:eastAsia="仿宋_GB2312" w:hint="eastAsia"/>
           <w:sz w:val="32"/>
           <w:szCs w:val="32"/>
         </w:rPr>
-        <w:t xml:space="preserve">       - - - - - - - - -</w:t>
-      </w:r>
-      <w:r>
-        <w:rPr>
-          <w:rFonts w:ascii="仿宋_GB2312" w:eastAsia="仿宋_GB2312" w:cs="宋体" w:hint="eastAsia"/>
-          <w:sz w:val="32"/>
-          <w:szCs w:val="32"/>
-        </w:rPr>
-        <w:t>（内容省略）</w:t>
+        <w:t xml:space="preserve"> - - - - - - </w:t>
       </w:r>
       <w:r>
         <w:rPr>
@@ -3897,7 +3533,8 @@
           <w:sz w:val="32"/>
           <w:szCs w:val="32"/>
         </w:rPr>
-        <w:t xml:space="preserve"> - - - - - - - - - - - - - - - - -</w:t>
+        <w:lastRenderedPageBreak/>
+        <w:t>- - - - - - - - - - -</w:t>
       </w:r>
     </w:p>
     <w:p>
@@ -3908,7 +3545,7 @@
         <w:spacing w:line="600" w:lineRule="exact"/>
         <w:ind w:leftChars="300" w:left="630"/>
         <w:rPr>
-          <w:rFonts w:ascii="仿宋_GB2312" w:eastAsia="仿宋_GB2312" w:hAnsi="黑体" w:hint="eastAsia"/>
+          <w:rFonts w:ascii="仿宋_GB2312" w:eastAsia="仿宋_GB2312" w:hAnsi="黑体"/>
           <w:b/>
           <w:bCs/>
           <w:sz w:val="32"/>
@@ -3934,18 +3571,17 @@
         <w:spacing w:line="600" w:lineRule="exact"/>
         <w:ind w:leftChars="300" w:left="630"/>
         <w:rPr>
+          <w:rFonts w:ascii="仿宋_GB2312" w:eastAsia="仿宋_GB2312"/>
+          <w:sz w:val="32"/>
+          <w:szCs w:val="32"/>
+        </w:rPr>
+      </w:pPr>
+      <w:r>
+        <w:rPr>
           <w:rFonts w:ascii="仿宋_GB2312" w:eastAsia="仿宋_GB2312" w:hint="eastAsia"/>
           <w:sz w:val="32"/>
           <w:szCs w:val="32"/>
         </w:rPr>
-      </w:pPr>
-      <w:r>
-        <w:rPr>
-          <w:rFonts w:ascii="仿宋_GB2312" w:eastAsia="仿宋_GB2312" w:hint="eastAsia"/>
-          <w:sz w:val="32"/>
-          <w:szCs w:val="32"/>
-        </w:rPr>
-        <w:lastRenderedPageBreak/>
         <w:t xml:space="preserve">       - - - - - - - - -</w:t>
       </w:r>
       <w:r>
@@ -3974,7 +3610,7 @@
         <w:ind w:leftChars="300" w:left="630"/>
         <w:jc w:val="center"/>
         <w:rPr>
-          <w:rFonts w:ascii="仿宋_GB2312" w:eastAsia="仿宋_GB2312" w:hAnsi="黑体" w:hint="eastAsia"/>
+          <w:rFonts w:ascii="仿宋_GB2312" w:eastAsia="仿宋_GB2312" w:hAnsi="黑体"/>
           <w:b/>
           <w:bCs/>
           <w:sz w:val="32"/>
@@ -4000,33 +3636,33 @@
         <w:spacing w:line="600" w:lineRule="exact"/>
         <w:ind w:leftChars="300" w:left="630"/>
         <w:rPr>
+          <w:rFonts w:ascii="仿宋_GB2312" w:eastAsia="仿宋_GB2312"/>
+          <w:sz w:val="32"/>
+          <w:szCs w:val="32"/>
+        </w:rPr>
+      </w:pPr>
+      <w:r>
+        <w:rPr>
           <w:rFonts w:ascii="仿宋_GB2312" w:eastAsia="仿宋_GB2312" w:hint="eastAsia"/>
           <w:sz w:val="32"/>
           <w:szCs w:val="32"/>
         </w:rPr>
-      </w:pPr>
+        <w:t xml:space="preserve">       - - - - - - - - -</w:t>
+      </w:r>
+      <w:r>
+        <w:rPr>
+          <w:rFonts w:ascii="仿宋_GB2312" w:eastAsia="仿宋_GB2312" w:cs="宋体" w:hint="eastAsia"/>
+          <w:sz w:val="32"/>
+          <w:szCs w:val="32"/>
+        </w:rPr>
+        <w:t>（内容省略）</w:t>
+      </w:r>
       <w:r>
         <w:rPr>
           <w:rFonts w:ascii="仿宋_GB2312" w:eastAsia="仿宋_GB2312" w:hint="eastAsia"/>
           <w:sz w:val="32"/>
           <w:szCs w:val="32"/>
         </w:rPr>
-        <w:t xml:space="preserve">       - - - - - - - - -</w:t>
-      </w:r>
-      <w:r>
-        <w:rPr>
-          <w:rFonts w:ascii="仿宋_GB2312" w:eastAsia="仿宋_GB2312" w:cs="宋体" w:hint="eastAsia"/>
-          <w:sz w:val="32"/>
-          <w:szCs w:val="32"/>
-        </w:rPr>
-        <w:t>（内容省略）</w:t>
-      </w:r>
-      <w:r>
-        <w:rPr>
-          <w:rFonts w:ascii="仿宋_GB2312" w:eastAsia="仿宋_GB2312" w:hint="eastAsia"/>
-          <w:sz w:val="32"/>
-          <w:szCs w:val="32"/>
-        </w:rPr>
         <w:t>- - - - - - - - - - - - - - - - -</w:t>
       </w:r>
     </w:p>
@@ -4035,7 +3671,7 @@
         <w:spacing w:line="600" w:lineRule="exact"/>
         <w:ind w:firstLineChars="200" w:firstLine="640"/>
         <w:rPr>
-          <w:rFonts w:ascii="仿宋_GB2312" w:eastAsia="仿宋_GB2312" w:hint="eastAsia"/>
+          <w:rFonts w:ascii="仿宋_GB2312" w:eastAsia="仿宋_GB2312"/>
           <w:sz w:val="32"/>
           <w:szCs w:val="32"/>
         </w:rPr>
@@ -4050,7 +3686,7 @@
         <w:spacing w:line="600" w:lineRule="exact"/>
         <w:ind w:firstLine="643"/>
         <w:rPr>
-          <w:rFonts w:ascii="仿宋_GB2312" w:eastAsia="仿宋_GB2312" w:hint="eastAsia"/>
+          <w:rFonts w:ascii="仿宋_GB2312" w:eastAsia="仿宋_GB2312"/>
           <w:b/>
           <w:bCs/>
           <w:sz w:val="32"/>
@@ -4076,7 +3712,7 @@
         <w:spacing w:line="600" w:lineRule="exact"/>
         <w:ind w:firstLineChars="200" w:firstLine="640"/>
         <w:rPr>
-          <w:rFonts w:ascii="仿宋_GB2312" w:eastAsia="仿宋_GB2312" w:hint="eastAsia"/>
+          <w:rFonts w:ascii="仿宋_GB2312" w:eastAsia="仿宋_GB2312"/>
           <w:sz w:val="32"/>
           <w:szCs w:val="32"/>
         </w:rPr>
@@ -4098,7 +3734,7 @@
         <w:spacing w:line="600" w:lineRule="exact"/>
         <w:ind w:firstLineChars="200" w:firstLine="640"/>
         <w:rPr>
-          <w:rFonts w:ascii="仿宋_GB2312" w:eastAsia="仿宋_GB2312" w:hint="eastAsia"/>
+          <w:rFonts w:ascii="仿宋_GB2312" w:eastAsia="仿宋_GB2312"/>
           <w:sz w:val="32"/>
           <w:szCs w:val="32"/>
         </w:rPr>
@@ -4121,7 +3757,7 @@
         <w:spacing w:line="600" w:lineRule="exact"/>
         <w:ind w:firstLine="640"/>
         <w:rPr>
-          <w:rFonts w:ascii="仿宋_GB2312" w:eastAsia="仿宋_GB2312" w:hint="eastAsia"/>
+          <w:rFonts w:ascii="仿宋_GB2312" w:eastAsia="仿宋_GB2312"/>
           <w:sz w:val="32"/>
           <w:szCs w:val="32"/>
         </w:rPr>
@@ -4143,7 +3779,7 @@
         <w:spacing w:line="600" w:lineRule="exact"/>
         <w:ind w:firstLineChars="200" w:firstLine="640"/>
         <w:rPr>
-          <w:rFonts w:ascii="仿宋_GB2312" w:eastAsia="仿宋_GB2312" w:hint="eastAsia"/>
+          <w:rFonts w:ascii="仿宋_GB2312" w:eastAsia="仿宋_GB2312"/>
           <w:sz w:val="32"/>
           <w:szCs w:val="32"/>
         </w:rPr>
@@ -4165,7 +3801,7 @@
         <w:spacing w:line="600" w:lineRule="exact"/>
         <w:ind w:firstLineChars="200" w:firstLine="640"/>
         <w:rPr>
-          <w:rFonts w:ascii="仿宋_GB2312" w:eastAsia="仿宋_GB2312" w:hint="eastAsia"/>
+          <w:rFonts w:ascii="仿宋_GB2312" w:eastAsia="仿宋_GB2312"/>
           <w:sz w:val="32"/>
           <w:szCs w:val="32"/>
         </w:rPr>
@@ -4187,7 +3823,7 @@
         <w:spacing w:line="600" w:lineRule="exact"/>
         <w:ind w:firstLineChars="200" w:firstLine="640"/>
         <w:rPr>
-          <w:rFonts w:ascii="仿宋_GB2312" w:eastAsia="仿宋_GB2312" w:hint="eastAsia"/>
+          <w:rFonts w:ascii="仿宋_GB2312" w:eastAsia="仿宋_GB2312"/>
           <w:sz w:val="32"/>
           <w:szCs w:val="32"/>
         </w:rPr>
@@ -4206,7 +3842,7 @@
         <w:spacing w:line="600" w:lineRule="exact"/>
         <w:ind w:firstLineChars="200" w:firstLine="640"/>
         <w:rPr>
-          <w:rFonts w:ascii="仿宋_GB2312" w:eastAsia="仿宋_GB2312" w:hint="eastAsia"/>
+          <w:rFonts w:ascii="仿宋_GB2312" w:eastAsia="仿宋_GB2312"/>
           <w:color w:val="000000"/>
           <w:sz w:val="32"/>
           <w:szCs w:val="32"/>
@@ -4230,7 +3866,7 @@
         <w:spacing w:line="600" w:lineRule="exact"/>
         <w:ind w:firstLineChars="200" w:firstLine="640"/>
         <w:rPr>
-          <w:rFonts w:ascii="仿宋_GB2312" w:eastAsia="仿宋_GB2312" w:hint="eastAsia"/>
+          <w:rFonts w:ascii="仿宋_GB2312" w:eastAsia="仿宋_GB2312"/>
           <w:color w:val="000000"/>
           <w:sz w:val="32"/>
           <w:szCs w:val="32"/>
@@ -4254,7 +3890,7 @@
         <w:spacing w:line="600" w:lineRule="exact"/>
         <w:ind w:firstLineChars="200" w:firstLine="640"/>
         <w:rPr>
-          <w:rFonts w:ascii="仿宋_GB2312" w:eastAsia="仿宋_GB2312" w:hint="eastAsia"/>
+          <w:rFonts w:ascii="仿宋_GB2312" w:eastAsia="仿宋_GB2312"/>
           <w:sz w:val="32"/>
           <w:szCs w:val="32"/>
         </w:rPr>
@@ -4276,7 +3912,7 @@
         <w:spacing w:line="600" w:lineRule="exact"/>
         <w:ind w:firstLineChars="200" w:firstLine="640"/>
         <w:rPr>
-          <w:rFonts w:ascii="仿宋_GB2312" w:eastAsia="仿宋_GB2312" w:hint="eastAsia"/>
+          <w:rFonts w:ascii="仿宋_GB2312" w:eastAsia="仿宋_GB2312"/>
           <w:sz w:val="32"/>
           <w:szCs w:val="32"/>
         </w:rPr>
@@ -4295,7 +3931,7 @@
         <w:spacing w:line="600" w:lineRule="exact"/>
         <w:ind w:firstLineChars="200" w:firstLine="640"/>
         <w:rPr>
-          <w:rFonts w:ascii="仿宋_GB2312" w:eastAsia="仿宋_GB2312" w:hint="eastAsia"/>
+          <w:rFonts w:ascii="仿宋_GB2312" w:eastAsia="仿宋_GB2312"/>
           <w:sz w:val="32"/>
           <w:szCs w:val="32"/>
         </w:rPr>
@@ -4314,7 +3950,7 @@
         <w:spacing w:line="600" w:lineRule="exact"/>
         <w:ind w:firstLineChars="200" w:firstLine="640"/>
         <w:rPr>
-          <w:rFonts w:ascii="仿宋_GB2312" w:eastAsia="仿宋_GB2312" w:hint="eastAsia"/>
+          <w:rFonts w:ascii="仿宋_GB2312" w:eastAsia="仿宋_GB2312"/>
           <w:color w:val="000000"/>
           <w:sz w:val="32"/>
           <w:szCs w:val="32"/>
@@ -4325,43 +3961,42 @@
       <w:pPr>
         <w:spacing w:line="600" w:lineRule="exact"/>
         <w:rPr>
-          <w:rFonts w:ascii="仿宋_GB2312" w:eastAsia="仿宋_GB2312" w:hint="eastAsia"/>
-          <w:b/>
-          <w:bCs/>
-          <w:sz w:val="32"/>
-          <w:szCs w:val="32"/>
-        </w:rPr>
-      </w:pPr>
-    </w:p>
-    <w:p>
-      <w:pPr>
-        <w:spacing w:line="600" w:lineRule="exact"/>
-        <w:rPr>
-          <w:rFonts w:ascii="仿宋_GB2312" w:eastAsia="仿宋_GB2312" w:hint="eastAsia"/>
-          <w:sz w:val="32"/>
-          <w:szCs w:val="32"/>
-        </w:rPr>
-      </w:pPr>
-    </w:p>
-    <w:p>
-      <w:pPr>
-        <w:spacing w:line="600" w:lineRule="exact"/>
-        <w:rPr>
-          <w:rFonts w:ascii="仿宋_GB2312" w:eastAsia="仿宋_GB2312" w:hint="eastAsia"/>
-          <w:sz w:val="32"/>
-          <w:szCs w:val="32"/>
-        </w:rPr>
-      </w:pPr>
-      <w:r>
-        <w:rPr>
-          <w:rFonts w:ascii="仿宋_GB2312" w:eastAsia="仿宋_GB2312" w:hint="eastAsia"/>
+          <w:rFonts w:ascii="仿宋_GB2312" w:eastAsia="仿宋_GB2312"/>
+          <w:b/>
+          <w:bCs/>
+          <w:sz w:val="32"/>
+          <w:szCs w:val="32"/>
+        </w:rPr>
+      </w:pPr>
+    </w:p>
+    <w:p>
+      <w:pPr>
+        <w:spacing w:line="600" w:lineRule="exact"/>
+        <w:rPr>
+          <w:rFonts w:ascii="仿宋_GB2312" w:eastAsia="仿宋_GB2312"/>
+          <w:sz w:val="32"/>
+          <w:szCs w:val="32"/>
+        </w:rPr>
+      </w:pPr>
+    </w:p>
+    <w:p>
+      <w:pPr>
+        <w:spacing w:line="600" w:lineRule="exact"/>
+        <w:rPr>
+          <w:rFonts w:ascii="仿宋_GB2312" w:eastAsia="仿宋_GB2312"/>
+          <w:sz w:val="32"/>
+          <w:szCs w:val="32"/>
+        </w:rPr>
+      </w:pPr>
+      <w:r>
+        <w:rPr>
+          <w:rFonts w:ascii="仿宋_GB2312" w:eastAsia="仿宋_GB2312"/>
           <w:noProof/>
           <w:sz w:val="32"/>
           <w:szCs w:val="32"/>
         </w:rPr>
-        <w:lastRenderedPageBreak/>
         <w:pict>
-          <v:group id="tail" o:spid="_x0000_s2056" editas="canvas" style="position:absolute;left:0;text-align:left;margin-left:14.15pt;margin-top:632.85pt;width:425.2pt;height:139.65pt;z-index:251661312;mso-position-vertical-relative:page" coordorigin="1800,12672" coordsize="8504,2793">
+          <v:group id="tail" o:spid="_x0000_s1032" editas="canvas" style="position:absolute;left:0;text-align:left;margin-left:14.15pt;margin-top:632.85pt;width:425.2pt;height:139.65pt;z-index:251661312;mso-position-vertical-relative:page" coordorigin="1800,12672" coordsize="8504,2793">
             <v:shapetype id="_x0000_t75" coordsize="21600,21600" o:spt="75" o:preferrelative="t" path="m@4@5l@4@11@9@11@9@5xe" filled="f" stroked="f">
               <v:stroke joinstyle="miter"/>
               <v:formulas>
@@ -4381,7 +4016,7 @@
               <v:path o:extrusionok="f" gradientshapeok="t" o:connecttype="rect"/>
               <o:lock v:ext="edit" aspectratio="t"/>
             </v:shapetype>
-            <v:shape id="_x0000_s2057" type="#_x0000_t75" style="position:absolute;left:1800;top:12672;width:8504;height:2793" o:preferrelative="f" fillcolor="red" strokecolor="red" strokeweight="6pt">
+            <v:shape id="_x0000_s1033" type="#_x0000_t75" style="position:absolute;left:1800;top:12672;width:8504;height:2793" o:preferrelative="f" fillcolor="red" strokecolor="red" strokeweight="6pt">
               <v:fill o:detectmouseclick="t"/>
               <v:path o:extrusionok="t" o:connecttype="none"/>
               <o:lock v:ext="edit" aspectratio="f"/>
@@ -4390,7 +4025,7 @@
               <v:stroke joinstyle="miter"/>
               <v:path gradientshapeok="t" o:connecttype="rect"/>
             </v:shapetype>
-            <v:shape id="M_zhutici" o:spid="_x0000_s2058" type="#_x0000_t202" style="position:absolute;left:1800;top:13367;width:6659;height:568;visibility:visible;mso-position-vertical-relative:page" filled="f" stroked="f">
+            <v:shape id="M_zhutici" o:spid="_x0000_s1034" type="#_x0000_t202" style="position:absolute;left:1800;top:13367;width:6659;height:568;visibility:visible;mso-position-vertical-relative:page" filled="f" stroked="f">
               <v:textbox style="mso-next-textbox:#M_zhutici" inset="0,0,0,0">
                 <w:txbxContent>
                   <w:p>
@@ -4405,14 +4040,14 @@
                 </w:txbxContent>
               </v:textbox>
             </v:shape>
-            <v:shape id="M_chaosong" o:spid="_x0000_s2059" type="#_x0000_t202" style="position:absolute;left:1800;top:14091;width:8504;height:624;mso-position-horizontal-relative:margin;mso-position-vertical-relative:page" filled="f" stroked="f">
+            <v:shape id="M_chaosong" o:spid="_x0000_s1035" type="#_x0000_t202" style="position:absolute;left:1800;top:14091;width:8504;height:624;mso-position-horizontal-relative:margin;mso-position-vertical-relative:page" filled="f" stroked="f">
               <v:textbox style="mso-next-textbox:#M_chaosong" inset="0,0,0,0">
                 <w:txbxContent>
                   <w:p>
                     <w:pPr>
                       <w:ind w:left="994" w:hanging="994"/>
                       <w:rPr>
-                        <w:rFonts w:ascii="仿宋_GB2312" w:eastAsia="仿宋_GB2312" w:hint="eastAsia"/>
+                        <w:rFonts w:ascii="仿宋_GB2312" w:eastAsia="仿宋_GB2312"/>
                         <w:sz w:val="32"/>
                       </w:rPr>
                     </w:pPr>
@@ -4421,7 +4056,7 @@
                     <w:pPr>
                       <w:ind w:left="994" w:hanging="994"/>
                       <w:rPr>
-                        <w:rFonts w:ascii="仿宋_GB2312" w:eastAsia="仿宋_GB2312" w:hint="eastAsia"/>
+                        <w:rFonts w:ascii="仿宋_GB2312" w:eastAsia="仿宋_GB2312"/>
                         <w:sz w:val="32"/>
                       </w:rPr>
                     </w:pPr>
@@ -4429,8 +4064,8 @@
                 </w:txbxContent>
               </v:textbox>
             </v:shape>
-            <v:line id="M_topline" o:spid="_x0000_s2060" style="position:absolute;visibility:visible;mso-position-horizontal-relative:margin;mso-position-vertical-relative:page" from="1800,14706" to="10304,14707"/>
-            <v:shape id="M_bumen" o:spid="_x0000_s2061" type="#_x0000_t202" alt="文本框: 青海省发展和改革委员会办公室&#10;&#10;" style="position:absolute;left:1800;top:14766;width:4680;height:543;mso-position-vertical-relative:page" filled="f" stroked="f">
+            <v:line id="M_topline" o:spid="_x0000_s1036" style="position:absolute;visibility:visible;mso-position-horizontal-relative:margin;mso-position-vertical-relative:page" from="1800,14706" to="10304,14707"/>
+            <v:shape id="M_bumen" o:spid="_x0000_s1037" type="#_x0000_t202" alt="文本框: 青海省发展和改革委员会办公室&#10;&#10;" style="position:absolute;left:1800;top:14766;width:4680;height:543;mso-position-vertical-relative:page" filled="f" stroked="f">
               <v:textbox style="mso-next-textbox:#M_bumen" inset="0,0,0,0">
                 <w:txbxContent>
                   <w:p>
@@ -4454,7 +4089,7 @@
                   <w:p>
                     <w:pPr>
                       <w:rPr>
-                        <w:rFonts w:ascii="新宋体" w:eastAsia="新宋体" w:hAnsi="新宋体" w:hint="eastAsia"/>
+                        <w:rFonts w:ascii="新宋体" w:eastAsia="新宋体" w:hAnsi="新宋体"/>
                         <w:sz w:val="32"/>
                         <w:szCs w:val="32"/>
                       </w:rPr>
@@ -4474,7 +4109,7 @@
                 </w:txbxContent>
               </v:textbox>
             </v:shape>
-            <v:shape id="M_yinfa" o:spid="_x0000_s2062" type="#_x0000_t202" style="position:absolute;left:6480;top:14766;width:3600;height:543;mso-position-vertical-relative:page" filled="f" stroked="f">
+            <v:shape id="M_yinfa" o:spid="_x0000_s1038" type="#_x0000_t202" style="position:absolute;left:6480;top:14766;width:3600;height:543;mso-position-vertical-relative:page" filled="f" stroked="f">
               <v:textbox style="mso-next-textbox:#M_yinfa" inset="0,0,0,0">
                 <w:txbxContent>
                   <w:p>
@@ -4482,18 +4117,18 @@
                       <w:ind w:right="280"/>
                       <w:jc w:val="right"/>
                       <w:rPr>
-                        <w:rFonts w:ascii="仿宋_GB2312" w:eastAsia="仿宋_GB2312" w:hint="eastAsia"/>
+                        <w:rFonts w:ascii="仿宋_GB2312" w:eastAsia="仿宋_GB2312"/>
                         <w:sz w:val="28"/>
                         <w:szCs w:val="28"/>
                       </w:rPr>
                     </w:pPr>
                     <w:smartTag w:uri="urn:schemas-microsoft-com:office:smarttags" w:element="chsdate">
                       <w:smartTagPr>
+                        <w:attr w:name="Year" w:val="2013"/>
+                        <w:attr w:name="Month" w:val="12"/>
+                        <w:attr w:name="Day" w:val="9"/>
+                        <w:attr w:name="IsLunarDate" w:val="False"/>
                         <w:attr w:name="IsROCDate" w:val="False"/>
-                        <w:attr w:name="IsLunarDate" w:val="False"/>
-                        <w:attr w:name="Day" w:val="9"/>
-                        <w:attr w:name="Month" w:val="12"/>
-                        <w:attr w:name="Year" w:val="2013"/>
                       </w:smartTagPr>
                       <w:r>
                         <w:rPr>
@@ -4556,7 +4191,7 @@
                 </w:txbxContent>
               </v:textbox>
             </v:shape>
-            <v:line id="_x0000_s2063" style="position:absolute;mso-position-horizontal-relative:margin;mso-position-vertical-relative:page" from="1800,15405" to="10304,15406"/>
+            <v:line id="_x0000_s1039" style="position:absolute;mso-position-horizontal-relative:margin;mso-position-vertical-relative:page" from="1800,15405" to="10304,15406"/>
             <w10:wrap anchory="page"/>
           </v:group>
         </w:pict>
@@ -4564,12 +4199,12 @@
     </w:p>
     <w:p/>
     <w:sectPr>
-      <w:headerReference w:type="even" r:id="rId8"/>
-      <w:headerReference w:type="default" r:id="rId9"/>
-      <w:footerReference w:type="even" r:id="rId10"/>
-      <w:footerReference w:type="default" r:id="rId11"/>
-      <w:headerReference w:type="first" r:id="rId12"/>
-      <w:footerReference w:type="first" r:id="rId13"/>
+      <w:headerReference w:type="even" r:id="rId7"/>
+      <w:headerReference w:type="default" r:id="rId8"/>
+      <w:footerReference w:type="even" r:id="rId9"/>
+      <w:footerReference w:type="default" r:id="rId10"/>
+      <w:headerReference w:type="first" r:id="rId11"/>
+      <w:footerReference w:type="first" r:id="rId12"/>
       <w:pgSz w:w="11906" w:h="16838"/>
       <w:pgMar w:top="1440" w:right="1800" w:bottom="1440" w:left="1800" w:header="851" w:footer="992" w:gutter="0"/>
       <w:cols w:space="425"/>
@@ -4580,7 +4215,7 @@
 </file>
 
 <file path=word/endnotes.xml><?xml version="1.0" encoding="utf-8"?>
-<w:endnotes xmlns:wpc="http://schemas.microsoft.com/office/word/2010/wordprocessingCanvas" xmlns:mc="http://schemas.openxmlformats.org/markup-compatibility/2006" xmlns:o="urn:schemas-microsoft-com:office:office" xmlns:r="http://schemas.openxmlformats.org/officeDocument/2006/relationships" xmlns:m="http://schemas.openxmlformats.org/officeDocument/2006/math" xmlns:v="urn:schemas-microsoft-com:vml" xmlns:wp14="http://schemas.microsoft.com/office/word/2010/wordprocessingDrawing" xmlns:wp="http://schemas.openxmlformats.org/drawingml/2006/wordprocessingDrawing" xmlns:w10="urn:schemas-microsoft-com:office:word" xmlns:w="http://schemas.openxmlformats.org/wordprocessingml/2006/main" xmlns:w14="http://schemas.microsoft.com/office/word/2010/wordml" xmlns:wpg="http://schemas.microsoft.com/office/word/2010/wordprocessingGroup" xmlns:wpi="http://schemas.microsoft.com/office/word/2010/wordprocessingInk" xmlns:wne="http://schemas.microsoft.com/office/word/2006/wordml" xmlns:wps="http://schemas.microsoft.com/office/word/2010/wordprocessingShape" mc:Ignorable="w14 wp14">
+<w:endnotes xmlns:wpc="http://schemas.microsoft.com/office/word/2010/wordprocessingCanvas" xmlns:mc="http://schemas.openxmlformats.org/markup-compatibility/2006" xmlns:o="urn:schemas-microsoft-com:office:office" xmlns:r="http://schemas.openxmlformats.org/officeDocument/2006/relationships" xmlns:m="http://schemas.openxmlformats.org/officeDocument/2006/math" xmlns:v="urn:schemas-microsoft-com:vml" xmlns:wp14="http://schemas.microsoft.com/office/word/2010/wordprocessingDrawing" xmlns:wp="http://schemas.openxmlformats.org/drawingml/2006/wordprocessingDrawing" xmlns:w10="urn:schemas-microsoft-com:office:word" xmlns:w="http://schemas.openxmlformats.org/wordprocessingml/2006/main" xmlns:w14="http://schemas.microsoft.com/office/word/2010/wordml" xmlns:w15="http://schemas.microsoft.com/office/word/2012/wordml" xmlns:wpg="http://schemas.microsoft.com/office/word/2010/wordprocessingGroup" xmlns:wpi="http://schemas.microsoft.com/office/word/2010/wordprocessingInk" xmlns:wne="http://schemas.microsoft.com/office/word/2006/wordml" xmlns:wps="http://schemas.microsoft.com/office/word/2010/wordprocessingShape" mc:Ignorable="w14 w15 wp14">
   <w:endnote w:type="separator" w:id="-1">
     <w:p>
       <w:r>
@@ -4599,7 +4234,7 @@
 </file>
 
 <file path=word/footer1.xml><?xml version="1.0" encoding="utf-8"?>
-<w:ftr xmlns:wpc="http://schemas.microsoft.com/office/word/2010/wordprocessingCanvas" xmlns:mc="http://schemas.openxmlformats.org/markup-compatibility/2006" xmlns:o="urn:schemas-microsoft-com:office:office" xmlns:r="http://schemas.openxmlformats.org/officeDocument/2006/relationships" xmlns:m="http://schemas.openxmlformats.org/officeDocument/2006/math" xmlns:v="urn:schemas-microsoft-com:vml" xmlns:wp14="http://schemas.microsoft.com/office/word/2010/wordprocessingDrawing" xmlns:wp="http://schemas.openxmlformats.org/drawingml/2006/wordprocessingDrawing" xmlns:w10="urn:schemas-microsoft-com:office:word" xmlns:w="http://schemas.openxmlformats.org/wordprocessingml/2006/main" xmlns:w14="http://schemas.microsoft.com/office/word/2010/wordml" xmlns:wpg="http://schemas.microsoft.com/office/word/2010/wordprocessingGroup" xmlns:wpi="http://schemas.microsoft.com/office/word/2010/wordprocessingInk" xmlns:wne="http://schemas.microsoft.com/office/word/2006/wordml" xmlns:wps="http://schemas.microsoft.com/office/word/2010/wordprocessingShape" mc:Ignorable="w14 wp14">
+<w:ftr xmlns:wpc="http://schemas.microsoft.com/office/word/2010/wordprocessingCanvas" xmlns:mc="http://schemas.openxmlformats.org/markup-compatibility/2006" xmlns:o="urn:schemas-microsoft-com:office:office" xmlns:r="http://schemas.openxmlformats.org/officeDocument/2006/relationships" xmlns:m="http://schemas.openxmlformats.org/officeDocument/2006/math" xmlns:v="urn:schemas-microsoft-com:vml" xmlns:wp14="http://schemas.microsoft.com/office/word/2010/wordprocessingDrawing" xmlns:wp="http://schemas.openxmlformats.org/drawingml/2006/wordprocessingDrawing" xmlns:w10="urn:schemas-microsoft-com:office:word" xmlns:w="http://schemas.openxmlformats.org/wordprocessingml/2006/main" xmlns:w14="http://schemas.microsoft.com/office/word/2010/wordml" xmlns:w15="http://schemas.microsoft.com/office/word/2012/wordml" xmlns:wpg="http://schemas.microsoft.com/office/word/2010/wordprocessingGroup" xmlns:wpi="http://schemas.microsoft.com/office/word/2010/wordprocessingInk" xmlns:wne="http://schemas.microsoft.com/office/word/2006/wordml" xmlns:wps="http://schemas.microsoft.com/office/word/2010/wordprocessingShape" mc:Ignorable="w14 w15 wp14">
   <w:p>
     <w:pPr>
       <w:pStyle w:val="a4"/>
@@ -4609,7 +4244,7 @@
 </file>
 
 <file path=word/footer2.xml><?xml version="1.0" encoding="utf-8"?>
-<w:ftr xmlns:wpc="http://schemas.microsoft.com/office/word/2010/wordprocessingCanvas" xmlns:mc="http://schemas.openxmlformats.org/markup-compatibility/2006" xmlns:o="urn:schemas-microsoft-com:office:office" xmlns:r="http://schemas.openxmlformats.org/officeDocument/2006/relationships" xmlns:m="http://schemas.openxmlformats.org/officeDocument/2006/math" xmlns:v="urn:schemas-microsoft-com:vml" xmlns:wp14="http://schemas.microsoft.com/office/word/2010/wordprocessingDrawing" xmlns:wp="http://schemas.openxmlformats.org/drawingml/2006/wordprocessingDrawing" xmlns:w10="urn:schemas-microsoft-com:office:word" xmlns:w="http://schemas.openxmlformats.org/wordprocessingml/2006/main" xmlns:w14="http://schemas.microsoft.com/office/word/2010/wordml" xmlns:wpg="http://schemas.microsoft.com/office/word/2010/wordprocessingGroup" xmlns:wpi="http://schemas.microsoft.com/office/word/2010/wordprocessingInk" xmlns:wne="http://schemas.microsoft.com/office/word/2006/wordml" xmlns:wps="http://schemas.microsoft.com/office/word/2010/wordprocessingShape" mc:Ignorable="w14 wp14">
+<w:ftr xmlns:wpc="http://schemas.microsoft.com/office/word/2010/wordprocessingCanvas" xmlns:mc="http://schemas.openxmlformats.org/markup-compatibility/2006" xmlns:o="urn:schemas-microsoft-com:office:office" xmlns:r="http://schemas.openxmlformats.org/officeDocument/2006/relationships" xmlns:m="http://schemas.openxmlformats.org/officeDocument/2006/math" xmlns:v="urn:schemas-microsoft-com:vml" xmlns:wp14="http://schemas.microsoft.com/office/word/2010/wordprocessingDrawing" xmlns:wp="http://schemas.openxmlformats.org/drawingml/2006/wordprocessingDrawing" xmlns:w10="urn:schemas-microsoft-com:office:word" xmlns:w="http://schemas.openxmlformats.org/wordprocessingml/2006/main" xmlns:w14="http://schemas.microsoft.com/office/word/2010/wordml" xmlns:w15="http://schemas.microsoft.com/office/word/2012/wordml" xmlns:wpg="http://schemas.microsoft.com/office/word/2010/wordprocessingGroup" xmlns:wpi="http://schemas.microsoft.com/office/word/2010/wordprocessingInk" xmlns:wne="http://schemas.microsoft.com/office/word/2006/wordml" xmlns:wps="http://schemas.microsoft.com/office/word/2010/wordprocessingShape" mc:Ignorable="w14 w15 wp14">
   <w:p>
     <w:pPr>
       <w:pStyle w:val="a4"/>
@@ -4619,7 +4254,7 @@
 </file>
 
 <file path=word/footer3.xml><?xml version="1.0" encoding="utf-8"?>
-<w:ftr xmlns:wpc="http://schemas.microsoft.com/office/word/2010/wordprocessingCanvas" xmlns:mc="http://schemas.openxmlformats.org/markup-compatibility/2006" xmlns:o="urn:schemas-microsoft-com:office:office" xmlns:r="http://schemas.openxmlformats.org/officeDocument/2006/relationships" xmlns:m="http://schemas.openxmlformats.org/officeDocument/2006/math" xmlns:v="urn:schemas-microsoft-com:vml" xmlns:wp14="http://schemas.microsoft.com/office/word/2010/wordprocessingDrawing" xmlns:wp="http://schemas.openxmlformats.org/drawingml/2006/wordprocessingDrawing" xmlns:w10="urn:schemas-microsoft-com:office:word" xmlns:w="http://schemas.openxmlformats.org/wordprocessingml/2006/main" xmlns:w14="http://schemas.microsoft.com/office/word/2010/wordml" xmlns:wpg="http://schemas.microsoft.com/office/word/2010/wordprocessingGroup" xmlns:wpi="http://schemas.microsoft.com/office/word/2010/wordprocessingInk" xmlns:wne="http://schemas.microsoft.com/office/word/2006/wordml" xmlns:wps="http://schemas.microsoft.com/office/word/2010/wordprocessingShape" mc:Ignorable="w14 wp14">
+<w:ftr xmlns:wpc="http://schemas.microsoft.com/office/word/2010/wordprocessingCanvas" xmlns:mc="http://schemas.openxmlformats.org/markup-compatibility/2006" xmlns:o="urn:schemas-microsoft-com:office:office" xmlns:r="http://schemas.openxmlformats.org/officeDocument/2006/relationships" xmlns:m="http://schemas.openxmlformats.org/officeDocument/2006/math" xmlns:v="urn:schemas-microsoft-com:vml" xmlns:wp14="http://schemas.microsoft.com/office/word/2010/wordprocessingDrawing" xmlns:wp="http://schemas.openxmlformats.org/drawingml/2006/wordprocessingDrawing" xmlns:w10="urn:schemas-microsoft-com:office:word" xmlns:w="http://schemas.openxmlformats.org/wordprocessingml/2006/main" xmlns:w14="http://schemas.microsoft.com/office/word/2010/wordml" xmlns:w15="http://schemas.microsoft.com/office/word/2012/wordml" xmlns:wpg="http://schemas.microsoft.com/office/word/2010/wordprocessingGroup" xmlns:wpi="http://schemas.microsoft.com/office/word/2010/wordprocessingInk" xmlns:wne="http://schemas.microsoft.com/office/word/2006/wordml" xmlns:wps="http://schemas.microsoft.com/office/word/2010/wordprocessingShape" mc:Ignorable="w14 w15 wp14">
   <w:p>
     <w:pPr>
       <w:pStyle w:val="a4"/>
@@ -4629,7 +4264,7 @@
 </file>
 
 <file path=word/footnotes.xml><?xml version="1.0" encoding="utf-8"?>
-<w:footnotes xmlns:wpc="http://schemas.microsoft.com/office/word/2010/wordprocessingCanvas" xmlns:mc="http://schemas.openxmlformats.org/markup-compatibility/2006" xmlns:o="urn:schemas-microsoft-com:office:office" xmlns:r="http://schemas.openxmlformats.org/officeDocument/2006/relationships" xmlns:m="http://schemas.openxmlformats.org/officeDocument/2006/math" xmlns:v="urn:schemas-microsoft-com:vml" xmlns:wp14="http://schemas.microsoft.com/office/word/2010/wordprocessingDrawing" xmlns:wp="http://schemas.openxmlformats.org/drawingml/2006/wordprocessingDrawing" xmlns:w10="urn:schemas-microsoft-com:office:word" xmlns:w="http://schemas.openxmlformats.org/wordprocessingml/2006/main" xmlns:w14="http://schemas.microsoft.com/office/word/2010/wordml" xmlns:wpg="http://schemas.microsoft.com/office/word/2010/wordprocessingGroup" xmlns:wpi="http://schemas.microsoft.com/office/word/2010/wordprocessingInk" xmlns:wne="http://schemas.microsoft.com/office/word/2006/wordml" xmlns:wps="http://schemas.microsoft.com/office/word/2010/wordprocessingShape" mc:Ignorable="w14 wp14">
+<w:footnotes xmlns:wpc="http://schemas.microsoft.com/office/word/2010/wordprocessingCanvas" xmlns:mc="http://schemas.openxmlformats.org/markup-compatibility/2006" xmlns:o="urn:schemas-microsoft-com:office:office" xmlns:r="http://schemas.openxmlformats.org/officeDocument/2006/relationships" xmlns:m="http://schemas.openxmlformats.org/officeDocument/2006/math" xmlns:v="urn:schemas-microsoft-com:vml" xmlns:wp14="http://schemas.microsoft.com/office/word/2010/wordprocessingDrawing" xmlns:wp="http://schemas.openxmlformats.org/drawingml/2006/wordprocessingDrawing" xmlns:w10="urn:schemas-microsoft-com:office:word" xmlns:w="http://schemas.openxmlformats.org/wordprocessingml/2006/main" xmlns:w14="http://schemas.microsoft.com/office/word/2010/wordml" xmlns:w15="http://schemas.microsoft.com/office/word/2012/wordml" xmlns:wpg="http://schemas.microsoft.com/office/word/2010/wordprocessingGroup" xmlns:wpi="http://schemas.microsoft.com/office/word/2010/wordprocessingInk" xmlns:wne="http://schemas.microsoft.com/office/word/2006/wordml" xmlns:wps="http://schemas.microsoft.com/office/word/2010/wordprocessingShape" mc:Ignorable="w14 w15 wp14">
   <w:footnote w:type="separator" w:id="-1">
     <w:p>
       <w:r>
@@ -4648,7 +4283,7 @@
 </file>
 
 <file path=word/header1.xml><?xml version="1.0" encoding="utf-8"?>
-<w:hdr xmlns:wpc="http://schemas.microsoft.com/office/word/2010/wordprocessingCanvas" xmlns:mc="http://schemas.openxmlformats.org/markup-compatibility/2006" xmlns:o="urn:schemas-microsoft-com:office:office" xmlns:r="http://schemas.openxmlformats.org/officeDocument/2006/relationships" xmlns:m="http://schemas.openxmlformats.org/officeDocument/2006/math" xmlns:v="urn:schemas-microsoft-com:vml" xmlns:wp14="http://schemas.microsoft.com/office/word/2010/wordprocessingDrawing" xmlns:wp="http://schemas.openxmlformats.org/drawingml/2006/wordprocessingDrawing" xmlns:w10="urn:schemas-microsoft-com:office:word" xmlns:w="http://schemas.openxmlformats.org/wordprocessingml/2006/main" xmlns:w14="http://schemas.microsoft.com/office/word/2010/wordml" xmlns:wpg="http://schemas.microsoft.com/office/word/2010/wordprocessingGroup" xmlns:wpi="http://schemas.microsoft.com/office/word/2010/wordprocessingInk" xmlns:wne="http://schemas.microsoft.com/office/word/2006/wordml" xmlns:wps="http://schemas.microsoft.com/office/word/2010/wordprocessingShape" mc:Ignorable="w14 wp14">
+<w:hdr xmlns:wpc="http://schemas.microsoft.com/office/word/2010/wordprocessingCanvas" xmlns:mc="http://schemas.openxmlformats.org/markup-compatibility/2006" xmlns:o="urn:schemas-microsoft-com:office:office" xmlns:r="http://schemas.openxmlformats.org/officeDocument/2006/relationships" xmlns:m="http://schemas.openxmlformats.org/officeDocument/2006/math" xmlns:v="urn:schemas-microsoft-com:vml" xmlns:wp14="http://schemas.microsoft.com/office/word/2010/wordprocessingDrawing" xmlns:wp="http://schemas.openxmlformats.org/drawingml/2006/wordprocessingDrawing" xmlns:w10="urn:schemas-microsoft-com:office:word" xmlns:w="http://schemas.openxmlformats.org/wordprocessingml/2006/main" xmlns:w14="http://schemas.microsoft.com/office/word/2010/wordml" xmlns:w15="http://schemas.microsoft.com/office/word/2012/wordml" xmlns:wpg="http://schemas.microsoft.com/office/word/2010/wordprocessingGroup" xmlns:wpi="http://schemas.microsoft.com/office/word/2010/wordprocessingInk" xmlns:wne="http://schemas.microsoft.com/office/word/2006/wordml" xmlns:wps="http://schemas.microsoft.com/office/word/2010/wordprocessingShape" mc:Ignorable="w14 w15 wp14">
   <w:p>
     <w:pPr>
       <w:pStyle w:val="a3"/>
@@ -4658,7 +4293,7 @@
 </file>
 
 <file path=word/header2.xml><?xml version="1.0" encoding="utf-8"?>
-<w:hdr xmlns:wpc="http://schemas.microsoft.com/office/word/2010/wordprocessingCanvas" xmlns:mc="http://schemas.openxmlformats.org/markup-compatibility/2006" xmlns:o="urn:schemas-microsoft-com:office:office" xmlns:r="http://schemas.openxmlformats.org/officeDocument/2006/relationships" xmlns:m="http://schemas.openxmlformats.org/officeDocument/2006/math" xmlns:v="urn:schemas-microsoft-com:vml" xmlns:wp14="http://schemas.microsoft.com/office/word/2010/wordprocessingDrawing" xmlns:wp="http://schemas.openxmlformats.org/drawingml/2006/wordprocessingDrawing" xmlns:w10="urn:schemas-microsoft-com:office:word" xmlns:w="http://schemas.openxmlformats.org/wordprocessingml/2006/main" xmlns:w14="http://schemas.microsoft.com/office/word/2010/wordml" xmlns:wpg="http://schemas.microsoft.com/office/word/2010/wordprocessingGroup" xmlns:wpi="http://schemas.microsoft.com/office/word/2010/wordprocessingInk" xmlns:wne="http://schemas.microsoft.com/office/word/2006/wordml" xmlns:wps="http://schemas.microsoft.com/office/word/2010/wordprocessingShape" mc:Ignorable="w14 wp14">
+<w:hdr xmlns:wpc="http://schemas.microsoft.com/office/word/2010/wordprocessingCanvas" xmlns:mc="http://schemas.openxmlformats.org/markup-compatibility/2006" xmlns:o="urn:schemas-microsoft-com:office:office" xmlns:r="http://schemas.openxmlformats.org/officeDocument/2006/relationships" xmlns:m="http://schemas.openxmlformats.org/officeDocument/2006/math" xmlns:v="urn:schemas-microsoft-com:vml" xmlns:wp14="http://schemas.microsoft.com/office/word/2010/wordprocessingDrawing" xmlns:wp="http://schemas.openxmlformats.org/drawingml/2006/wordprocessingDrawing" xmlns:w10="urn:schemas-microsoft-com:office:word" xmlns:w="http://schemas.openxmlformats.org/wordprocessingml/2006/main" xmlns:w14="http://schemas.microsoft.com/office/word/2010/wordml" xmlns:w15="http://schemas.microsoft.com/office/word/2012/wordml" xmlns:wpg="http://schemas.microsoft.com/office/word/2010/wordprocessingGroup" xmlns:wpi="http://schemas.microsoft.com/office/word/2010/wordprocessingInk" xmlns:wne="http://schemas.microsoft.com/office/word/2006/wordml" xmlns:wps="http://schemas.microsoft.com/office/word/2010/wordprocessingShape" mc:Ignorable="w14 w15 wp14">
   <w:p>
     <w:pPr>
       <w:pStyle w:val="a3"/>
@@ -4671,7 +4306,7 @@
 </file>
 
 <file path=word/header3.xml><?xml version="1.0" encoding="utf-8"?>
-<w:hdr xmlns:wpc="http://schemas.microsoft.com/office/word/2010/wordprocessingCanvas" xmlns:mc="http://schemas.openxmlformats.org/markup-compatibility/2006" xmlns:o="urn:schemas-microsoft-com:office:office" xmlns:r="http://schemas.openxmlformats.org/officeDocument/2006/relationships" xmlns:m="http://schemas.openxmlformats.org/officeDocument/2006/math" xmlns:v="urn:schemas-microsoft-com:vml" xmlns:wp14="http://schemas.microsoft.com/office/word/2010/wordprocessingDrawing" xmlns:wp="http://schemas.openxmlformats.org/drawingml/2006/wordprocessingDrawing" xmlns:w10="urn:schemas-microsoft-com:office:word" xmlns:w="http://schemas.openxmlformats.org/wordprocessingml/2006/main" xmlns:w14="http://schemas.microsoft.com/office/word/2010/wordml" xmlns:wpg="http://schemas.microsoft.com/office/word/2010/wordprocessingGroup" xmlns:wpi="http://schemas.microsoft.com/office/word/2010/wordprocessingInk" xmlns:wne="http://schemas.microsoft.com/office/word/2006/wordml" xmlns:wps="http://schemas.microsoft.com/office/word/2010/wordprocessingShape" mc:Ignorable="w14 wp14">
+<w:hdr xmlns:wpc="http://schemas.microsoft.com/office/word/2010/wordprocessingCanvas" xmlns:mc="http://schemas.openxmlformats.org/markup-compatibility/2006" xmlns:o="urn:schemas-microsoft-com:office:office" xmlns:r="http://schemas.openxmlformats.org/officeDocument/2006/relationships" xmlns:m="http://schemas.openxmlformats.org/officeDocument/2006/math" xmlns:v="urn:schemas-microsoft-com:vml" xmlns:wp14="http://schemas.microsoft.com/office/word/2010/wordprocessingDrawing" xmlns:wp="http://schemas.openxmlformats.org/drawingml/2006/wordprocessingDrawing" xmlns:w10="urn:schemas-microsoft-com:office:word" xmlns:w="http://schemas.openxmlformats.org/wordprocessingml/2006/main" xmlns:w14="http://schemas.microsoft.com/office/word/2010/wordml" xmlns:w15="http://schemas.microsoft.com/office/word/2012/wordml" xmlns:wpg="http://schemas.microsoft.com/office/word/2010/wordprocessingGroup" xmlns:wpi="http://schemas.microsoft.com/office/word/2010/wordprocessingInk" xmlns:wne="http://schemas.microsoft.com/office/word/2006/wordml" xmlns:wps="http://schemas.microsoft.com/office/word/2010/wordprocessingShape" mc:Ignorable="w14 w15 wp14">
   <w:p>
     <w:pPr>
       <w:pStyle w:val="a3"/>
@@ -4681,7 +4316,7 @@
 </file>
 
 <file path=word/numbering.xml><?xml version="1.0" encoding="utf-8"?>
-<w:numbering xmlns:wpc="http://schemas.microsoft.com/office/word/2010/wordprocessingCanvas" xmlns:mc="http://schemas.openxmlformats.org/markup-compatibility/2006" xmlns:o="urn:schemas-microsoft-com:office:office" xmlns:r="http://schemas.openxmlformats.org/officeDocument/2006/relationships" xmlns:m="http://schemas.openxmlformats.org/officeDocument/2006/math" xmlns:v="urn:schemas-microsoft-com:vml" xmlns:wp14="http://schemas.microsoft.com/office/word/2010/wordprocessingDrawing" xmlns:wp="http://schemas.openxmlformats.org/drawingml/2006/wordprocessingDrawing" xmlns:w10="urn:schemas-microsoft-com:office:word" xmlns:w="http://schemas.openxmlformats.org/wordprocessingml/2006/main" xmlns:w14="http://schemas.microsoft.com/office/word/2010/wordml" xmlns:wpg="http://schemas.microsoft.com/office/word/2010/wordprocessingGroup" xmlns:wpi="http://schemas.microsoft.com/office/word/2010/wordprocessingInk" xmlns:wne="http://schemas.microsoft.com/office/word/2006/wordml" xmlns:wps="http://schemas.microsoft.com/office/word/2010/wordprocessingShape" mc:Ignorable="w14 wp14">
+<w:numbering xmlns:wpc="http://schemas.microsoft.com/office/word/2010/wordprocessingCanvas" xmlns:mc="http://schemas.openxmlformats.org/markup-compatibility/2006" xmlns:o="urn:schemas-microsoft-com:office:office" xmlns:r="http://schemas.openxmlformats.org/officeDocument/2006/relationships" xmlns:m="http://schemas.openxmlformats.org/officeDocument/2006/math" xmlns:v="urn:schemas-microsoft-com:vml" xmlns:wp14="http://schemas.microsoft.com/office/word/2010/wordprocessingDrawing" xmlns:wp="http://schemas.openxmlformats.org/drawingml/2006/wordprocessingDrawing" xmlns:w10="urn:schemas-microsoft-com:office:word" xmlns:w="http://schemas.openxmlformats.org/wordprocessingml/2006/main" xmlns:w14="http://schemas.microsoft.com/office/word/2010/wordml" xmlns:w15="http://schemas.microsoft.com/office/word/2012/wordml" xmlns:wpg="http://schemas.microsoft.com/office/word/2010/wordprocessingGroup" xmlns:wpi="http://schemas.microsoft.com/office/word/2010/wordprocessingInk" xmlns:wne="http://schemas.microsoft.com/office/word/2006/wordml" xmlns:wps="http://schemas.microsoft.com/office/word/2010/wordprocessingShape" mc:Ignorable="w14 w15 wp14">
   <w:abstractNum w:abstractNumId="0">
     <w:nsid w:val="744250B1"/>
     <w:multiLevelType w:val="singleLevel"/>
@@ -4709,7 +4344,7 @@
 </file>
 
 <file path=word/styles.xml><?xml version="1.0" encoding="utf-8"?>
-<w:styles xmlns:mc="http://schemas.openxmlformats.org/markup-compatibility/2006" xmlns:r="http://schemas.openxmlformats.org/officeDocument/2006/relationships" xmlns:w="http://schemas.openxmlformats.org/wordprocessingml/2006/main" xmlns:w14="http://schemas.microsoft.com/office/word/2010/wordml" mc:Ignorable="w14">
+<w:styles xmlns:mc="http://schemas.openxmlformats.org/markup-compatibility/2006" xmlns:r="http://schemas.openxmlformats.org/officeDocument/2006/relationships" xmlns:w="http://schemas.openxmlformats.org/wordprocessingml/2006/main" xmlns:w14="http://schemas.microsoft.com/office/word/2010/wordml" xmlns:w15="http://schemas.microsoft.com/office/word/2012/wordml" mc:Ignorable="w14 w15">
   <w:docDefaults>
     <w:rPrDefault>
       <w:rPr>
@@ -4722,149 +4357,378 @@
     </w:rPrDefault>
     <w:pPrDefault/>
   </w:docDefaults>
-  <w:latentStyles w:defLockedState="0" w:defUIPriority="99" w:defSemiHidden="1" w:defUnhideWhenUsed="1" w:defQFormat="0" w:count="267">
-    <w:lsdException w:name="Normal" w:semiHidden="0" w:uiPriority="0" w:unhideWhenUsed="0" w:qFormat="1"/>
-    <w:lsdException w:name="heading 1" w:semiHidden="0" w:uiPriority="9" w:unhideWhenUsed="0" w:qFormat="1"/>
-    <w:lsdException w:name="heading 2" w:uiPriority="9" w:qFormat="1"/>
-    <w:lsdException w:name="heading 3" w:uiPriority="9" w:qFormat="1"/>
-    <w:lsdException w:name="heading 4" w:uiPriority="9" w:qFormat="1"/>
-    <w:lsdException w:name="heading 5" w:uiPriority="9" w:qFormat="1"/>
-    <w:lsdException w:name="heading 6" w:uiPriority="9" w:qFormat="1"/>
-    <w:lsdException w:name="heading 7" w:uiPriority="9" w:qFormat="1"/>
-    <w:lsdException w:name="heading 8" w:uiPriority="9" w:qFormat="1"/>
-    <w:lsdException w:name="heading 9" w:uiPriority="9" w:qFormat="1"/>
-    <w:lsdException w:name="toc 1" w:uiPriority="39"/>
-    <w:lsdException w:name="toc 2" w:uiPriority="39"/>
-    <w:lsdException w:name="toc 3" w:uiPriority="39"/>
-    <w:lsdException w:name="toc 4" w:uiPriority="39"/>
-    <w:lsdException w:name="toc 5" w:uiPriority="39"/>
-    <w:lsdException w:name="toc 6" w:uiPriority="39"/>
-    <w:lsdException w:name="toc 7" w:uiPriority="39"/>
-    <w:lsdException w:name="toc 8" w:uiPriority="39"/>
-    <w:lsdException w:name="toc 9" w:uiPriority="39"/>
-    <w:lsdException w:name="Normal Indent" w:uiPriority="0"/>
-    <w:lsdException w:name="header" w:uiPriority="0"/>
-    <w:lsdException w:name="footer" w:uiPriority="0"/>
-    <w:lsdException w:name="caption" w:uiPriority="35" w:qFormat="1"/>
-    <w:lsdException w:name="Title" w:semiHidden="0" w:uiPriority="10" w:unhideWhenUsed="0" w:qFormat="1"/>
-    <w:lsdException w:name="Default Paragraph Font" w:uiPriority="1"/>
-    <w:lsdException w:name="Body Text Indent" w:uiPriority="0"/>
-    <w:lsdException w:name="Subtitle" w:semiHidden="0" w:uiPriority="11" w:unhideWhenUsed="0" w:qFormat="1"/>
-    <w:lsdException w:name="Body Text Indent 2" w:uiPriority="0"/>
-    <w:lsdException w:name="Strong" w:semiHidden="0" w:uiPriority="22" w:unhideWhenUsed="0" w:qFormat="1"/>
-    <w:lsdException w:name="Emphasis" w:semiHidden="0" w:uiPriority="20" w:unhideWhenUsed="0" w:qFormat="1"/>
-    <w:lsdException w:name="Table Grid" w:semiHidden="0" w:uiPriority="59" w:unhideWhenUsed="0"/>
-    <w:lsdException w:name="Placeholder Text" w:unhideWhenUsed="0"/>
-    <w:lsdException w:name="No Spacing" w:semiHidden="0" w:uiPriority="1" w:unhideWhenUsed="0" w:qFormat="1"/>
-    <w:lsdException w:name="Light Shading" w:semiHidden="0" w:uiPriority="60" w:unhideWhenUsed="0"/>
-    <w:lsdException w:name="Light List" w:semiHidden="0" w:uiPriority="61" w:unhideWhenUsed="0"/>
-    <w:lsdException w:name="Light Grid" w:semiHidden="0" w:uiPriority="62" w:unhideWhenUsed="0"/>
-    <w:lsdException w:name="Medium Shading 1" w:semiHidden="0" w:uiPriority="63" w:unhideWhenUsed="0"/>
-    <w:lsdException w:name="Medium Shading 2" w:semiHidden="0" w:uiPriority="64" w:unhideWhenUsed="0"/>
-    <w:lsdException w:name="Medium List 1" w:semiHidden="0" w:uiPriority="65" w:unhideWhenUsed="0"/>
-    <w:lsdException w:name="Medium List 2" w:semiHidden="0" w:uiPriority="66" w:unhideWhenUsed="0"/>
-    <w:lsdException w:name="Medium Grid 1" w:semiHidden="0" w:uiPriority="67" w:unhideWhenUsed="0"/>
-    <w:lsdException w:name="Medium Grid 2" w:semiHidden="0" w:uiPriority="68" w:unhideWhenUsed="0"/>
-    <w:lsdException w:name="Medium Grid 3" w:semiHidden="0" w:uiPriority="69" w:unhideWhenUsed="0"/>
-    <w:lsdException w:name="Dark List" w:semiHidden="0" w:uiPriority="70" w:unhideWhenUsed="0"/>
-    <w:lsdException w:name="Colorful Shading" w:semiHidden="0" w:uiPriority="71" w:unhideWhenUsed="0"/>
-    <w:lsdException w:name="Colorful List" w:semiHidden="0" w:uiPriority="72" w:unhideWhenUsed="0"/>
-    <w:lsdException w:name="Colorful Grid" w:semiHidden="0" w:uiPriority="73" w:unhideWhenUsed="0"/>
-    <w:lsdException w:name="Light Shading Accent 1" w:semiHidden="0" w:uiPriority="60" w:unhideWhenUsed="0"/>
-    <w:lsdException w:name="Light List Accent 1" w:semiHidden="0" w:uiPriority="61" w:unhideWhenUsed="0"/>
-    <w:lsdException w:name="Light Grid Accent 1" w:semiHidden="0" w:uiPriority="62" w:unhideWhenUsed="0"/>
-    <w:lsdException w:name="Medium Shading 1 Accent 1" w:semiHidden="0" w:uiPriority="63" w:unhideWhenUsed="0"/>
-    <w:lsdException w:name="Medium Shading 2 Accent 1" w:semiHidden="0" w:uiPriority="64" w:unhideWhenUsed="0"/>
-    <w:lsdException w:name="Medium List 1 Accent 1" w:semiHidden="0" w:uiPriority="65" w:unhideWhenUsed="0"/>
-    <w:lsdException w:name="Revision" w:unhideWhenUsed="0"/>
-    <w:lsdException w:name="List Paragraph" w:semiHidden="0" w:uiPriority="34" w:unhideWhenUsed="0" w:qFormat="1"/>
-    <w:lsdException w:name="Quote" w:semiHidden="0" w:uiPriority="29" w:unhideWhenUsed="0" w:qFormat="1"/>
-    <w:lsdException w:name="Intense Quote" w:semiHidden="0" w:uiPriority="30" w:unhideWhenUsed="0" w:qFormat="1"/>
-    <w:lsdException w:name="Medium List 2 Accent 1" w:semiHidden="0" w:uiPriority="66" w:unhideWhenUsed="0"/>
-    <w:lsdException w:name="Medium Grid 1 Accent 1" w:semiHidden="0" w:uiPriority="67" w:unhideWhenUsed="0"/>
-    <w:lsdException w:name="Medium Grid 2 Accent 1" w:semiHidden="0" w:uiPriority="68" w:unhideWhenUsed="0"/>
-    <w:lsdException w:name="Medium Grid 3 Accent 1" w:semiHidden="0" w:uiPriority="69" w:unhideWhenUsed="0"/>
-    <w:lsdException w:name="Dark List Accent 1" w:semiHidden="0" w:uiPriority="70" w:unhideWhenUsed="0"/>
-    <w:lsdException w:name="Colorful Shading Accent 1" w:semiHidden="0" w:uiPriority="71" w:unhideWhenUsed="0"/>
-    <w:lsdException w:name="Colorful List Accent 1" w:semiHidden="0" w:uiPriority="72" w:unhideWhenUsed="0"/>
-    <w:lsdException w:name="Colorful Grid Accent 1" w:semiHidden="0" w:uiPriority="73" w:unhideWhenUsed="0"/>
-    <w:lsdException w:name="Light Shading Accent 2" w:semiHidden="0" w:uiPriority="60" w:unhideWhenUsed="0"/>
-    <w:lsdException w:name="Light List Accent 2" w:semiHidden="0" w:uiPriority="61" w:unhideWhenUsed="0"/>
-    <w:lsdException w:name="Light Grid Accent 2" w:semiHidden="0" w:uiPriority="62" w:unhideWhenUsed="0"/>
-    <w:lsdException w:name="Medium Shading 1 Accent 2" w:semiHidden="0" w:uiPriority="63" w:unhideWhenUsed="0"/>
-    <w:lsdException w:name="Medium Shading 2 Accent 2" w:semiHidden="0" w:uiPriority="64" w:unhideWhenUsed="0"/>
-    <w:lsdException w:name="Medium List 1 Accent 2" w:semiHidden="0" w:uiPriority="65" w:unhideWhenUsed="0"/>
-    <w:lsdException w:name="Medium List 2 Accent 2" w:semiHidden="0" w:uiPriority="66" w:unhideWhenUsed="0"/>
-    <w:lsdException w:name="Medium Grid 1 Accent 2" w:semiHidden="0" w:uiPriority="67" w:unhideWhenUsed="0"/>
-    <w:lsdException w:name="Medium Grid 2 Accent 2" w:semiHidden="0" w:uiPriority="68" w:unhideWhenUsed="0"/>
-    <w:lsdException w:name="Medium Grid 3 Accent 2" w:semiHidden="0" w:uiPriority="69" w:unhideWhenUsed="0"/>
-    <w:lsdException w:name="Dark List Accent 2" w:semiHidden="0" w:uiPriority="70" w:unhideWhenUsed="0"/>
-    <w:lsdException w:name="Colorful Shading Accent 2" w:semiHidden="0" w:uiPriority="71" w:unhideWhenUsed="0"/>
-    <w:lsdException w:name="Colorful List Accent 2" w:semiHidden="0" w:uiPriority="72" w:unhideWhenUsed="0"/>
-    <w:lsdException w:name="Colorful Grid Accent 2" w:semiHidden="0" w:uiPriority="73" w:unhideWhenUsed="0"/>
-    <w:lsdException w:name="Light Shading Accent 3" w:semiHidden="0" w:uiPriority="60" w:unhideWhenUsed="0"/>
-    <w:lsdException w:name="Light List Accent 3" w:semiHidden="0" w:uiPriority="61" w:unhideWhenUsed="0"/>
-    <w:lsdException w:name="Light Grid Accent 3" w:semiHidden="0" w:uiPriority="62" w:unhideWhenUsed="0"/>
-    <w:lsdException w:name="Medium Shading 1 Accent 3" w:semiHidden="0" w:uiPriority="63" w:unhideWhenUsed="0"/>
-    <w:lsdException w:name="Medium Shading 2 Accent 3" w:semiHidden="0" w:uiPriority="64" w:unhideWhenUsed="0"/>
-    <w:lsdException w:name="Medium List 1 Accent 3" w:semiHidden="0" w:uiPriority="65" w:unhideWhenUsed="0"/>
-    <w:lsdException w:name="Medium List 2 Accent 3" w:semiHidden="0" w:uiPriority="66" w:unhideWhenUsed="0"/>
-    <w:lsdException w:name="Medium Grid 1 Accent 3" w:semiHidden="0" w:uiPriority="67" w:unhideWhenUsed="0"/>
-    <w:lsdException w:name="Medium Grid 2 Accent 3" w:semiHidden="0" w:uiPriority="68" w:unhideWhenUsed="0"/>
-    <w:lsdException w:name="Medium Grid 3 Accent 3" w:semiHidden="0" w:uiPriority="69" w:unhideWhenUsed="0"/>
-    <w:lsdException w:name="Dark List Accent 3" w:semiHidden="0" w:uiPriority="70" w:unhideWhenUsed="0"/>
-    <w:lsdException w:name="Colorful Shading Accent 3" w:semiHidden="0" w:uiPriority="71" w:unhideWhenUsed="0"/>
-    <w:lsdException w:name="Colorful List Accent 3" w:semiHidden="0" w:uiPriority="72" w:unhideWhenUsed="0"/>
-    <w:lsdException w:name="Colorful Grid Accent 3" w:semiHidden="0" w:uiPriority="73" w:unhideWhenUsed="0"/>
-    <w:lsdException w:name="Light Shading Accent 4" w:semiHidden="0" w:uiPriority="60" w:unhideWhenUsed="0"/>
-    <w:lsdException w:name="Light List Accent 4" w:semiHidden="0" w:uiPriority="61" w:unhideWhenUsed="0"/>
-    <w:lsdException w:name="Light Grid Accent 4" w:semiHidden="0" w:uiPriority="62" w:unhideWhenUsed="0"/>
-    <w:lsdException w:name="Medium Shading 1 Accent 4" w:semiHidden="0" w:uiPriority="63" w:unhideWhenUsed="0"/>
-    <w:lsdException w:name="Medium Shading 2 Accent 4" w:semiHidden="0" w:uiPriority="64" w:unhideWhenUsed="0"/>
-    <w:lsdException w:name="Medium List 1 Accent 4" w:semiHidden="0" w:uiPriority="65" w:unhideWhenUsed="0"/>
-    <w:lsdException w:name="Medium List 2 Accent 4" w:semiHidden="0" w:uiPriority="66" w:unhideWhenUsed="0"/>
-    <w:lsdException w:name="Medium Grid 1 Accent 4" w:semiHidden="0" w:uiPriority="67" w:unhideWhenUsed="0"/>
-    <w:lsdException w:name="Medium Grid 2 Accent 4" w:semiHidden="0" w:uiPriority="68" w:unhideWhenUsed="0"/>
-    <w:lsdException w:name="Medium Grid 3 Accent 4" w:semiHidden="0" w:uiPriority="69" w:unhideWhenUsed="0"/>
-    <w:lsdException w:name="Dark List Accent 4" w:semiHidden="0" w:uiPriority="70" w:unhideWhenUsed="0"/>
-    <w:lsdException w:name="Colorful Shading Accent 4" w:semiHidden="0" w:uiPriority="71" w:unhideWhenUsed="0"/>
-    <w:lsdException w:name="Colorful List Accent 4" w:semiHidden="0" w:uiPriority="72" w:unhideWhenUsed="0"/>
-    <w:lsdException w:name="Colorful Grid Accent 4" w:semiHidden="0" w:uiPriority="73" w:unhideWhenUsed="0"/>
-    <w:lsdException w:name="Light Shading Accent 5" w:semiHidden="0" w:uiPriority="60" w:unhideWhenUsed="0"/>
-    <w:lsdException w:name="Light List Accent 5" w:semiHidden="0" w:uiPriority="61" w:unhideWhenUsed="0"/>
-    <w:lsdException w:name="Light Grid Accent 5" w:semiHidden="0" w:uiPriority="62" w:unhideWhenUsed="0"/>
-    <w:lsdException w:name="Medium Shading 1 Accent 5" w:semiHidden="0" w:uiPriority="63" w:unhideWhenUsed="0"/>
-    <w:lsdException w:name="Medium Shading 2 Accent 5" w:semiHidden="0" w:uiPriority="64" w:unhideWhenUsed="0"/>
-    <w:lsdException w:name="Medium List 1 Accent 5" w:semiHidden="0" w:uiPriority="65" w:unhideWhenUsed="0"/>
-    <w:lsdException w:name="Medium List 2 Accent 5" w:semiHidden="0" w:uiPriority="66" w:unhideWhenUsed="0"/>
-    <w:lsdException w:name="Medium Grid 1 Accent 5" w:semiHidden="0" w:uiPriority="67" w:unhideWhenUsed="0"/>
-    <w:lsdException w:name="Medium Grid 2 Accent 5" w:semiHidden="0" w:uiPriority="68" w:unhideWhenUsed="0"/>
-    <w:lsdException w:name="Medium Grid 3 Accent 5" w:semiHidden="0" w:uiPriority="69" w:unhideWhenUsed="0"/>
-    <w:lsdException w:name="Dark List Accent 5" w:semiHidden="0" w:uiPriority="70" w:unhideWhenUsed="0"/>
-    <w:lsdException w:name="Colorful Shading Accent 5" w:semiHidden="0" w:uiPriority="71" w:unhideWhenUsed="0"/>
-    <w:lsdException w:name="Colorful List Accent 5" w:semiHidden="0" w:uiPriority="72" w:unhideWhenUsed="0"/>
-    <w:lsdException w:name="Colorful Grid Accent 5" w:semiHidden="0" w:uiPriority="73" w:unhideWhenUsed="0"/>
-    <w:lsdException w:name="Light Shading Accent 6" w:semiHidden="0" w:uiPriority="60" w:unhideWhenUsed="0"/>
-    <w:lsdException w:name="Light List Accent 6" w:semiHidden="0" w:uiPriority="61" w:unhideWhenUsed="0"/>
-    <w:lsdException w:name="Light Grid Accent 6" w:semiHidden="0" w:uiPriority="62" w:unhideWhenUsed="0"/>
-    <w:lsdException w:name="Medium Shading 1 Accent 6" w:semiHidden="0" w:uiPriority="63" w:unhideWhenUsed="0"/>
-    <w:lsdException w:name="Medium Shading 2 Accent 6" w:semiHidden="0" w:uiPriority="64" w:unhideWhenUsed="0"/>
-    <w:lsdException w:name="Medium List 1 Accent 6" w:semiHidden="0" w:uiPriority="65" w:unhideWhenUsed="0"/>
-    <w:lsdException w:name="Medium List 2 Accent 6" w:semiHidden="0" w:uiPriority="66" w:unhideWhenUsed="0"/>
-    <w:lsdException w:name="Medium Grid 1 Accent 6" w:semiHidden="0" w:uiPriority="67" w:unhideWhenUsed="0"/>
-    <w:lsdException w:name="Medium Grid 2 Accent 6" w:semiHidden="0" w:uiPriority="68" w:unhideWhenUsed="0"/>
-    <w:lsdException w:name="Medium Grid 3 Accent 6" w:semiHidden="0" w:uiPriority="69" w:unhideWhenUsed="0"/>
-    <w:lsdException w:name="Dark List Accent 6" w:semiHidden="0" w:uiPriority="70" w:unhideWhenUsed="0"/>
-    <w:lsdException w:name="Colorful Shading Accent 6" w:semiHidden="0" w:uiPriority="71" w:unhideWhenUsed="0"/>
-    <w:lsdException w:name="Colorful List Accent 6" w:semiHidden="0" w:uiPriority="72" w:unhideWhenUsed="0"/>
-    <w:lsdException w:name="Colorful Grid Accent 6" w:semiHidden="0" w:uiPriority="73" w:unhideWhenUsed="0"/>
-    <w:lsdException w:name="Subtle Emphasis" w:semiHidden="0" w:uiPriority="19" w:unhideWhenUsed="0" w:qFormat="1"/>
-    <w:lsdException w:name="Intense Emphasis" w:semiHidden="0" w:uiPriority="21" w:unhideWhenUsed="0" w:qFormat="1"/>
-    <w:lsdException w:name="Subtle Reference" w:semiHidden="0" w:uiPriority="31" w:unhideWhenUsed="0" w:qFormat="1"/>
-    <w:lsdException w:name="Intense Reference" w:semiHidden="0" w:uiPriority="32" w:unhideWhenUsed="0" w:qFormat="1"/>
-    <w:lsdException w:name="Book Title" w:semiHidden="0" w:uiPriority="33" w:unhideWhenUsed="0" w:qFormat="1"/>
-    <w:lsdException w:name="Bibliography" w:uiPriority="37"/>
-    <w:lsdException w:name="TOC Heading" w:uiPriority="39" w:qFormat="1"/>
+  <w:latentStyles w:defLockedState="0" w:defUIPriority="99" w:defSemiHidden="0" w:defUnhideWhenUsed="0" w:defQFormat="0" w:count="371">
+    <w:lsdException w:name="Normal" w:uiPriority="0" w:qFormat="1"/>
+    <w:lsdException w:name="heading 1" w:uiPriority="9" w:qFormat="1"/>
+    <w:lsdException w:name="heading 2" w:semiHidden="1" w:uiPriority="9" w:unhideWhenUsed="1" w:qFormat="1"/>
+    <w:lsdException w:name="heading 3" w:semiHidden="1" w:uiPriority="9" w:unhideWhenUsed="1" w:qFormat="1"/>
+    <w:lsdException w:name="heading 4" w:semiHidden="1" w:uiPriority="9" w:unhideWhenUsed="1" w:qFormat="1"/>
+    <w:lsdException w:name="heading 5" w:semiHidden="1" w:uiPriority="9" w:unhideWhenUsed="1" w:qFormat="1"/>
+    <w:lsdException w:name="heading 6" w:semiHidden="1" w:uiPriority="9" w:unhideWhenUsed="1" w:qFormat="1"/>
+    <w:lsdException w:name="heading 7" w:semiHidden="1" w:uiPriority="9" w:unhideWhenUsed="1" w:qFormat="1"/>
+    <w:lsdException w:name="heading 8" w:semiHidden="1" w:uiPriority="9" w:unhideWhenUsed="1" w:qFormat="1"/>
+    <w:lsdException w:name="heading 9" w:semiHidden="1" w:uiPriority="9" w:unhideWhenUsed="1" w:qFormat="1"/>
+    <w:lsdException w:name="index 1" w:semiHidden="1" w:unhideWhenUsed="1"/>
+    <w:lsdException w:name="index 2" w:semiHidden="1" w:unhideWhenUsed="1"/>
+    <w:lsdException w:name="index 3" w:semiHidden="1" w:unhideWhenUsed="1"/>
+    <w:lsdException w:name="index 4" w:semiHidden="1" w:unhideWhenUsed="1"/>
+    <w:lsdException w:name="index 5" w:semiHidden="1" w:unhideWhenUsed="1"/>
+    <w:lsdException w:name="index 6" w:semiHidden="1" w:unhideWhenUsed="1"/>
+    <w:lsdException w:name="index 7" w:semiHidden="1" w:unhideWhenUsed="1"/>
+    <w:lsdException w:name="index 8" w:semiHidden="1" w:unhideWhenUsed="1"/>
+    <w:lsdException w:name="index 9" w:semiHidden="1" w:unhideWhenUsed="1"/>
+    <w:lsdException w:name="toc 1" w:semiHidden="1" w:uiPriority="39" w:unhideWhenUsed="1"/>
+    <w:lsdException w:name="toc 2" w:semiHidden="1" w:uiPriority="39" w:unhideWhenUsed="1"/>
+    <w:lsdException w:name="toc 3" w:semiHidden="1" w:uiPriority="39" w:unhideWhenUsed="1"/>
+    <w:lsdException w:name="toc 4" w:semiHidden="1" w:uiPriority="39" w:unhideWhenUsed="1"/>
+    <w:lsdException w:name="toc 5" w:semiHidden="1" w:uiPriority="39" w:unhideWhenUsed="1"/>
+    <w:lsdException w:name="toc 6" w:semiHidden="1" w:uiPriority="39" w:unhideWhenUsed="1"/>
+    <w:lsdException w:name="toc 7" w:semiHidden="1" w:uiPriority="39" w:unhideWhenUsed="1"/>
+    <w:lsdException w:name="toc 8" w:semiHidden="1" w:uiPriority="39" w:unhideWhenUsed="1"/>
+    <w:lsdException w:name="toc 9" w:semiHidden="1" w:uiPriority="39" w:unhideWhenUsed="1"/>
+    <w:lsdException w:name="Normal Indent" w:semiHidden="1" w:uiPriority="0" w:unhideWhenUsed="1"/>
+    <w:lsdException w:name="footnote text" w:semiHidden="1" w:unhideWhenUsed="1"/>
+    <w:lsdException w:name="annotation text" w:semiHidden="1" w:unhideWhenUsed="1"/>
+    <w:lsdException w:name="header" w:semiHidden="1" w:uiPriority="0" w:unhideWhenUsed="1"/>
+    <w:lsdException w:name="footer" w:semiHidden="1" w:uiPriority="0" w:unhideWhenUsed="1"/>
+    <w:lsdException w:name="index heading" w:semiHidden="1" w:unhideWhenUsed="1"/>
+    <w:lsdException w:name="caption" w:semiHidden="1" w:uiPriority="35" w:unhideWhenUsed="1" w:qFormat="1"/>
+    <w:lsdException w:name="table of figures" w:semiHidden="1" w:unhideWhenUsed="1"/>
+    <w:lsdException w:name="envelope address" w:semiHidden="1" w:unhideWhenUsed="1"/>
+    <w:lsdException w:name="envelope return" w:semiHidden="1" w:unhideWhenUsed="1"/>
+    <w:lsdException w:name="footnote reference" w:semiHidden="1" w:unhideWhenUsed="1"/>
+    <w:lsdException w:name="annotation reference" w:semiHidden="1" w:unhideWhenUsed="1"/>
+    <w:lsdException w:name="line number" w:semiHidden="1" w:unhideWhenUsed="1"/>
+    <w:lsdException w:name="page number" w:semiHidden="1" w:unhideWhenUsed="1"/>
+    <w:lsdException w:name="endnote reference" w:semiHidden="1" w:unhideWhenUsed="1"/>
+    <w:lsdException w:name="endnote text" w:semiHidden="1" w:unhideWhenUsed="1"/>
+    <w:lsdException w:name="table of authorities" w:semiHidden="1" w:unhideWhenUsed="1"/>
+    <w:lsdException w:name="macro" w:semiHidden="1" w:unhideWhenUsed="1"/>
+    <w:lsdException w:name="toa heading" w:semiHidden="1" w:unhideWhenUsed="1"/>
+    <w:lsdException w:name="List" w:semiHidden="1" w:unhideWhenUsed="1"/>
+    <w:lsdException w:name="List Bullet" w:semiHidden="1" w:unhideWhenUsed="1"/>
+    <w:lsdException w:name="List Number" w:semiHidden="1" w:unhideWhenUsed="1"/>
+    <w:lsdException w:name="List 2" w:semiHidden="1" w:unhideWhenUsed="1"/>
+    <w:lsdException w:name="List 3" w:semiHidden="1" w:unhideWhenUsed="1"/>
+    <w:lsdException w:name="List 4" w:semiHidden="1" w:unhideWhenUsed="1"/>
+    <w:lsdException w:name="List 5" w:semiHidden="1" w:unhideWhenUsed="1"/>
+    <w:lsdException w:name="List Bullet 2" w:semiHidden="1" w:unhideWhenUsed="1"/>
+    <w:lsdException w:name="List Bullet 3" w:semiHidden="1" w:unhideWhenUsed="1"/>
+    <w:lsdException w:name="List Bullet 4" w:semiHidden="1" w:unhideWhenUsed="1"/>
+    <w:lsdException w:name="List Bullet 5" w:semiHidden="1" w:unhideWhenUsed="1"/>
+    <w:lsdException w:name="List Number 2" w:semiHidden="1" w:unhideWhenUsed="1"/>
+    <w:lsdException w:name="List Number 3" w:semiHidden="1" w:unhideWhenUsed="1"/>
+    <w:lsdException w:name="List Number 4" w:semiHidden="1" w:unhideWhenUsed="1"/>
+    <w:lsdException w:name="List Number 5" w:semiHidden="1" w:unhideWhenUsed="1"/>
+    <w:lsdException w:name="Title" w:uiPriority="10" w:qFormat="1"/>
+    <w:lsdException w:name="Closing" w:semiHidden="1" w:unhideWhenUsed="1"/>
+    <w:lsdException w:name="Signature" w:semiHidden="1" w:unhideWhenUsed="1"/>
+    <w:lsdException w:name="Default Paragraph Font" w:semiHidden="1" w:uiPriority="1" w:unhideWhenUsed="1"/>
+    <w:lsdException w:name="Body Text" w:semiHidden="1" w:unhideWhenUsed="1"/>
+    <w:lsdException w:name="Body Text Indent" w:semiHidden="1" w:uiPriority="0" w:unhideWhenUsed="1"/>
+    <w:lsdException w:name="List Continue" w:semiHidden="1" w:unhideWhenUsed="1"/>
+    <w:lsdException w:name="List Continue 2" w:semiHidden="1" w:unhideWhenUsed="1"/>
+    <w:lsdException w:name="List Continue 3" w:semiHidden="1" w:unhideWhenUsed="1"/>
+    <w:lsdException w:name="List Continue 4" w:semiHidden="1" w:unhideWhenUsed="1"/>
+    <w:lsdException w:name="List Continue 5" w:semiHidden="1" w:unhideWhenUsed="1"/>
+    <w:lsdException w:name="Message Header" w:semiHidden="1" w:unhideWhenUsed="1"/>
+    <w:lsdException w:name="Subtitle" w:uiPriority="11" w:qFormat="1"/>
+    <w:lsdException w:name="Salutation" w:semiHidden="1" w:unhideWhenUsed="1"/>
+    <w:lsdException w:name="Date" w:semiHidden="1" w:unhideWhenUsed="1"/>
+    <w:lsdException w:name="Body Text First Indent" w:semiHidden="1" w:unhideWhenUsed="1"/>
+    <w:lsdException w:name="Body Text First Indent 2" w:semiHidden="1" w:unhideWhenUsed="1"/>
+    <w:lsdException w:name="Note Heading" w:semiHidden="1" w:unhideWhenUsed="1"/>
+    <w:lsdException w:name="Body Text 2" w:semiHidden="1" w:unhideWhenUsed="1"/>
+    <w:lsdException w:name="Body Text 3" w:semiHidden="1" w:unhideWhenUsed="1"/>
+    <w:lsdException w:name="Body Text Indent 2" w:semiHidden="1" w:uiPriority="0" w:unhideWhenUsed="1"/>
+    <w:lsdException w:name="Body Text Indent 3" w:semiHidden="1" w:unhideWhenUsed="1"/>
+    <w:lsdException w:name="Block Text" w:semiHidden="1" w:unhideWhenUsed="1"/>
+    <w:lsdException w:name="Hyperlink" w:semiHidden="1" w:unhideWhenUsed="1"/>
+    <w:lsdException w:name="FollowedHyperlink" w:semiHidden="1" w:unhideWhenUsed="1"/>
+    <w:lsdException w:name="Strong" w:uiPriority="22" w:qFormat="1"/>
+    <w:lsdException w:name="Emphasis" w:uiPriority="20" w:qFormat="1"/>
+    <w:lsdException w:name="Document Map" w:semiHidden="1" w:unhideWhenUsed="1"/>
+    <w:lsdException w:name="Plain Text" w:semiHidden="1" w:unhideWhenUsed="1"/>
+    <w:lsdException w:name="E-mail Signature" w:semiHidden="1" w:unhideWhenUsed="1"/>
+    <w:lsdException w:name="HTML Top of Form" w:semiHidden="1" w:unhideWhenUsed="1"/>
+    <w:lsdException w:name="HTML Bottom of Form" w:semiHidden="1" w:unhideWhenUsed="1"/>
+    <w:lsdException w:name="Normal (Web)" w:semiHidden="1" w:unhideWhenUsed="1"/>
+    <w:lsdException w:name="HTML Acronym" w:semiHidden="1" w:unhideWhenUsed="1"/>
+    <w:lsdException w:name="HTML Address" w:semiHidden="1" w:unhideWhenUsed="1"/>
+    <w:lsdException w:name="HTML Cite" w:semiHidden="1" w:unhideWhenUsed="1"/>
+    <w:lsdException w:name="HTML Code" w:semiHidden="1" w:unhideWhenUsed="1"/>
+    <w:lsdException w:name="HTML Definition" w:semiHidden="1" w:unhideWhenUsed="1"/>
+    <w:lsdException w:name="HTML Keyboard" w:semiHidden="1" w:unhideWhenUsed="1"/>
+    <w:lsdException w:name="HTML Preformatted" w:semiHidden="1" w:unhideWhenUsed="1"/>
+    <w:lsdException w:name="HTML Sample" w:semiHidden="1" w:unhideWhenUsed="1"/>
+    <w:lsdException w:name="HTML Typewriter" w:semiHidden="1" w:unhideWhenUsed="1"/>
+    <w:lsdException w:name="HTML Variable" w:semiHidden="1" w:unhideWhenUsed="1"/>
+    <w:lsdException w:name="Normal Table" w:semiHidden="1" w:unhideWhenUsed="1"/>
+    <w:lsdException w:name="annotation subject" w:semiHidden="1" w:unhideWhenUsed="1"/>
+    <w:lsdException w:name="No List" w:semiHidden="1" w:unhideWhenUsed="1"/>
+    <w:lsdException w:name="Outline List 1" w:semiHidden="1" w:unhideWhenUsed="1"/>
+    <w:lsdException w:name="Outline List 2" w:semiHidden="1" w:unhideWhenUsed="1"/>
+    <w:lsdException w:name="Outline List 3" w:semiHidden="1" w:unhideWhenUsed="1"/>
+    <w:lsdException w:name="Table Simple 1" w:semiHidden="1" w:unhideWhenUsed="1"/>
+    <w:lsdException w:name="Table Simple 2" w:semiHidden="1" w:unhideWhenUsed="1"/>
+    <w:lsdException w:name="Table Simple 3" w:semiHidden="1" w:unhideWhenUsed="1"/>
+    <w:lsdException w:name="Table Classic 1" w:semiHidden="1" w:unhideWhenUsed="1"/>
+    <w:lsdException w:name="Table Classic 2" w:semiHidden="1" w:unhideWhenUsed="1"/>
+    <w:lsdException w:name="Table Classic 3" w:semiHidden="1" w:unhideWhenUsed="1"/>
+    <w:lsdException w:name="Table Classic 4" w:semiHidden="1" w:unhideWhenUsed="1"/>
+    <w:lsdException w:name="Table Colorful 1" w:semiHidden="1" w:unhideWhenUsed="1"/>
+    <w:lsdException w:name="Table Colorful 2" w:semiHidden="1" w:unhideWhenUsed="1"/>
+    <w:lsdException w:name="Table Colorful 3" w:semiHidden="1" w:unhideWhenUsed="1"/>
+    <w:lsdException w:name="Table Columns 1" w:semiHidden="1" w:unhideWhenUsed="1"/>
+    <w:lsdException w:name="Table Columns 2" w:semiHidden="1" w:unhideWhenUsed="1"/>
+    <w:lsdException w:name="Table Columns 3" w:semiHidden="1" w:unhideWhenUsed="1"/>
+    <w:lsdException w:name="Table Columns 4" w:semiHidden="1" w:unhideWhenUsed="1"/>
+    <w:lsdException w:name="Table Columns 5" w:semiHidden="1" w:unhideWhenUsed="1"/>
+    <w:lsdException w:name="Table Grid 1" w:semiHidden="1" w:unhideWhenUsed="1"/>
+    <w:lsdException w:name="Table Grid 2" w:semiHidden="1" w:unhideWhenUsed="1"/>
+    <w:lsdException w:name="Table Grid 3" w:semiHidden="1" w:unhideWhenUsed="1"/>
+    <w:lsdException w:name="Table Grid 4" w:semiHidden="1" w:unhideWhenUsed="1"/>
+    <w:lsdException w:name="Table Grid 5" w:semiHidden="1" w:unhideWhenUsed="1"/>
+    <w:lsdException w:name="Table Grid 6" w:semiHidden="1" w:unhideWhenUsed="1"/>
+    <w:lsdException w:name="Table Grid 7" w:semiHidden="1" w:unhideWhenUsed="1"/>
+    <w:lsdException w:name="Table Grid 8" w:semiHidden="1" w:unhideWhenUsed="1"/>
+    <w:lsdException w:name="Table List 1" w:semiHidden="1" w:unhideWhenUsed="1"/>
+    <w:lsdException w:name="Table List 2" w:semiHidden="1" w:unhideWhenUsed="1"/>
+    <w:lsdException w:name="Table List 3" w:semiHidden="1" w:unhideWhenUsed="1"/>
+    <w:lsdException w:name="Table List 4" w:semiHidden="1" w:unhideWhenUsed="1"/>
+    <w:lsdException w:name="Table List 5" w:semiHidden="1" w:unhideWhenUsed="1"/>
+    <w:lsdException w:name="Table List 6" w:semiHidden="1" w:unhideWhenUsed="1"/>
+    <w:lsdException w:name="Table List 7" w:semiHidden="1" w:unhideWhenUsed="1"/>
+    <w:lsdException w:name="Table List 8" w:semiHidden="1" w:unhideWhenUsed="1"/>
+    <w:lsdException w:name="Table 3D effects 1" w:semiHidden="1" w:unhideWhenUsed="1"/>
+    <w:lsdException w:name="Table 3D effects 2" w:semiHidden="1" w:unhideWhenUsed="1"/>
+    <w:lsdException w:name="Table 3D effects 3" w:semiHidden="1" w:unhideWhenUsed="1"/>
+    <w:lsdException w:name="Table Contemporary" w:semiHidden="1" w:unhideWhenUsed="1"/>
+    <w:lsdException w:name="Table Elegant" w:semiHidden="1" w:unhideWhenUsed="1"/>
+    <w:lsdException w:name="Table Professional" w:semiHidden="1" w:unhideWhenUsed="1"/>
+    <w:lsdException w:name="Table Subtle 1" w:semiHidden="1" w:unhideWhenUsed="1"/>
+    <w:lsdException w:name="Table Subtle 2" w:semiHidden="1" w:unhideWhenUsed="1"/>
+    <w:lsdException w:name="Table Web 1" w:semiHidden="1" w:unhideWhenUsed="1"/>
+    <w:lsdException w:name="Table Web 2" w:semiHidden="1" w:unhideWhenUsed="1"/>
+    <w:lsdException w:name="Table Web 3" w:semiHidden="1" w:unhideWhenUsed="1"/>
+    <w:lsdException w:name="Balloon Text" w:semiHidden="1" w:unhideWhenUsed="1"/>
+    <w:lsdException w:name="Table Grid" w:uiPriority="59"/>
+    <w:lsdException w:name="Table Theme" w:semiHidden="1" w:unhideWhenUsed="1"/>
+    <w:lsdException w:name="Placeholder Text" w:semiHidden="1"/>
+    <w:lsdException w:name="No Spacing" w:uiPriority="1" w:qFormat="1"/>
+    <w:lsdException w:name="Light Shading" w:uiPriority="60"/>
+    <w:lsdException w:name="Light List" w:uiPriority="61"/>
+    <w:lsdException w:name="Light Grid" w:uiPriority="62"/>
+    <w:lsdException w:name="Medium Shading 1" w:uiPriority="63"/>
+    <w:lsdException w:name="Medium Shading 2" w:uiPriority="64"/>
+    <w:lsdException w:name="Medium List 1" w:uiPriority="65"/>
+    <w:lsdException w:name="Medium List 2" w:uiPriority="66"/>
+    <w:lsdException w:name="Medium Grid 1" w:uiPriority="67"/>
+    <w:lsdException w:name="Medium Grid 2" w:uiPriority="68"/>
+    <w:lsdException w:name="Medium Grid 3" w:uiPriority="69"/>
+    <w:lsdException w:name="Dark List" w:uiPriority="70"/>
+    <w:lsdException w:name="Colorful Shading" w:uiPriority="71"/>
+    <w:lsdException w:name="Colorful List" w:uiPriority="72"/>
+    <w:lsdException w:name="Colorful Grid" w:uiPriority="73"/>
+    <w:lsdException w:name="Light Shading Accent 1" w:uiPriority="60"/>
+    <w:lsdException w:name="Light List Accent 1" w:uiPriority="61"/>
+    <w:lsdException w:name="Light Grid Accent 1" w:uiPriority="62"/>
+    <w:lsdException w:name="Medium Shading 1 Accent 1" w:uiPriority="63"/>
+    <w:lsdException w:name="Medium Shading 2 Accent 1" w:uiPriority="64"/>
+    <w:lsdException w:name="Medium List 1 Accent 1" w:uiPriority="65"/>
+    <w:lsdException w:name="Revision" w:semiHidden="1"/>
+    <w:lsdException w:name="List Paragraph" w:uiPriority="34" w:qFormat="1"/>
+    <w:lsdException w:name="Quote" w:uiPriority="29" w:qFormat="1"/>
+    <w:lsdException w:name="Intense Quote" w:uiPriority="30" w:qFormat="1"/>
+    <w:lsdException w:name="Medium List 2 Accent 1" w:uiPriority="66"/>
+    <w:lsdException w:name="Medium Grid 1 Accent 1" w:uiPriority="67"/>
+    <w:lsdException w:name="Medium Grid 2 Accent 1" w:uiPriority="68"/>
+    <w:lsdException w:name="Medium Grid 3 Accent 1" w:uiPriority="69"/>
+    <w:lsdException w:name="Dark List Accent 1" w:uiPriority="70"/>
+    <w:lsdException w:name="Colorful Shading Accent 1" w:uiPriority="71"/>
+    <w:lsdException w:name="Colorful List Accent 1" w:uiPriority="72"/>
+    <w:lsdException w:name="Colorful Grid Accent 1" w:uiPriority="73"/>
+    <w:lsdException w:name="Light Shading Accent 2" w:uiPriority="60"/>
+    <w:lsdException w:name="Light List Accent 2" w:uiPriority="61"/>
+    <w:lsdException w:name="Light Grid Accent 2" w:uiPriority="62"/>
+    <w:lsdException w:name="Medium Shading 1 Accent 2" w:uiPriority="63"/>
+    <w:lsdException w:name="Medium Shading 2 Accent 2" w:uiPriority="64"/>
+    <w:lsdException w:name="Medium List 1 Accent 2" w:uiPriority="65"/>
+    <w:lsdException w:name="Medium List 2 Accent 2" w:uiPriority="66"/>
+    <w:lsdException w:name="Medium Grid 1 Accent 2" w:uiPriority="67"/>
+    <w:lsdException w:name="Medium Grid 2 Accent 2" w:uiPriority="68"/>
+    <w:lsdException w:name="Medium Grid 3 Accent 2" w:uiPriority="69"/>
+    <w:lsdException w:name="Dark List Accent 2" w:uiPriority="70"/>
+    <w:lsdException w:name="Colorful Shading Accent 2" w:uiPriority="71"/>
+    <w:lsdException w:name="Colorful List Accent 2" w:uiPriority="72"/>
+    <w:lsdException w:name="Colorful Grid Accent 2" w:uiPriority="73"/>
+    <w:lsdException w:name="Light Shading Accent 3" w:uiPriority="60"/>
+    <w:lsdException w:name="Light List Accent 3" w:uiPriority="61"/>
+    <w:lsdException w:name="Light Grid Accent 3" w:uiPriority="62"/>
+    <w:lsdException w:name="Medium Shading 1 Accent 3" w:uiPriority="63"/>
+    <w:lsdException w:name="Medium Shading 2 Accent 3" w:uiPriority="64"/>
+    <w:lsdException w:name="Medium List 1 Accent 3" w:uiPriority="65"/>
+    <w:lsdException w:name="Medium List 2 Accent 3" w:uiPriority="66"/>
+    <w:lsdException w:name="Medium Grid 1 Accent 3" w:uiPriority="67"/>
+    <w:lsdException w:name="Medium Grid 2 Accent 3" w:uiPriority="68"/>
+    <w:lsdException w:name="Medium Grid 3 Accent 3" w:uiPriority="69"/>
+    <w:lsdException w:name="Dark List Accent 3" w:uiPriority="70"/>
+    <w:lsdException w:name="Colorful Shading Accent 3" w:uiPriority="71"/>
+    <w:lsdException w:name="Colorful List Accent 3" w:uiPriority="72"/>
+    <w:lsdException w:name="Colorful Grid Accent 3" w:uiPriority="73"/>
+    <w:lsdException w:name="Light Shading Accent 4" w:uiPriority="60"/>
+    <w:lsdException w:name="Light List Accent 4" w:uiPriority="61"/>
+    <w:lsdException w:name="Light Grid Accent 4" w:uiPriority="62"/>
+    <w:lsdException w:name="Medium Shading 1 Accent 4" w:uiPriority="63"/>
+    <w:lsdException w:name="Medium Shading 2 Accent 4" w:uiPriority="64"/>
+    <w:lsdException w:name="Medium List 1 Accent 4" w:uiPriority="65"/>
+    <w:lsdException w:name="Medium List 2 Accent 4" w:uiPriority="66"/>
+    <w:lsdException w:name="Medium Grid 1 Accent 4" w:uiPriority="67"/>
+    <w:lsdException w:name="Medium Grid 2 Accent 4" w:uiPriority="68"/>
+    <w:lsdException w:name="Medium Grid 3 Accent 4" w:uiPriority="69"/>
+    <w:lsdException w:name="Dark List Accent 4" w:uiPriority="70"/>
+    <w:lsdException w:name="Colorful Shading Accent 4" w:uiPriority="71"/>
+    <w:lsdException w:name="Colorful List Accent 4" w:uiPriority="72"/>
+    <w:lsdException w:name="Colorful Grid Accent 4" w:uiPriority="73"/>
+    <w:lsdException w:name="Light Shading Accent 5" w:uiPriority="60"/>
+    <w:lsdException w:name="Light List Accent 5" w:uiPriority="61"/>
+    <w:lsdException w:name="Light Grid Accent 5" w:uiPriority="62"/>
+    <w:lsdException w:name="Medium Shading 1 Accent 5" w:uiPriority="63"/>
+    <w:lsdException w:name="Medium Shading 2 Accent 5" w:uiPriority="64"/>
+    <w:lsdException w:name="Medium List 1 Accent 5" w:uiPriority="65"/>
+    <w:lsdException w:name="Medium List 2 Accent 5" w:uiPriority="66"/>
+    <w:lsdException w:name="Medium Grid 1 Accent 5" w:uiPriority="67"/>
+    <w:lsdException w:name="Medium Grid 2 Accent 5" w:uiPriority="68"/>
+    <w:lsdException w:name="Medium Grid 3 Accent 5" w:uiPriority="69"/>
+    <w:lsdException w:name="Dark List Accent 5" w:uiPriority="70"/>
+    <w:lsdException w:name="Colorful Shading Accent 5" w:uiPriority="71"/>
+    <w:lsdException w:name="Colorful List Accent 5" w:uiPriority="72"/>
+    <w:lsdException w:name="Colorful Grid Accent 5" w:uiPriority="73"/>
+    <w:lsdException w:name="Light Shading Accent 6" w:uiPriority="60"/>
+    <w:lsdException w:name="Light List Accent 6" w:uiPriority="61"/>
+    <w:lsdException w:name="Light Grid Accent 6" w:uiPriority="62"/>
+    <w:lsdException w:name="Medium Shading 1 Accent 6" w:uiPriority="63"/>
+    <w:lsdException w:name="Medium Shading 2 Accent 6" w:uiPriority="64"/>
+    <w:lsdException w:name="Medium List 1 Accent 6" w:uiPriority="65"/>
+    <w:lsdException w:name="Medium List 2 Accent 6" w:uiPriority="66"/>
+    <w:lsdException w:name="Medium Grid 1 Accent 6" w:uiPriority="67"/>
+    <w:lsdException w:name="Medium Grid 2 Accent 6" w:uiPriority="68"/>
+    <w:lsdException w:name="Medium Grid 3 Accent 6" w:uiPriority="69"/>
+    <w:lsdException w:name="Dark List Accent 6" w:uiPriority="70"/>
+    <w:lsdException w:name="Colorful Shading Accent 6" w:uiPriority="71"/>
+    <w:lsdException w:name="Colorful List Accent 6" w:uiPriority="72"/>
+    <w:lsdException w:name="Colorful Grid Accent 6" w:uiPriority="73"/>
+    <w:lsdException w:name="Subtle Emphasis" w:uiPriority="19" w:qFormat="1"/>
+    <w:lsdException w:name="Intense Emphasis" w:uiPriority="21" w:qFormat="1"/>
+    <w:lsdException w:name="Subtle Reference" w:uiPriority="31" w:qFormat="1"/>
+    <w:lsdException w:name="Intense Reference" w:uiPriority="32" w:qFormat="1"/>
+    <w:lsdException w:name="Book Title" w:uiPriority="33" w:qFormat="1"/>
+    <w:lsdException w:name="Bibliography" w:semiHidden="1" w:uiPriority="37" w:unhideWhenUsed="1"/>
+    <w:lsdException w:name="TOC Heading" w:semiHidden="1" w:uiPriority="39" w:unhideWhenUsed="1" w:qFormat="1"/>
+    <w:lsdException w:name="Plain Table 1" w:uiPriority="41"/>
+    <w:lsdException w:name="Plain Table 2" w:uiPriority="42"/>
+    <w:lsdException w:name="Plain Table 3" w:uiPriority="43"/>
+    <w:lsdException w:name="Plain Table 4" w:uiPriority="44"/>
+    <w:lsdException w:name="Plain Table 5" w:uiPriority="45"/>
+    <w:lsdException w:name="Grid Table Light" w:uiPriority="40"/>
+    <w:lsdException w:name="Grid Table 1 Light" w:uiPriority="46"/>
+    <w:lsdException w:name="Grid Table 2" w:uiPriority="47"/>
+    <w:lsdException w:name="Grid Table 3" w:uiPriority="48"/>
+    <w:lsdException w:name="Grid Table 4" w:uiPriority="49"/>
+    <w:lsdException w:name="Grid Table 5 Dark" w:uiPriority="50"/>
+    <w:lsdException w:name="Grid Table 6 Colorful" w:uiPriority="51"/>
+    <w:lsdException w:name="Grid Table 7 Colorful" w:uiPriority="52"/>
+    <w:lsdException w:name="Grid Table 1 Light Accent 1" w:uiPriority="46"/>
+    <w:lsdException w:name="Grid Table 2 Accent 1" w:uiPriority="47"/>
+    <w:lsdException w:name="Grid Table 3 Accent 1" w:uiPriority="48"/>
+    <w:lsdException w:name="Grid Table 4 Accent 1" w:uiPriority="49"/>
+    <w:lsdException w:name="Grid Table 5 Dark Accent 1" w:uiPriority="50"/>
+    <w:lsdException w:name="Grid Table 6 Colorful Accent 1" w:uiPriority="51"/>
+    <w:lsdException w:name="Grid Table 7 Colorful Accent 1" w:uiPriority="52"/>
+    <w:lsdException w:name="Grid Table 1 Light Accent 2" w:uiPriority="46"/>
+    <w:lsdException w:name="Grid Table 2 Accent 2" w:uiPriority="47"/>
+    <w:lsdException w:name="Grid Table 3 Accent 2" w:uiPriority="48"/>
+    <w:lsdException w:name="Grid Table 4 Accent 2" w:uiPriority="49"/>
+    <w:lsdException w:name="Grid Table 5 Dark Accent 2" w:uiPriority="50"/>
+    <w:lsdException w:name="Grid Table 6 Colorful Accent 2" w:uiPriority="51"/>
+    <w:lsdException w:name="Grid Table 7 Colorful Accent 2" w:uiPriority="52"/>
+    <w:lsdException w:name="Grid Table 1 Light Accent 3" w:uiPriority="46"/>
+    <w:lsdException w:name="Grid Table 2 Accent 3" w:uiPriority="47"/>
+    <w:lsdException w:name="Grid Table 3 Accent 3" w:uiPriority="48"/>
+    <w:lsdException w:name="Grid Table 4 Accent 3" w:uiPriority="49"/>
+    <w:lsdException w:name="Grid Table 5 Dark Accent 3" w:uiPriority="50"/>
+    <w:lsdException w:name="Grid Table 6 Colorful Accent 3" w:uiPriority="51"/>
+    <w:lsdException w:name="Grid Table 7 Colorful Accent 3" w:uiPriority="52"/>
+    <w:lsdException w:name="Grid Table 1 Light Accent 4" w:uiPriority="46"/>
+    <w:lsdException w:name="Grid Table 2 Accent 4" w:uiPriority="47"/>
+    <w:lsdException w:name="Grid Table 3 Accent 4" w:uiPriority="48"/>
+    <w:lsdException w:name="Grid Table 4 Accent 4" w:uiPriority="49"/>
+    <w:lsdException w:name="Grid Table 5 Dark Accent 4" w:uiPriority="50"/>
+    <w:lsdException w:name="Grid Table 6 Colorful Accent 4" w:uiPriority="51"/>
+    <w:lsdException w:name="Grid Table 7 Colorful Accent 4" w:uiPriority="52"/>
+    <w:lsdException w:name="Grid Table 1 Light Accent 5" w:uiPriority="46"/>
+    <w:lsdException w:name="Grid Table 2 Accent 5" w:uiPriority="47"/>
+    <w:lsdException w:name="Grid Table 3 Accent 5" w:uiPriority="48"/>
+    <w:lsdException w:name="Grid Table 4 Accent 5" w:uiPriority="49"/>
+    <w:lsdException w:name="Grid Table 5 Dark Accent 5" w:uiPriority="50"/>
+    <w:lsdException w:name="Grid Table 6 Colorful Accent 5" w:uiPriority="51"/>
+    <w:lsdException w:name="Grid Table 7 Colorful Accent 5" w:uiPriority="52"/>
+    <w:lsdException w:name="Grid Table 1 Light Accent 6" w:uiPriority="46"/>
+    <w:lsdException w:name="Grid Table 2 Accent 6" w:uiPriority="47"/>
+    <w:lsdException w:name="Grid Table 3 Accent 6" w:uiPriority="48"/>
+    <w:lsdException w:name="Grid Table 4 Accent 6" w:uiPriority="49"/>
+    <w:lsdException w:name="Grid Table 5 Dark Accent 6" w:uiPriority="50"/>
+    <w:lsdException w:name="Grid Table 6 Colorful Accent 6" w:uiPriority="51"/>
+    <w:lsdException w:name="Grid Table 7 Colorful Accent 6" w:uiPriority="52"/>
+    <w:lsdException w:name="List Table 1 Light" w:uiPriority="46"/>
+    <w:lsdException w:name="List Table 2" w:uiPriority="47"/>
+    <w:lsdException w:name="List Table 3" w:uiPriority="48"/>
+    <w:lsdException w:name="List Table 4" w:uiPriority="49"/>
+    <w:lsdException w:name="List Table 5 Dark" w:uiPriority="50"/>
+    <w:lsdException w:name="List Table 6 Colorful" w:uiPriority="51"/>
+    <w:lsdException w:name="List Table 7 Colorful" w:uiPriority="52"/>
+    <w:lsdException w:name="List Table 1 Light Accent 1" w:uiPriority="46"/>
+    <w:lsdException w:name="List Table 2 Accent 1" w:uiPriority="47"/>
+    <w:lsdException w:name="List Table 3 Accent 1" w:uiPriority="48"/>
+    <w:lsdException w:name="List Table 4 Accent 1" w:uiPriority="49"/>
+    <w:lsdException w:name="List Table 5 Dark Accent 1" w:uiPriority="50"/>
+    <w:lsdException w:name="List Table 6 Colorful Accent 1" w:uiPriority="51"/>
+    <w:lsdException w:name="List Table 7 Colorful Accent 1" w:uiPriority="52"/>
+    <w:lsdException w:name="List Table 1 Light Accent 2" w:uiPriority="46"/>
+    <w:lsdException w:name="List Table 2 Accent 2" w:uiPriority="47"/>
+    <w:lsdException w:name="List Table 3 Accent 2" w:uiPriority="48"/>
+    <w:lsdException w:name="List Table 4 Accent 2" w:uiPriority="49"/>
+    <w:lsdException w:name="List Table 5 Dark Accent 2" w:uiPriority="50"/>
+    <w:lsdException w:name="List Table 6 Colorful Accent 2" w:uiPriority="51"/>
+    <w:lsdException w:name="List Table 7 Colorful Accent 2" w:uiPriority="52"/>
+    <w:lsdException w:name="List Table 1 Light Accent 3" w:uiPriority="46"/>
+    <w:lsdException w:name="List Table 2 Accent 3" w:uiPriority="47"/>
+    <w:lsdException w:name="List Table 3 Accent 3" w:uiPriority="48"/>
+    <w:lsdException w:name="List Table 4 Accent 3" w:uiPriority="49"/>
+    <w:lsdException w:name="List Table 5 Dark Accent 3" w:uiPriority="50"/>
+    <w:lsdException w:name="List Table 6 Colorful Accent 3" w:uiPriority="51"/>
+    <w:lsdException w:name="List Table 7 Colorful Accent 3" w:uiPriority="52"/>
+    <w:lsdException w:name="List Table 1 Light Accent 4" w:uiPriority="46"/>
+    <w:lsdException w:name="List Table 2 Accent 4" w:uiPriority="47"/>
+    <w:lsdException w:name="List Table 3 Accent 4" w:uiPriority="48"/>
+    <w:lsdException w:name="List Table 4 Accent 4" w:uiPriority="49"/>
+    <w:lsdException w:name="List Table 5 Dark Accent 4" w:uiPriority="50"/>
+    <w:lsdException w:name="List Table 6 Colorful Accent 4" w:uiPriority="51"/>
+    <w:lsdException w:name="List Table 7 Colorful Accent 4" w:uiPriority="52"/>
+    <w:lsdException w:name="List Table 1 Light Accent 5" w:uiPriority="46"/>
+    <w:lsdException w:name="List Table 2 Accent 5" w:uiPriority="47"/>
+    <w:lsdException w:name="List Table 3 Accent 5" w:uiPriority="48"/>
+    <w:lsdException w:name="List Table 4 Accent 5" w:uiPriority="49"/>
+    <w:lsdException w:name="List Table 5 Dark Accent 5" w:uiPriority="50"/>
+    <w:lsdException w:name="List Table 6 Colorful Accent 5" w:uiPriority="51"/>
+    <w:lsdException w:name="List Table 7 Colorful Accent 5" w:uiPriority="52"/>
+    <w:lsdException w:name="List Table 1 Light Accent 6" w:uiPriority="46"/>
+    <w:lsdException w:name="List Table 2 Accent 6" w:uiPriority="47"/>
+    <w:lsdException w:name="List Table 3 Accent 6" w:uiPriority="48"/>
+    <w:lsdException w:name="List Table 4 Accent 6" w:uiPriority="49"/>
+    <w:lsdException w:name="List Table 5 Dark Accent 6" w:uiPriority="50"/>
+    <w:lsdException w:name="List Table 6 Colorful Accent 6" w:uiPriority="51"/>
+    <w:lsdException w:name="List Table 7 Colorful Accent 6" w:uiPriority="52"/>
   </w:latentStyles>
   <w:style w:type="paragraph" w:default="1" w:styleId="a">
     <w:name w:val="Normal"/>
@@ -4873,6 +4737,28 @@
       <w:widowControl w:val="0"/>
       <w:jc w:val="both"/>
     </w:pPr>
+  </w:style>
+  <w:style w:type="paragraph" w:styleId="1">
+    <w:name w:val="heading 1"/>
+    <w:basedOn w:val="a"/>
+    <w:next w:val="a"/>
+    <w:link w:val="1Char"/>
+    <w:uiPriority w:val="9"/>
+    <w:qFormat/>
+    <w:rsid w:val="000438FD"/>
+    <w:pPr>
+      <w:keepNext/>
+      <w:keepLines/>
+      <w:spacing w:before="340" w:after="330" w:line="578" w:lineRule="auto"/>
+      <w:outlineLvl w:val="0"/>
+    </w:pPr>
+    <w:rPr>
+      <w:b/>
+      <w:bCs/>
+      <w:kern w:val="44"/>
+      <w:sz w:val="44"/>
+      <w:szCs w:val="44"/>
+    </w:rPr>
   </w:style>
   <w:style w:type="character" w:default="1" w:styleId="a0">
     <w:name w:val="Default Paragraph Font"/>
@@ -5058,357 +4944,18 @@
       <w:szCs w:val="18"/>
     </w:rPr>
   </w:style>
-</w:styles>
-</file>
-
-<file path=word/stylesWithEffects.xml><?xml version="1.0" encoding="utf-8"?>
-<w:styles xmlns:wpc="http://schemas.microsoft.com/office/word/2010/wordprocessingCanvas" xmlns:mc="http://schemas.openxmlformats.org/markup-compatibility/2006" xmlns:o="urn:schemas-microsoft-com:office:office" xmlns:r="http://schemas.openxmlformats.org/officeDocument/2006/relationships" xmlns:m="http://schemas.openxmlformats.org/officeDocument/2006/math" xmlns:v="urn:schemas-microsoft-com:vml" xmlns:wp14="http://schemas.microsoft.com/office/word/2010/wordprocessingDrawing" xmlns:wp="http://schemas.openxmlformats.org/drawingml/2006/wordprocessingDrawing" xmlns:w10="urn:schemas-microsoft-com:office:word" xmlns:w="http://schemas.openxmlformats.org/wordprocessingml/2006/main" xmlns:w14="http://schemas.microsoft.com/office/word/2010/wordml" xmlns:wpg="http://schemas.microsoft.com/office/word/2010/wordprocessingGroup" xmlns:wpi="http://schemas.microsoft.com/office/word/2010/wordprocessingInk" xmlns:wne="http://schemas.microsoft.com/office/word/2006/wordml" xmlns:wps="http://schemas.microsoft.com/office/word/2010/wordprocessingShape" mc:Ignorable="w14 wp14">
-  <w:docDefaults>
-    <w:rPrDefault>
-      <w:rPr>
-        <w:rFonts w:asciiTheme="minorHAnsi" w:eastAsiaTheme="minorEastAsia" w:hAnsiTheme="minorHAnsi" w:cstheme="minorBidi"/>
-        <w:kern w:val="2"/>
-        <w:sz w:val="21"/>
-        <w:szCs w:val="22"/>
-        <w:lang w:val="en-US" w:eastAsia="zh-CN" w:bidi="ar-SA"/>
-      </w:rPr>
-    </w:rPrDefault>
-    <w:pPrDefault/>
-  </w:docDefaults>
-  <w:latentStyles w:defLockedState="0" w:defUIPriority="99" w:defSemiHidden="1" w:defUnhideWhenUsed="1" w:defQFormat="0" w:count="267">
-    <w:lsdException w:name="Normal" w:semiHidden="0" w:uiPriority="0" w:unhideWhenUsed="0" w:qFormat="1"/>
-    <w:lsdException w:name="heading 1" w:semiHidden="0" w:uiPriority="9" w:unhideWhenUsed="0" w:qFormat="1"/>
-    <w:lsdException w:name="heading 2" w:uiPriority="9" w:qFormat="1"/>
-    <w:lsdException w:name="heading 3" w:uiPriority="9" w:qFormat="1"/>
-    <w:lsdException w:name="heading 4" w:uiPriority="9" w:qFormat="1"/>
-    <w:lsdException w:name="heading 5" w:uiPriority="9" w:qFormat="1"/>
-    <w:lsdException w:name="heading 6" w:uiPriority="9" w:qFormat="1"/>
-    <w:lsdException w:name="heading 7" w:uiPriority="9" w:qFormat="1"/>
-    <w:lsdException w:name="heading 8" w:uiPriority="9" w:qFormat="1"/>
-    <w:lsdException w:name="heading 9" w:uiPriority="9" w:qFormat="1"/>
-    <w:lsdException w:name="toc 1" w:uiPriority="39"/>
-    <w:lsdException w:name="toc 2" w:uiPriority="39"/>
-    <w:lsdException w:name="toc 3" w:uiPriority="39"/>
-    <w:lsdException w:name="toc 4" w:uiPriority="39"/>
-    <w:lsdException w:name="toc 5" w:uiPriority="39"/>
-    <w:lsdException w:name="toc 6" w:uiPriority="39"/>
-    <w:lsdException w:name="toc 7" w:uiPriority="39"/>
-    <w:lsdException w:name="toc 8" w:uiPriority="39"/>
-    <w:lsdException w:name="toc 9" w:uiPriority="39"/>
-    <w:lsdException w:name="Normal Indent" w:uiPriority="0"/>
-    <w:lsdException w:name="header" w:uiPriority="0"/>
-    <w:lsdException w:name="footer" w:uiPriority="0"/>
-    <w:lsdException w:name="caption" w:uiPriority="35" w:qFormat="1"/>
-    <w:lsdException w:name="Title" w:semiHidden="0" w:uiPriority="10" w:unhideWhenUsed="0" w:qFormat="1"/>
-    <w:lsdException w:name="Default Paragraph Font" w:uiPriority="1"/>
-    <w:lsdException w:name="Body Text Indent" w:uiPriority="0"/>
-    <w:lsdException w:name="Subtitle" w:semiHidden="0" w:uiPriority="11" w:unhideWhenUsed="0" w:qFormat="1"/>
-    <w:lsdException w:name="Body Text Indent 2" w:uiPriority="0"/>
-    <w:lsdException w:name="Strong" w:semiHidden="0" w:uiPriority="22" w:unhideWhenUsed="0" w:qFormat="1"/>
-    <w:lsdException w:name="Emphasis" w:semiHidden="0" w:uiPriority="20" w:unhideWhenUsed="0" w:qFormat="1"/>
-    <w:lsdException w:name="Table Grid" w:semiHidden="0" w:uiPriority="59" w:unhideWhenUsed="0"/>
-    <w:lsdException w:name="Placeholder Text" w:unhideWhenUsed="0"/>
-    <w:lsdException w:name="No Spacing" w:semiHidden="0" w:uiPriority="1" w:unhideWhenUsed="0" w:qFormat="1"/>
-    <w:lsdException w:name="Light Shading" w:semiHidden="0" w:uiPriority="60" w:unhideWhenUsed="0"/>
-    <w:lsdException w:name="Light List" w:semiHidden="0" w:uiPriority="61" w:unhideWhenUsed="0"/>
-    <w:lsdException w:name="Light Grid" w:semiHidden="0" w:uiPriority="62" w:unhideWhenUsed="0"/>
-    <w:lsdException w:name="Medium Shading 1" w:semiHidden="0" w:uiPriority="63" w:unhideWhenUsed="0"/>
-    <w:lsdException w:name="Medium Shading 2" w:semiHidden="0" w:uiPriority="64" w:unhideWhenUsed="0"/>
-    <w:lsdException w:name="Medium List 1" w:semiHidden="0" w:uiPriority="65" w:unhideWhenUsed="0"/>
-    <w:lsdException w:name="Medium List 2" w:semiHidden="0" w:uiPriority="66" w:unhideWhenUsed="0"/>
-    <w:lsdException w:name="Medium Grid 1" w:semiHidden="0" w:uiPriority="67" w:unhideWhenUsed="0"/>
-    <w:lsdException w:name="Medium Grid 2" w:semiHidden="0" w:uiPriority="68" w:unhideWhenUsed="0"/>
-    <w:lsdException w:name="Medium Grid 3" w:semiHidden="0" w:uiPriority="69" w:unhideWhenUsed="0"/>
-    <w:lsdException w:name="Dark List" w:semiHidden="0" w:uiPriority="70" w:unhideWhenUsed="0"/>
-    <w:lsdException w:name="Colorful Shading" w:semiHidden="0" w:uiPriority="71" w:unhideWhenUsed="0"/>
-    <w:lsdException w:name="Colorful List" w:semiHidden="0" w:uiPriority="72" w:unhideWhenUsed="0"/>
-    <w:lsdException w:name="Colorful Grid" w:semiHidden="0" w:uiPriority="73" w:unhideWhenUsed="0"/>
-    <w:lsdException w:name="Light Shading Accent 1" w:semiHidden="0" w:uiPriority="60" w:unhideWhenUsed="0"/>
-    <w:lsdException w:name="Light List Accent 1" w:semiHidden="0" w:uiPriority="61" w:unhideWhenUsed="0"/>
-    <w:lsdException w:name="Light Grid Accent 1" w:semiHidden="0" w:uiPriority="62" w:unhideWhenUsed="0"/>
-    <w:lsdException w:name="Medium Shading 1 Accent 1" w:semiHidden="0" w:uiPriority="63" w:unhideWhenUsed="0"/>
-    <w:lsdException w:name="Medium Shading 2 Accent 1" w:semiHidden="0" w:uiPriority="64" w:unhideWhenUsed="0"/>
-    <w:lsdException w:name="Medium List 1 Accent 1" w:semiHidden="0" w:uiPriority="65" w:unhideWhenUsed="0"/>
-    <w:lsdException w:name="Revision" w:unhideWhenUsed="0"/>
-    <w:lsdException w:name="List Paragraph" w:semiHidden="0" w:uiPriority="34" w:unhideWhenUsed="0" w:qFormat="1"/>
-    <w:lsdException w:name="Quote" w:semiHidden="0" w:uiPriority="29" w:unhideWhenUsed="0" w:qFormat="1"/>
-    <w:lsdException w:name="Intense Quote" w:semiHidden="0" w:uiPriority="30" w:unhideWhenUsed="0" w:qFormat="1"/>
-    <w:lsdException w:name="Medium List 2 Accent 1" w:semiHidden="0" w:uiPriority="66" w:unhideWhenUsed="0"/>
-    <w:lsdException w:name="Medium Grid 1 Accent 1" w:semiHidden="0" w:uiPriority="67" w:unhideWhenUsed="0"/>
-    <w:lsdException w:name="Medium Grid 2 Accent 1" w:semiHidden="0" w:uiPriority="68" w:unhideWhenUsed="0"/>
-    <w:lsdException w:name="Medium Grid 3 Accent 1" w:semiHidden="0" w:uiPriority="69" w:unhideWhenUsed="0"/>
-    <w:lsdException w:name="Dark List Accent 1" w:semiHidden="0" w:uiPriority="70" w:unhideWhenUsed="0"/>
-    <w:lsdException w:name="Colorful Shading Accent 1" w:semiHidden="0" w:uiPriority="71" w:unhideWhenUsed="0"/>
-    <w:lsdException w:name="Colorful List Accent 1" w:semiHidden="0" w:uiPriority="72" w:unhideWhenUsed="0"/>
-    <w:lsdException w:name="Colorful Grid Accent 1" w:semiHidden="0" w:uiPriority="73" w:unhideWhenUsed="0"/>
-    <w:lsdException w:name="Light Shading Accent 2" w:semiHidden="0" w:uiPriority="60" w:unhideWhenUsed="0"/>
-    <w:lsdException w:name="Light List Accent 2" w:semiHidden="0" w:uiPriority="61" w:unhideWhenUsed="0"/>
-    <w:lsdException w:name="Light Grid Accent 2" w:semiHidden="0" w:uiPriority="62" w:unhideWhenUsed="0"/>
-    <w:lsdException w:name="Medium Shading 1 Accent 2" w:semiHidden="0" w:uiPriority="63" w:unhideWhenUsed="0"/>
-    <w:lsdException w:name="Medium Shading 2 Accent 2" w:semiHidden="0" w:uiPriority="64" w:unhideWhenUsed="0"/>
-    <w:lsdException w:name="Medium List 1 Accent 2" w:semiHidden="0" w:uiPriority="65" w:unhideWhenUsed="0"/>
-    <w:lsdException w:name="Medium List 2 Accent 2" w:semiHidden="0" w:uiPriority="66" w:unhideWhenUsed="0"/>
-    <w:lsdException w:name="Medium Grid 1 Accent 2" w:semiHidden="0" w:uiPriority="67" w:unhideWhenUsed="0"/>
-    <w:lsdException w:name="Medium Grid 2 Accent 2" w:semiHidden="0" w:uiPriority="68" w:unhideWhenUsed="0"/>
-    <w:lsdException w:name="Medium Grid 3 Accent 2" w:semiHidden="0" w:uiPriority="69" w:unhideWhenUsed="0"/>
-    <w:lsdException w:name="Dark List Accent 2" w:semiHidden="0" w:uiPriority="70" w:unhideWhenUsed="0"/>
-    <w:lsdException w:name="Colorful Shading Accent 2" w:semiHidden="0" w:uiPriority="71" w:unhideWhenUsed="0"/>
-    <w:lsdException w:name="Colorful List Accent 2" w:semiHidden="0" w:uiPriority="72" w:unhideWhenUsed="0"/>
-    <w:lsdException w:name="Colorful Grid Accent 2" w:semiHidden="0" w:uiPriority="73" w:unhideWhenUsed="0"/>
-    <w:lsdException w:name="Light Shading Accent 3" w:semiHidden="0" w:uiPriority="60" w:unhideWhenUsed="0"/>
-    <w:lsdException w:name="Light List Accent 3" w:semiHidden="0" w:uiPriority="61" w:unhideWhenUsed="0"/>
-    <w:lsdException w:name="Light Grid Accent 3" w:semiHidden="0" w:uiPriority="62" w:unhideWhenUsed="0"/>
-    <w:lsdException w:name="Medium Shading 1 Accent 3" w:semiHidden="0" w:uiPriority="63" w:unhideWhenUsed="0"/>
-    <w:lsdException w:name="Medium Shading 2 Accent 3" w:semiHidden="0" w:uiPriority="64" w:unhideWhenUsed="0"/>
-    <w:lsdException w:name="Medium List 1 Accent 3" w:semiHidden="0" w:uiPriority="65" w:unhideWhenUsed="0"/>
-    <w:lsdException w:name="Medium List 2 Accent 3" w:semiHidden="0" w:uiPriority="66" w:unhideWhenUsed="0"/>
-    <w:lsdException w:name="Medium Grid 1 Accent 3" w:semiHidden="0" w:uiPriority="67" w:unhideWhenUsed="0"/>
-    <w:lsdException w:name="Medium Grid 2 Accent 3" w:semiHidden="0" w:uiPriority="68" w:unhideWhenUsed="0"/>
-    <w:lsdException w:name="Medium Grid 3 Accent 3" w:semiHidden="0" w:uiPriority="69" w:unhideWhenUsed="0"/>
-    <w:lsdException w:name="Dark List Accent 3" w:semiHidden="0" w:uiPriority="70" w:unhideWhenUsed="0"/>
-    <w:lsdException w:name="Colorful Shading Accent 3" w:semiHidden="0" w:uiPriority="71" w:unhideWhenUsed="0"/>
-    <w:lsdException w:name="Colorful List Accent 3" w:semiHidden="0" w:uiPriority="72" w:unhideWhenUsed="0"/>
-    <w:lsdException w:name="Colorful Grid Accent 3" w:semiHidden="0" w:uiPriority="73" w:unhideWhenUsed="0"/>
-    <w:lsdException w:name="Light Shading Accent 4" w:semiHidden="0" w:uiPriority="60" w:unhideWhenUsed="0"/>
-    <w:lsdException w:name="Light List Accent 4" w:semiHidden="0" w:uiPriority="61" w:unhideWhenUsed="0"/>
-    <w:lsdException w:name="Light Grid Accent 4" w:semiHidden="0" w:uiPriority="62" w:unhideWhenUsed="0"/>
-    <w:lsdException w:name="Medium Shading 1 Accent 4" w:semiHidden="0" w:uiPriority="63" w:unhideWhenUsed="0"/>
-    <w:lsdException w:name="Medium Shading 2 Accent 4" w:semiHidden="0" w:uiPriority="64" w:unhideWhenUsed="0"/>
-    <w:lsdException w:name="Medium List 1 Accent 4" w:semiHidden="0" w:uiPriority="65" w:unhideWhenUsed="0"/>
-    <w:lsdException w:name="Medium List 2 Accent 4" w:semiHidden="0" w:uiPriority="66" w:unhideWhenUsed="0"/>
-    <w:lsdException w:name="Medium Grid 1 Accent 4" w:semiHidden="0" w:uiPriority="67" w:unhideWhenUsed="0"/>
-    <w:lsdException w:name="Medium Grid 2 Accent 4" w:semiHidden="0" w:uiPriority="68" w:unhideWhenUsed="0"/>
-    <w:lsdException w:name="Medium Grid 3 Accent 4" w:semiHidden="0" w:uiPriority="69" w:unhideWhenUsed="0"/>
-    <w:lsdException w:name="Dark List Accent 4" w:semiHidden="0" w:uiPriority="70" w:unhideWhenUsed="0"/>
-    <w:lsdException w:name="Colorful Shading Accent 4" w:semiHidden="0" w:uiPriority="71" w:unhideWhenUsed="0"/>
-    <w:lsdException w:name="Colorful List Accent 4" w:semiHidden="0" w:uiPriority="72" w:unhideWhenUsed="0"/>
-    <w:lsdException w:name="Colorful Grid Accent 4" w:semiHidden="0" w:uiPriority="73" w:unhideWhenUsed="0"/>
-    <w:lsdException w:name="Light Shading Accent 5" w:semiHidden="0" w:uiPriority="60" w:unhideWhenUsed="0"/>
-    <w:lsdException w:name="Light List Accent 5" w:semiHidden="0" w:uiPriority="61" w:unhideWhenUsed="0"/>
-    <w:lsdException w:name="Light Grid Accent 5" w:semiHidden="0" w:uiPriority="62" w:unhideWhenUsed="0"/>
-    <w:lsdException w:name="Medium Shading 1 Accent 5" w:semiHidden="0" w:uiPriority="63" w:unhideWhenUsed="0"/>
-    <w:lsdException w:name="Medium Shading 2 Accent 5" w:semiHidden="0" w:uiPriority="64" w:unhideWhenUsed="0"/>
-    <w:lsdException w:name="Medium List 1 Accent 5" w:semiHidden="0" w:uiPriority="65" w:unhideWhenUsed="0"/>
-    <w:lsdException w:name="Medium List 2 Accent 5" w:semiHidden="0" w:uiPriority="66" w:unhideWhenUsed="0"/>
-    <w:lsdException w:name="Medium Grid 1 Accent 5" w:semiHidden="0" w:uiPriority="67" w:unhideWhenUsed="0"/>
-    <w:lsdException w:name="Medium Grid 2 Accent 5" w:semiHidden="0" w:uiPriority="68" w:unhideWhenUsed="0"/>
-    <w:lsdException w:name="Medium Grid 3 Accent 5" w:semiHidden="0" w:uiPriority="69" w:unhideWhenUsed="0"/>
-    <w:lsdException w:name="Dark List Accent 5" w:semiHidden="0" w:uiPriority="70" w:unhideWhenUsed="0"/>
-    <w:lsdException w:name="Colorful Shading Accent 5" w:semiHidden="0" w:uiPriority="71" w:unhideWhenUsed="0"/>
-    <w:lsdException w:name="Colorful List Accent 5" w:semiHidden="0" w:uiPriority="72" w:unhideWhenUsed="0"/>
-    <w:lsdException w:name="Colorful Grid Accent 5" w:semiHidden="0" w:uiPriority="73" w:unhideWhenUsed="0"/>
-    <w:lsdException w:name="Light Shading Accent 6" w:semiHidden="0" w:uiPriority="60" w:unhideWhenUsed="0"/>
-    <w:lsdException w:name="Light List Accent 6" w:semiHidden="0" w:uiPriority="61" w:unhideWhenUsed="0"/>
-    <w:lsdException w:name="Light Grid Accent 6" w:semiHidden="0" w:uiPriority="62" w:unhideWhenUsed="0"/>
-    <w:lsdException w:name="Medium Shading 1 Accent 6" w:semiHidden="0" w:uiPriority="63" w:unhideWhenUsed="0"/>
-    <w:lsdException w:name="Medium Shading 2 Accent 6" w:semiHidden="0" w:uiPriority="64" w:unhideWhenUsed="0"/>
-    <w:lsdException w:name="Medium List 1 Accent 6" w:semiHidden="0" w:uiPriority="65" w:unhideWhenUsed="0"/>
-    <w:lsdException w:name="Medium List 2 Accent 6" w:semiHidden="0" w:uiPriority="66" w:unhideWhenUsed="0"/>
-    <w:lsdException w:name="Medium Grid 1 Accent 6" w:semiHidden="0" w:uiPriority="67" w:unhideWhenUsed="0"/>
-    <w:lsdException w:name="Medium Grid 2 Accent 6" w:semiHidden="0" w:uiPriority="68" w:unhideWhenUsed="0"/>
-    <w:lsdException w:name="Medium Grid 3 Accent 6" w:semiHidden="0" w:uiPriority="69" w:unhideWhenUsed="0"/>
-    <w:lsdException w:name="Dark List Accent 6" w:semiHidden="0" w:uiPriority="70" w:unhideWhenUsed="0"/>
-    <w:lsdException w:name="Colorful Shading Accent 6" w:semiHidden="0" w:uiPriority="71" w:unhideWhenUsed="0"/>
-    <w:lsdException w:name="Colorful List Accent 6" w:semiHidden="0" w:uiPriority="72" w:unhideWhenUsed="0"/>
-    <w:lsdException w:name="Colorful Grid Accent 6" w:semiHidden="0" w:uiPriority="73" w:unhideWhenUsed="0"/>
-    <w:lsdException w:name="Subtle Emphasis" w:semiHidden="0" w:uiPriority="19" w:unhideWhenUsed="0" w:qFormat="1"/>
-    <w:lsdException w:name="Intense Emphasis" w:semiHidden="0" w:uiPriority="21" w:unhideWhenUsed="0" w:qFormat="1"/>
-    <w:lsdException w:name="Subtle Reference" w:semiHidden="0" w:uiPriority="31" w:unhideWhenUsed="0" w:qFormat="1"/>
-    <w:lsdException w:name="Intense Reference" w:semiHidden="0" w:uiPriority="32" w:unhideWhenUsed="0" w:qFormat="1"/>
-    <w:lsdException w:name="Book Title" w:semiHidden="0" w:uiPriority="33" w:unhideWhenUsed="0" w:qFormat="1"/>
-    <w:lsdException w:name="Bibliography" w:uiPriority="37"/>
-    <w:lsdException w:name="TOC Heading" w:uiPriority="39" w:qFormat="1"/>
-  </w:latentStyles>
-  <w:style w:type="paragraph" w:default="1" w:styleId="a">
-    <w:name w:val="Normal"/>
-    <w:qFormat/>
-    <w:pPr>
-      <w:widowControl w:val="0"/>
-      <w:jc w:val="both"/>
-    </w:pPr>
-  </w:style>
-  <w:style w:type="character" w:default="1" w:styleId="a0">
-    <w:name w:val="Default Paragraph Font"/>
-    <w:uiPriority w:val="1"/>
-    <w:semiHidden/>
-    <w:unhideWhenUsed/>
-  </w:style>
-  <w:style w:type="table" w:default="1" w:styleId="a1">
-    <w:name w:val="Normal Table"/>
-    <w:uiPriority w:val="99"/>
-    <w:semiHidden/>
-    <w:unhideWhenUsed/>
-    <w:tblPr>
-      <w:tblInd w:w="0" w:type="dxa"/>
-      <w:tblCellMar>
-        <w:top w:w="0" w:type="dxa"/>
-        <w:left w:w="108" w:type="dxa"/>
-        <w:bottom w:w="0" w:type="dxa"/>
-        <w:right w:w="108" w:type="dxa"/>
-      </w:tblCellMar>
-    </w:tblPr>
-  </w:style>
-  <w:style w:type="numbering" w:default="1" w:styleId="a2">
-    <w:name w:val="No List"/>
-    <w:uiPriority w:val="99"/>
-    <w:semiHidden/>
-    <w:unhideWhenUsed/>
-  </w:style>
-  <w:style w:type="paragraph" w:styleId="a3">
-    <w:name w:val="header"/>
-    <w:basedOn w:val="a"/>
-    <w:link w:val="Char"/>
-    <w:unhideWhenUsed/>
-    <w:rsid w:val="00D45836"/>
-    <w:pPr>
-      <w:pBdr>
-        <w:bottom w:val="single" w:sz="6" w:space="1" w:color="auto"/>
-      </w:pBdr>
-      <w:tabs>
-        <w:tab w:val="center" w:pos="4153"/>
-        <w:tab w:val="right" w:pos="8306"/>
-      </w:tabs>
-      <w:snapToGrid w:val="0"/>
-      <w:jc w:val="center"/>
-    </w:pPr>
+  <w:style w:type="character" w:customStyle="1" w:styleId="1Char">
+    <w:name w:val="标题 1 Char"/>
+    <w:basedOn w:val="a0"/>
+    <w:link w:val="1"/>
+    <w:uiPriority w:val="9"/>
+    <w:rsid w:val="000438FD"/>
     <w:rPr>
-      <w:sz w:val="18"/>
-      <w:szCs w:val="18"/>
-    </w:rPr>
-  </w:style>
-  <w:style w:type="character" w:customStyle="1" w:styleId="Char">
-    <w:name w:val="页眉 Char"/>
-    <w:basedOn w:val="a0"/>
-    <w:link w:val="a3"/>
-    <w:uiPriority w:val="99"/>
-    <w:rsid w:val="00D45836"/>
-    <w:rPr>
-      <w:sz w:val="18"/>
-      <w:szCs w:val="18"/>
-    </w:rPr>
-  </w:style>
-  <w:style w:type="paragraph" w:styleId="a4">
-    <w:name w:val="footer"/>
-    <w:basedOn w:val="a"/>
-    <w:link w:val="Char0"/>
-    <w:unhideWhenUsed/>
-    <w:rsid w:val="00D45836"/>
-    <w:pPr>
-      <w:tabs>
-        <w:tab w:val="center" w:pos="4153"/>
-        <w:tab w:val="right" w:pos="8306"/>
-      </w:tabs>
-      <w:snapToGrid w:val="0"/>
-      <w:jc w:val="left"/>
-    </w:pPr>
-    <w:rPr>
-      <w:sz w:val="18"/>
-      <w:szCs w:val="18"/>
-    </w:rPr>
-  </w:style>
-  <w:style w:type="character" w:customStyle="1" w:styleId="Char0">
-    <w:name w:val="页脚 Char"/>
-    <w:basedOn w:val="a0"/>
-    <w:link w:val="a4"/>
-    <w:uiPriority w:val="99"/>
-    <w:rsid w:val="00D45836"/>
-    <w:rPr>
-      <w:sz w:val="18"/>
-      <w:szCs w:val="18"/>
-    </w:rPr>
-  </w:style>
-  <w:style w:type="paragraph" w:styleId="a5">
-    <w:name w:val="Normal Indent"/>
-    <w:basedOn w:val="a"/>
-    <w:semiHidden/>
-    <w:rsid w:val="00D45836"/>
-    <w:pPr>
-      <w:ind w:firstLineChars="200" w:firstLine="420"/>
-    </w:pPr>
-    <w:rPr>
-      <w:rFonts w:ascii="Times New Roman" w:eastAsia="宋体" w:hAnsi="Times New Roman" w:cs="Times New Roman"/>
-      <w:szCs w:val="24"/>
-    </w:rPr>
-  </w:style>
-  <w:style w:type="paragraph" w:styleId="a6">
-    <w:name w:val="Body Text Indent"/>
-    <w:basedOn w:val="a"/>
-    <w:link w:val="Char1"/>
-    <w:semiHidden/>
-    <w:rsid w:val="00D45836"/>
-    <w:pPr>
-      <w:spacing w:line="440" w:lineRule="exact"/>
-      <w:ind w:firstLineChars="200" w:firstLine="560"/>
-    </w:pPr>
-    <w:rPr>
-      <w:rFonts w:ascii="Times New Roman" w:eastAsia="黑体" w:hAnsi="Times New Roman" w:cs="Times New Roman"/>
-      <w:sz w:val="28"/>
-      <w:szCs w:val="24"/>
-    </w:rPr>
-  </w:style>
-  <w:style w:type="character" w:customStyle="1" w:styleId="Char1">
-    <w:name w:val="正文文本缩进 Char"/>
-    <w:basedOn w:val="a0"/>
-    <w:link w:val="a6"/>
-    <w:semiHidden/>
-    <w:rsid w:val="00D45836"/>
-    <w:rPr>
-      <w:rFonts w:ascii="Times New Roman" w:eastAsia="黑体" w:hAnsi="Times New Roman" w:cs="Times New Roman"/>
-      <w:sz w:val="28"/>
-      <w:szCs w:val="24"/>
-    </w:rPr>
-  </w:style>
-  <w:style w:type="paragraph" w:styleId="2">
-    <w:name w:val="Body Text Indent 2"/>
-    <w:basedOn w:val="a"/>
-    <w:link w:val="2Char"/>
-    <w:semiHidden/>
-    <w:rsid w:val="00D45836"/>
-    <w:pPr>
-      <w:spacing w:line="480" w:lineRule="exact"/>
-      <w:ind w:firstLine="435"/>
-    </w:pPr>
-    <w:rPr>
-      <w:rFonts w:ascii="仿宋_GB2312" w:eastAsia="仿宋_GB2312" w:hAnsi="Times New Roman" w:cs="Times New Roman"/>
-      <w:sz w:val="28"/>
-      <w:szCs w:val="24"/>
-    </w:rPr>
-  </w:style>
-  <w:style w:type="character" w:customStyle="1" w:styleId="2Char">
-    <w:name w:val="正文文本缩进 2 Char"/>
-    <w:basedOn w:val="a0"/>
-    <w:link w:val="2"/>
-    <w:semiHidden/>
-    <w:rsid w:val="00D45836"/>
-    <w:rPr>
-      <w:rFonts w:ascii="仿宋_GB2312" w:eastAsia="仿宋_GB2312" w:hAnsi="Times New Roman" w:cs="Times New Roman"/>
-      <w:sz w:val="28"/>
-      <w:szCs w:val="24"/>
-    </w:rPr>
-  </w:style>
-  <w:style w:type="paragraph" w:styleId="a7">
-    <w:name w:val="Balloon Text"/>
-    <w:basedOn w:val="a"/>
-    <w:link w:val="Char2"/>
-    <w:uiPriority w:val="99"/>
-    <w:semiHidden/>
-    <w:unhideWhenUsed/>
-    <w:rsid w:val="00D45836"/>
-    <w:rPr>
-      <w:sz w:val="18"/>
-      <w:szCs w:val="18"/>
-    </w:rPr>
-  </w:style>
-  <w:style w:type="character" w:customStyle="1" w:styleId="Char2">
-    <w:name w:val="批注框文本 Char"/>
-    <w:basedOn w:val="a0"/>
-    <w:link w:val="a7"/>
-    <w:uiPriority w:val="99"/>
-    <w:semiHidden/>
-    <w:rsid w:val="00D45836"/>
-    <w:rPr>
-      <w:sz w:val="18"/>
-      <w:szCs w:val="18"/>
+      <w:b/>
+      <w:bCs/>
+      <w:kern w:val="44"/>
+      <w:sz w:val="44"/>
+      <w:szCs w:val="44"/>
     </w:rPr>
   </w:style>
 </w:styles>

--- a/论文规范.docx
+++ b/论文规范.docx
@@ -275,6 +275,7 @@
         </w:rPr>
         <w:t xml:space="preserve">L. </w:t>
       </w:r>
+      <w:proofErr w:type="gramStart"/>
       <w:r>
         <w:rPr>
           <w:rFonts w:ascii="仿宋_GB2312" w:eastAsia="仿宋_GB2312" w:cs="宋体" w:hint="eastAsia"/>
@@ -291,6 +292,7 @@
         </w:rPr>
         <w:t>(</w:t>
       </w:r>
+      <w:proofErr w:type="gramEnd"/>
       <w:r>
         <w:rPr>
           <w:rFonts w:ascii="仿宋_GB2312" w:eastAsia="仿宋_GB2312" w:cs="宋体" w:hint="eastAsia"/>
@@ -495,153 +497,152 @@
           <w:sz w:val="32"/>
           <w:szCs w:val="32"/>
         </w:rPr>
-        <w:t>1……</w:t>
-      </w:r>
-      <w:r>
-        <w:rPr>
-          <w:rFonts w:ascii="仿宋_GB2312" w:eastAsia="仿宋_GB2312" w:cs="宋体" w:hint="eastAsia"/>
-          <w:sz w:val="32"/>
-          <w:szCs w:val="32"/>
-        </w:rPr>
-        <w:t>、</w:t>
-      </w:r>
-      <w:r>
-        <w:rPr>
-          <w:rFonts w:ascii="仿宋_GB2312" w:eastAsia="仿宋_GB2312" w:hint="eastAsia"/>
-          <w:sz w:val="32"/>
-          <w:szCs w:val="32"/>
-        </w:rPr>
-        <w:t>1.1……</w:t>
-      </w:r>
-      <w:r>
-        <w:rPr>
-          <w:rFonts w:ascii="仿宋_GB2312" w:eastAsia="仿宋_GB2312" w:cs="宋体" w:hint="eastAsia"/>
-          <w:sz w:val="32"/>
-          <w:szCs w:val="32"/>
-        </w:rPr>
-        <w:t>、</w:t>
-      </w:r>
-      <w:smartTag w:uri="urn:schemas-microsoft-com:office:smarttags" w:element="chsdate">
-        <w:smartTagPr>
-          <w:attr w:name="IsROCDate" w:val="False"/>
-          <w:attr w:name="IsLunarDate" w:val="False"/>
-          <w:attr w:name="Day" w:val="30"/>
-          <w:attr w:name="Month" w:val="12"/>
-          <w:attr w:name="Year" w:val="1899"/>
-        </w:smartTagPr>
-        <w:r>
-          <w:rPr>
-            <w:rFonts w:ascii="仿宋_GB2312" w:eastAsia="仿宋_GB2312" w:hint="eastAsia"/>
-            <w:sz w:val="32"/>
-            <w:szCs w:val="32"/>
-          </w:rPr>
-          <w:t>1.1.1</w:t>
-        </w:r>
-      </w:smartTag>
-      <w:r>
-        <w:rPr>
-          <w:rFonts w:ascii="仿宋_GB2312" w:eastAsia="仿宋_GB2312" w:hint="eastAsia"/>
-          <w:sz w:val="32"/>
-          <w:szCs w:val="32"/>
-        </w:rPr>
-        <w:t>……</w:t>
-      </w:r>
-      <w:r>
-        <w:rPr>
-          <w:rFonts w:ascii="仿宋_GB2312" w:eastAsia="仿宋_GB2312" w:cs="宋体" w:hint="eastAsia"/>
-          <w:sz w:val="32"/>
-          <w:szCs w:val="32"/>
-        </w:rPr>
-        <w:t>，并标注页码。目录中内容的顺序一般为：摘要、绪论、正文章节、结论、致谢、参考文献、附录等；目录中的标题</w:t>
-      </w:r>
-      <w:r>
-        <w:rPr>
-          <w:rFonts w:ascii="仿宋_GB2312" w:eastAsia="仿宋_GB2312" w:hAnsi="宋体" w:cs="宋体" w:hint="eastAsia"/>
-          <w:sz w:val="32"/>
-          <w:szCs w:val="32"/>
-        </w:rPr>
-        <w:t>要求层次清晰</w:t>
-      </w:r>
-      <w:r>
-        <w:rPr>
-          <w:rFonts w:ascii="仿宋_GB2312" w:eastAsia="仿宋_GB2312" w:cs="宋体" w:hint="eastAsia"/>
-          <w:sz w:val="32"/>
-          <w:szCs w:val="32"/>
-        </w:rPr>
-        <w:t>且与正文中的标题和页码一致。</w:t>
-      </w:r>
-    </w:p>
-    <w:p>
-      <w:pPr>
-        <w:spacing w:line="600" w:lineRule="exact"/>
-        <w:ind w:firstLineChars="200" w:firstLine="643"/>
-        <w:rPr>
-          <w:rFonts w:ascii="仿宋_GB2312" w:eastAsia="仿宋_GB2312"/>
-          <w:b/>
-          <w:bCs/>
-          <w:sz w:val="32"/>
-          <w:szCs w:val="32"/>
-        </w:rPr>
-      </w:pPr>
-      <w:r>
-        <w:rPr>
-          <w:rFonts w:ascii="仿宋_GB2312" w:eastAsia="仿宋_GB2312" w:hAnsi="宋体" w:cs="宋体" w:hint="eastAsia"/>
-          <w:b/>
-          <w:bCs/>
-          <w:sz w:val="32"/>
-          <w:szCs w:val="32"/>
-        </w:rPr>
-        <w:t>3</w:t>
-      </w:r>
-      <w:r>
-        <w:rPr>
-          <w:rFonts w:ascii="仿宋_GB2312" w:eastAsia="仿宋_GB2312" w:hAnsi="宋体" w:cs="宋体" w:hint="eastAsia"/>
-          <w:b/>
-          <w:bCs/>
-          <w:sz w:val="32"/>
-          <w:szCs w:val="32"/>
-        </w:rPr>
-        <w:t>．</w:t>
-      </w:r>
-      <w:r>
-        <w:rPr>
-          <w:rFonts w:ascii="仿宋_GB2312" w:eastAsia="仿宋_GB2312" w:hAnsi="宋体" w:cs="宋体" w:hint="eastAsia"/>
-          <w:b/>
-          <w:bCs/>
-          <w:sz w:val="32"/>
-          <w:szCs w:val="32"/>
-        </w:rPr>
-        <w:t>摘要和关键词</w:t>
-      </w:r>
-    </w:p>
-    <w:p>
-      <w:pPr>
-        <w:spacing w:line="600" w:lineRule="exact"/>
-        <w:ind w:firstLineChars="200" w:firstLine="640"/>
-        <w:rPr>
-          <w:rFonts w:ascii="仿宋_GB2312" w:eastAsia="仿宋_GB2312"/>
-          <w:sz w:val="32"/>
-          <w:szCs w:val="32"/>
-        </w:rPr>
-      </w:pPr>
-      <w:r>
-        <w:rPr>
-          <w:rFonts w:ascii="仿宋_GB2312" w:eastAsia="仿宋_GB2312" w:cs="宋体" w:hint="eastAsia"/>
-          <w:sz w:val="32"/>
-          <w:szCs w:val="32"/>
-        </w:rPr>
-        <w:lastRenderedPageBreak/>
-        <w:t>摘要以浓缩的形式概括研究课题的内容，主要由三部分组成，即：研究的问题、研究的过程和方</w:t>
+        <w:t>1…</w:t>
       </w:r>
       <w:bookmarkStart w:id="0" w:name="_GoBack"/>
       <w:bookmarkEnd w:id="0"/>
       <w:r>
         <w:rPr>
+          <w:rFonts w:ascii="仿宋_GB2312" w:eastAsia="仿宋_GB2312" w:hint="eastAsia"/>
+          <w:sz w:val="32"/>
+          <w:szCs w:val="32"/>
+        </w:rPr>
+        <w:t>…</w:t>
+      </w:r>
+      <w:r>
+        <w:rPr>
           <w:rFonts w:ascii="仿宋_GB2312" w:eastAsia="仿宋_GB2312" w:cs="宋体" w:hint="eastAsia"/>
           <w:sz w:val="32"/>
           <w:szCs w:val="32"/>
         </w:rPr>
-        <w:t>法、研究的结果等，不含图表，不加注释，具有独立性和完整性。中文摘要</w:t>
+        <w:t>、</w:t>
+      </w:r>
+      <w:r>
+        <w:rPr>
+          <w:rFonts w:ascii="仿宋_GB2312" w:eastAsia="仿宋_GB2312" w:hint="eastAsia"/>
+          <w:sz w:val="32"/>
+          <w:szCs w:val="32"/>
+        </w:rPr>
+        <w:t>1.1……</w:t>
+      </w:r>
+      <w:r>
+        <w:rPr>
+          <w:rFonts w:ascii="仿宋_GB2312" w:eastAsia="仿宋_GB2312" w:cs="宋体" w:hint="eastAsia"/>
+          <w:sz w:val="32"/>
+          <w:szCs w:val="32"/>
+        </w:rPr>
+        <w:t>、</w:t>
+      </w:r>
+      <w:r>
+        <w:rPr>
+          <w:rFonts w:ascii="仿宋_GB2312" w:eastAsia="仿宋_GB2312" w:hint="eastAsia"/>
+          <w:sz w:val="32"/>
+          <w:szCs w:val="32"/>
+        </w:rPr>
+        <w:t>1.1</w:t>
+      </w:r>
+      <w:r>
+        <w:rPr>
+          <w:rFonts w:ascii="仿宋_GB2312" w:eastAsia="仿宋_GB2312"/>
+          <w:sz w:val="32"/>
+          <w:szCs w:val="32"/>
+        </w:rPr>
+        <w:t>.</w:t>
+      </w:r>
+      <w:r>
+        <w:rPr>
+          <w:rFonts w:ascii="仿宋_GB2312" w:eastAsia="仿宋_GB2312" w:hint="eastAsia"/>
+          <w:sz w:val="32"/>
+          <w:szCs w:val="32"/>
+        </w:rPr>
+        <w:t>1……</w:t>
+      </w:r>
+      <w:r>
+        <w:rPr>
+          <w:rFonts w:ascii="仿宋_GB2312" w:eastAsia="仿宋_GB2312" w:cs="宋体" w:hint="eastAsia"/>
+          <w:sz w:val="32"/>
+          <w:szCs w:val="32"/>
+        </w:rPr>
+        <w:t>，并标注页码。目录中内容的顺序一般为：摘要、绪论、正文章节、结论、致谢、参考文献、附录等；目录中的标题</w:t>
+      </w:r>
+      <w:r>
+        <w:rPr>
+          <w:rFonts w:ascii="仿宋_GB2312" w:eastAsia="仿宋_GB2312" w:hAnsi="宋体" w:cs="宋体" w:hint="eastAsia"/>
+          <w:sz w:val="32"/>
+          <w:szCs w:val="32"/>
+        </w:rPr>
+        <w:t>要求层次清晰</w:t>
+      </w:r>
+      <w:r>
+        <w:rPr>
+          <w:rFonts w:ascii="仿宋_GB2312" w:eastAsia="仿宋_GB2312" w:cs="宋体" w:hint="eastAsia"/>
+          <w:sz w:val="32"/>
+          <w:szCs w:val="32"/>
+        </w:rPr>
+        <w:t>且与正文中的标题和页码一致。</w:t>
+      </w:r>
+    </w:p>
+    <w:p>
+      <w:pPr>
+        <w:spacing w:line="600" w:lineRule="exact"/>
+        <w:ind w:firstLineChars="200" w:firstLine="643"/>
+        <w:rPr>
+          <w:rFonts w:ascii="仿宋_GB2312" w:eastAsia="仿宋_GB2312"/>
+          <w:b/>
+          <w:bCs/>
+          <w:sz w:val="32"/>
+          <w:szCs w:val="32"/>
+        </w:rPr>
+      </w:pPr>
+      <w:r>
+        <w:rPr>
+          <w:rFonts w:ascii="仿宋_GB2312" w:eastAsia="仿宋_GB2312" w:hAnsi="宋体" w:cs="宋体" w:hint="eastAsia"/>
+          <w:b/>
+          <w:bCs/>
+          <w:sz w:val="32"/>
+          <w:szCs w:val="32"/>
+        </w:rPr>
+        <w:t>3</w:t>
+      </w:r>
+      <w:r>
+        <w:rPr>
+          <w:rFonts w:ascii="仿宋_GB2312" w:eastAsia="仿宋_GB2312" w:hAnsi="宋体" w:cs="宋体" w:hint="eastAsia"/>
+          <w:b/>
+          <w:bCs/>
+          <w:sz w:val="32"/>
+          <w:szCs w:val="32"/>
+        </w:rPr>
+        <w:t>．</w:t>
+      </w:r>
+      <w:r>
+        <w:rPr>
+          <w:rFonts w:ascii="仿宋_GB2312" w:eastAsia="仿宋_GB2312" w:hAnsi="宋体" w:cs="宋体" w:hint="eastAsia"/>
+          <w:b/>
+          <w:bCs/>
+          <w:sz w:val="32"/>
+          <w:szCs w:val="32"/>
+        </w:rPr>
+        <w:t>摘要和关键词</w:t>
+      </w:r>
+    </w:p>
+    <w:p>
+      <w:pPr>
+        <w:spacing w:line="600" w:lineRule="exact"/>
+        <w:ind w:firstLineChars="200" w:firstLine="640"/>
+        <w:rPr>
+          <w:rFonts w:ascii="仿宋_GB2312" w:eastAsia="仿宋_GB2312"/>
+          <w:sz w:val="32"/>
+          <w:szCs w:val="32"/>
+        </w:rPr>
+      </w:pPr>
+      <w:r>
+        <w:rPr>
+          <w:rFonts w:ascii="仿宋_GB2312" w:eastAsia="仿宋_GB2312" w:cs="宋体" w:hint="eastAsia"/>
+          <w:sz w:val="32"/>
+          <w:szCs w:val="32"/>
+        </w:rPr>
+        <w:lastRenderedPageBreak/>
+        <w:t>摘要以浓缩的形式概括研究课题的内容，主要由三部分组成，即：研究的问题、研究的过程和方法、研究的结果等，不含图表，不加注释，具有独立性和完整性。中文摘要</w:t>
       </w:r>
       <w:r>
         <w:rPr>
@@ -1198,12 +1199,12 @@
       </w:r>
       <w:smartTag w:uri="urn:schemas-microsoft-com:office:smarttags" w:element="chmetcnv">
         <w:smartTagPr>
+          <w:attr w:name="UnitName" w:val="cm"/>
+          <w:attr w:name="SourceValue" w:val="2.8"/>
+          <w:attr w:name="HasSpace" w:val="True"/>
+          <w:attr w:name="Negative" w:val="False"/>
+          <w:attr w:name="NumberType" w:val="1"/>
           <w:attr w:name="TCSC" w:val="0"/>
-          <w:attr w:name="NumberType" w:val="1"/>
-          <w:attr w:name="Negative" w:val="False"/>
-          <w:attr w:name="HasSpace" w:val="True"/>
-          <w:attr w:name="SourceValue" w:val="2.8"/>
-          <w:attr w:name="UnitName" w:val="cm"/>
         </w:smartTagPr>
         <w:r>
           <w:rPr>
@@ -1224,12 +1225,12 @@
       </w:r>
       <w:smartTag w:uri="urn:schemas-microsoft-com:office:smarttags" w:element="chmetcnv">
         <w:smartTagPr>
+          <w:attr w:name="UnitName" w:val="cm"/>
+          <w:attr w:name="SourceValue" w:val="2.5"/>
+          <w:attr w:name="HasSpace" w:val="True"/>
+          <w:attr w:name="Negative" w:val="False"/>
+          <w:attr w:name="NumberType" w:val="1"/>
           <w:attr w:name="TCSC" w:val="0"/>
-          <w:attr w:name="NumberType" w:val="1"/>
-          <w:attr w:name="Negative" w:val="False"/>
-          <w:attr w:name="HasSpace" w:val="True"/>
-          <w:attr w:name="SourceValue" w:val="2.5"/>
-          <w:attr w:name="UnitName" w:val="cm"/>
         </w:smartTagPr>
         <w:r>
           <w:rPr>
@@ -1250,12 +1251,12 @@
       </w:r>
       <w:smartTag w:uri="urn:schemas-microsoft-com:office:smarttags" w:element="chmetcnv">
         <w:smartTagPr>
+          <w:attr w:name="UnitName" w:val="cm"/>
+          <w:attr w:name="SourceValue" w:val="2.5"/>
+          <w:attr w:name="HasSpace" w:val="True"/>
+          <w:attr w:name="Negative" w:val="False"/>
+          <w:attr w:name="NumberType" w:val="1"/>
           <w:attr w:name="TCSC" w:val="0"/>
-          <w:attr w:name="NumberType" w:val="1"/>
-          <w:attr w:name="Negative" w:val="False"/>
-          <w:attr w:name="HasSpace" w:val="True"/>
-          <w:attr w:name="SourceValue" w:val="2.5"/>
-          <w:attr w:name="UnitName" w:val="cm"/>
         </w:smartTagPr>
         <w:r>
           <w:rPr>
@@ -1276,12 +1277,12 @@
       </w:r>
       <w:smartTag w:uri="urn:schemas-microsoft-com:office:smarttags" w:element="chmetcnv">
         <w:smartTagPr>
+          <w:attr w:name="UnitName" w:val="cm"/>
+          <w:attr w:name="SourceValue" w:val="2.5"/>
+          <w:attr w:name="HasSpace" w:val="True"/>
+          <w:attr w:name="Negative" w:val="False"/>
+          <w:attr w:name="NumberType" w:val="1"/>
           <w:attr w:name="TCSC" w:val="0"/>
-          <w:attr w:name="NumberType" w:val="1"/>
-          <w:attr w:name="Negative" w:val="False"/>
-          <w:attr w:name="HasSpace" w:val="True"/>
-          <w:attr w:name="SourceValue" w:val="2.5"/>
-          <w:attr w:name="UnitName" w:val="cm"/>
         </w:smartTagPr>
         <w:r>
           <w:rPr>
@@ -1302,12 +1303,12 @@
       </w:r>
       <w:smartTag w:uri="urn:schemas-microsoft-com:office:smarttags" w:element="chmetcnv">
         <w:smartTagPr>
+          <w:attr w:name="UnitName" w:val="磅"/>
+          <w:attr w:name="SourceValue" w:val="18"/>
+          <w:attr w:name="HasSpace" w:val="False"/>
+          <w:attr w:name="Negative" w:val="False"/>
+          <w:attr w:name="NumberType" w:val="1"/>
           <w:attr w:name="TCSC" w:val="0"/>
-          <w:attr w:name="NumberType" w:val="1"/>
-          <w:attr w:name="Negative" w:val="False"/>
-          <w:attr w:name="HasSpace" w:val="False"/>
-          <w:attr w:name="SourceValue" w:val="18"/>
-          <w:attr w:name="UnitName" w:val="磅"/>
         </w:smartTagPr>
         <w:r>
           <w:rPr>
@@ -1898,7 +1899,25 @@
           <w:sz w:val="32"/>
           <w:szCs w:val="32"/>
         </w:rPr>
-        <w:t>图序可以连续编序（如 图52），也可以逐章单独编序（如 图6.8），采用哪种方式应与表格、公式的编序方式统一，图序必须连续，不得重复或跳跃。仅有一图时，在图题前加‘附图’字样。毕业设计（论文）中的插图以及图中文字符号应打印，无法打印时一律用钢笔绘制和标出。由若干个分图组成的插图，分图用a,b,c,……标出。</w:t>
+        <w:t>图序可以连续编序（如 图52），也可以逐章单独编序（如 图6.8），采用哪种方式应与表格、公式的编序方式统一，图序必须连续，不得重复或跳跃。仅有一图时，在图题前加‘附图’字样。毕业设计（论文）中的插图以及图中文字符号应打印，无法打印时一律用钢笔绘制和标出。由若干个分图组成的插图，分图用</w:t>
+      </w:r>
+      <w:proofErr w:type="spellStart"/>
+      <w:r>
+        <w:rPr>
+          <w:rFonts w:ascii="仿宋_GB2312" w:eastAsia="仿宋_GB2312" w:hAnsi="宋体" w:cs="宋体" w:hint="eastAsia"/>
+          <w:sz w:val="32"/>
+          <w:szCs w:val="32"/>
+        </w:rPr>
+        <w:t>a,b,c</w:t>
+      </w:r>
+      <w:proofErr w:type="spellEnd"/>
+      <w:r>
+        <w:rPr>
+          <w:rFonts w:ascii="仿宋_GB2312" w:eastAsia="仿宋_GB2312" w:hAnsi="宋体" w:cs="宋体" w:hint="eastAsia"/>
+          <w:sz w:val="32"/>
+          <w:szCs w:val="32"/>
+        </w:rPr>
+        <w:t>,……标出。</w:t>
       </w:r>
     </w:p>
     <w:p>
@@ -4124,11 +4143,11 @@
                     </w:pPr>
                     <w:smartTag w:uri="urn:schemas-microsoft-com:office:smarttags" w:element="chsdate">
                       <w:smartTagPr>
+                        <w:attr w:name="IsROCDate" w:val="False"/>
+                        <w:attr w:name="IsLunarDate" w:val="False"/>
+                        <w:attr w:name="Day" w:val="9"/>
+                        <w:attr w:name="Month" w:val="12"/>
                         <w:attr w:name="Year" w:val="2013"/>
-                        <w:attr w:name="Month" w:val="12"/>
-                        <w:attr w:name="Day" w:val="9"/>
-                        <w:attr w:name="IsLunarDate" w:val="False"/>
-                        <w:attr w:name="IsROCDate" w:val="False"/>
                       </w:smartTagPr>
                       <w:r>
                         <w:rPr>
@@ -4199,12 +4218,7 @@
     </w:p>
     <w:p/>
     <w:sectPr>
-      <w:headerReference w:type="even" r:id="rId7"/>
-      <w:headerReference w:type="default" r:id="rId8"/>
-      <w:footerReference w:type="even" r:id="rId9"/>
-      <w:footerReference w:type="default" r:id="rId10"/>
-      <w:headerReference w:type="first" r:id="rId11"/>
-      <w:footerReference w:type="first" r:id="rId12"/>
+      <w:headerReference w:type="default" r:id="rId7"/>
       <w:pgSz w:w="11906" w:h="16838"/>
       <w:pgMar w:top="1440" w:right="1800" w:bottom="1440" w:left="1800" w:header="851" w:footer="992" w:gutter="0"/>
       <w:cols w:space="425"/>
@@ -4233,36 +4247,6 @@
 </w:endnotes>
 </file>
 
-<file path=word/footer1.xml><?xml version="1.0" encoding="utf-8"?>
-<w:ftr xmlns:wpc="http://schemas.microsoft.com/office/word/2010/wordprocessingCanvas" xmlns:mc="http://schemas.openxmlformats.org/markup-compatibility/2006" xmlns:o="urn:schemas-microsoft-com:office:office" xmlns:r="http://schemas.openxmlformats.org/officeDocument/2006/relationships" xmlns:m="http://schemas.openxmlformats.org/officeDocument/2006/math" xmlns:v="urn:schemas-microsoft-com:vml" xmlns:wp14="http://schemas.microsoft.com/office/word/2010/wordprocessingDrawing" xmlns:wp="http://schemas.openxmlformats.org/drawingml/2006/wordprocessingDrawing" xmlns:w10="urn:schemas-microsoft-com:office:word" xmlns:w="http://schemas.openxmlformats.org/wordprocessingml/2006/main" xmlns:w14="http://schemas.microsoft.com/office/word/2010/wordml" xmlns:w15="http://schemas.microsoft.com/office/word/2012/wordml" xmlns:wpg="http://schemas.microsoft.com/office/word/2010/wordprocessingGroup" xmlns:wpi="http://schemas.microsoft.com/office/word/2010/wordprocessingInk" xmlns:wne="http://schemas.microsoft.com/office/word/2006/wordml" xmlns:wps="http://schemas.microsoft.com/office/word/2010/wordprocessingShape" mc:Ignorable="w14 w15 wp14">
-  <w:p>
-    <w:pPr>
-      <w:pStyle w:val="a4"/>
-    </w:pPr>
-  </w:p>
-</w:ftr>
-</file>
-
-<file path=word/footer2.xml><?xml version="1.0" encoding="utf-8"?>
-<w:ftr xmlns:wpc="http://schemas.microsoft.com/office/word/2010/wordprocessingCanvas" xmlns:mc="http://schemas.openxmlformats.org/markup-compatibility/2006" xmlns:o="urn:schemas-microsoft-com:office:office" xmlns:r="http://schemas.openxmlformats.org/officeDocument/2006/relationships" xmlns:m="http://schemas.openxmlformats.org/officeDocument/2006/math" xmlns:v="urn:schemas-microsoft-com:vml" xmlns:wp14="http://schemas.microsoft.com/office/word/2010/wordprocessingDrawing" xmlns:wp="http://schemas.openxmlformats.org/drawingml/2006/wordprocessingDrawing" xmlns:w10="urn:schemas-microsoft-com:office:word" xmlns:w="http://schemas.openxmlformats.org/wordprocessingml/2006/main" xmlns:w14="http://schemas.microsoft.com/office/word/2010/wordml" xmlns:w15="http://schemas.microsoft.com/office/word/2012/wordml" xmlns:wpg="http://schemas.microsoft.com/office/word/2010/wordprocessingGroup" xmlns:wpi="http://schemas.microsoft.com/office/word/2010/wordprocessingInk" xmlns:wne="http://schemas.microsoft.com/office/word/2006/wordml" xmlns:wps="http://schemas.microsoft.com/office/word/2010/wordprocessingShape" mc:Ignorable="w14 w15 wp14">
-  <w:p>
-    <w:pPr>
-      <w:pStyle w:val="a4"/>
-    </w:pPr>
-  </w:p>
-</w:ftr>
-</file>
-
-<file path=word/footer3.xml><?xml version="1.0" encoding="utf-8"?>
-<w:ftr xmlns:wpc="http://schemas.microsoft.com/office/word/2010/wordprocessingCanvas" xmlns:mc="http://schemas.openxmlformats.org/markup-compatibility/2006" xmlns:o="urn:schemas-microsoft-com:office:office" xmlns:r="http://schemas.openxmlformats.org/officeDocument/2006/relationships" xmlns:m="http://schemas.openxmlformats.org/officeDocument/2006/math" xmlns:v="urn:schemas-microsoft-com:vml" xmlns:wp14="http://schemas.microsoft.com/office/word/2010/wordprocessingDrawing" xmlns:wp="http://schemas.openxmlformats.org/drawingml/2006/wordprocessingDrawing" xmlns:w10="urn:schemas-microsoft-com:office:word" xmlns:w="http://schemas.openxmlformats.org/wordprocessingml/2006/main" xmlns:w14="http://schemas.microsoft.com/office/word/2010/wordml" xmlns:w15="http://schemas.microsoft.com/office/word/2012/wordml" xmlns:wpg="http://schemas.microsoft.com/office/word/2010/wordprocessingGroup" xmlns:wpi="http://schemas.microsoft.com/office/word/2010/wordprocessingInk" xmlns:wne="http://schemas.microsoft.com/office/word/2006/wordml" xmlns:wps="http://schemas.microsoft.com/office/word/2010/wordprocessingShape" mc:Ignorable="w14 w15 wp14">
-  <w:p>
-    <w:pPr>
-      <w:pStyle w:val="a4"/>
-    </w:pPr>
-  </w:p>
-</w:ftr>
-</file>
-
 <file path=word/footnotes.xml><?xml version="1.0" encoding="utf-8"?>
 <w:footnotes xmlns:wpc="http://schemas.microsoft.com/office/word/2010/wordprocessingCanvas" xmlns:mc="http://schemas.openxmlformats.org/markup-compatibility/2006" xmlns:o="urn:schemas-microsoft-com:office:office" xmlns:r="http://schemas.openxmlformats.org/officeDocument/2006/relationships" xmlns:m="http://schemas.openxmlformats.org/officeDocument/2006/math" xmlns:v="urn:schemas-microsoft-com:vml" xmlns:wp14="http://schemas.microsoft.com/office/word/2010/wordprocessingDrawing" xmlns:wp="http://schemas.openxmlformats.org/drawingml/2006/wordprocessingDrawing" xmlns:w10="urn:schemas-microsoft-com:office:word" xmlns:w="http://schemas.openxmlformats.org/wordprocessingml/2006/main" xmlns:w14="http://schemas.microsoft.com/office/word/2010/wordml" xmlns:w15="http://schemas.microsoft.com/office/word/2012/wordml" xmlns:wpg="http://schemas.microsoft.com/office/word/2010/wordprocessingGroup" xmlns:wpi="http://schemas.microsoft.com/office/word/2010/wordprocessingInk" xmlns:wne="http://schemas.microsoft.com/office/word/2006/wordml" xmlns:wps="http://schemas.microsoft.com/office/word/2010/wordprocessingShape" mc:Ignorable="w14 w15 wp14">
   <w:footnote w:type="separator" w:id="-1">
@@ -4283,16 +4267,6 @@
 </file>
 
 <file path=word/header1.xml><?xml version="1.0" encoding="utf-8"?>
-<w:hdr xmlns:wpc="http://schemas.microsoft.com/office/word/2010/wordprocessingCanvas" xmlns:mc="http://schemas.openxmlformats.org/markup-compatibility/2006" xmlns:o="urn:schemas-microsoft-com:office:office" xmlns:r="http://schemas.openxmlformats.org/officeDocument/2006/relationships" xmlns:m="http://schemas.openxmlformats.org/officeDocument/2006/math" xmlns:v="urn:schemas-microsoft-com:vml" xmlns:wp14="http://schemas.microsoft.com/office/word/2010/wordprocessingDrawing" xmlns:wp="http://schemas.openxmlformats.org/drawingml/2006/wordprocessingDrawing" xmlns:w10="urn:schemas-microsoft-com:office:word" xmlns:w="http://schemas.openxmlformats.org/wordprocessingml/2006/main" xmlns:w14="http://schemas.microsoft.com/office/word/2010/wordml" xmlns:w15="http://schemas.microsoft.com/office/word/2012/wordml" xmlns:wpg="http://schemas.microsoft.com/office/word/2010/wordprocessingGroup" xmlns:wpi="http://schemas.microsoft.com/office/word/2010/wordprocessingInk" xmlns:wne="http://schemas.microsoft.com/office/word/2006/wordml" xmlns:wps="http://schemas.microsoft.com/office/word/2010/wordprocessingShape" mc:Ignorable="w14 w15 wp14">
-  <w:p>
-    <w:pPr>
-      <w:pStyle w:val="a3"/>
-    </w:pPr>
-  </w:p>
-</w:hdr>
-</file>
-
-<file path=word/header2.xml><?xml version="1.0" encoding="utf-8"?>
 <w:hdr xmlns:wpc="http://schemas.microsoft.com/office/word/2010/wordprocessingCanvas" xmlns:mc="http://schemas.openxmlformats.org/markup-compatibility/2006" xmlns:o="urn:schemas-microsoft-com:office:office" xmlns:r="http://schemas.openxmlformats.org/officeDocument/2006/relationships" xmlns:m="http://schemas.openxmlformats.org/officeDocument/2006/math" xmlns:v="urn:schemas-microsoft-com:vml" xmlns:wp14="http://schemas.microsoft.com/office/word/2010/wordprocessingDrawing" xmlns:wp="http://schemas.openxmlformats.org/drawingml/2006/wordprocessingDrawing" xmlns:w10="urn:schemas-microsoft-com:office:word" xmlns:w="http://schemas.openxmlformats.org/wordprocessingml/2006/main" xmlns:w14="http://schemas.microsoft.com/office/word/2010/wordml" xmlns:w15="http://schemas.microsoft.com/office/word/2012/wordml" xmlns:wpg="http://schemas.microsoft.com/office/word/2010/wordprocessingGroup" xmlns:wpi="http://schemas.microsoft.com/office/word/2010/wordprocessingInk" xmlns:wne="http://schemas.microsoft.com/office/word/2006/wordml" xmlns:wps="http://schemas.microsoft.com/office/word/2010/wordprocessingShape" mc:Ignorable="w14 w15 wp14">
   <w:p>
     <w:pPr>
@@ -4305,19 +4279,9 @@
 </w:hdr>
 </file>
 
-<file path=word/header3.xml><?xml version="1.0" encoding="utf-8"?>
-<w:hdr xmlns:wpc="http://schemas.microsoft.com/office/word/2010/wordprocessingCanvas" xmlns:mc="http://schemas.openxmlformats.org/markup-compatibility/2006" xmlns:o="urn:schemas-microsoft-com:office:office" xmlns:r="http://schemas.openxmlformats.org/officeDocument/2006/relationships" xmlns:m="http://schemas.openxmlformats.org/officeDocument/2006/math" xmlns:v="urn:schemas-microsoft-com:vml" xmlns:wp14="http://schemas.microsoft.com/office/word/2010/wordprocessingDrawing" xmlns:wp="http://schemas.openxmlformats.org/drawingml/2006/wordprocessingDrawing" xmlns:w10="urn:schemas-microsoft-com:office:word" xmlns:w="http://schemas.openxmlformats.org/wordprocessingml/2006/main" xmlns:w14="http://schemas.microsoft.com/office/word/2010/wordml" xmlns:w15="http://schemas.microsoft.com/office/word/2012/wordml" xmlns:wpg="http://schemas.microsoft.com/office/word/2010/wordprocessingGroup" xmlns:wpi="http://schemas.microsoft.com/office/word/2010/wordprocessingInk" xmlns:wne="http://schemas.microsoft.com/office/word/2006/wordml" xmlns:wps="http://schemas.microsoft.com/office/word/2010/wordprocessingShape" mc:Ignorable="w14 w15 wp14">
-  <w:p>
-    <w:pPr>
-      <w:pStyle w:val="a3"/>
-    </w:pPr>
-  </w:p>
-</w:hdr>
-</file>
-
 <file path=word/numbering.xml><?xml version="1.0" encoding="utf-8"?>
 <w:numbering xmlns:wpc="http://schemas.microsoft.com/office/word/2010/wordprocessingCanvas" xmlns:mc="http://schemas.openxmlformats.org/markup-compatibility/2006" xmlns:o="urn:schemas-microsoft-com:office:office" xmlns:r="http://schemas.openxmlformats.org/officeDocument/2006/relationships" xmlns:m="http://schemas.openxmlformats.org/officeDocument/2006/math" xmlns:v="urn:schemas-microsoft-com:vml" xmlns:wp14="http://schemas.microsoft.com/office/word/2010/wordprocessingDrawing" xmlns:wp="http://schemas.openxmlformats.org/drawingml/2006/wordprocessingDrawing" xmlns:w10="urn:schemas-microsoft-com:office:word" xmlns:w="http://schemas.openxmlformats.org/wordprocessingml/2006/main" xmlns:w14="http://schemas.microsoft.com/office/word/2010/wordml" xmlns:w15="http://schemas.microsoft.com/office/word/2012/wordml" xmlns:wpg="http://schemas.microsoft.com/office/word/2010/wordprocessingGroup" xmlns:wpi="http://schemas.microsoft.com/office/word/2010/wordprocessingInk" xmlns:wne="http://schemas.microsoft.com/office/word/2006/wordml" xmlns:wps="http://schemas.microsoft.com/office/word/2010/wordprocessingShape" mc:Ignorable="w14 w15 wp14">
-  <w:abstractNum w:abstractNumId="0">
+  <w:abstractNum w:abstractNumId="0" w15:restartNumberingAfterBreak="0">
     <w:nsid w:val="744250B1"/>
     <w:multiLevelType w:val="singleLevel"/>
     <w:tmpl w:val="744250B1"/>
